--- a/Proyecto Seminario 2023.docx
+++ b/Proyecto Seminario 2023.docx
@@ -634,7 +634,7 @@
           <w:r>
             <w:fldChar w:fldCharType="separate"/>
           </w:r>
-          <w:hyperlink w:anchor="_Toc141995976" w:history="1">
+          <w:hyperlink w:anchor="_Toc142084862" w:history="1">
             <w:r>
               <w:rPr>
                 <w:rStyle w:val="Hyperlink"/>
@@ -662,7 +662,7 @@
                 <w:noProof/>
                 <w:webHidden/>
               </w:rPr>
-              <w:instrText xml:space="preserve"> PAGEREF _Toc141995976 \h </w:instrText>
+              <w:instrText xml:space="preserve"> PAGEREF _Toc142084862 \h </w:instrText>
             </w:r>
             <w:r>
               <w:rPr>
@@ -682,7 +682,7 @@
                 <w:noProof/>
                 <w:webHidden/>
               </w:rPr>
-              <w:t>3</w:t>
+              <w:t>5</w:t>
             </w:r>
             <w:r>
               <w:rPr>
@@ -702,7 +702,7 @@
               <w:sz w:val="22"/>
             </w:rPr>
           </w:pPr>
-          <w:hyperlink w:anchor="_Toc141995977" w:history="1">
+          <w:hyperlink w:anchor="_Toc142084863" w:history="1">
             <w:r>
               <w:rPr>
                 <w:rStyle w:val="Hyperlink"/>
@@ -729,7 +729,7 @@
                 <w:noProof/>
                 <w:webHidden/>
               </w:rPr>
-              <w:instrText xml:space="preserve"> PAGEREF _Toc141995977 \h </w:instrText>
+              <w:instrText xml:space="preserve"> PAGEREF _Toc142084863 \h </w:instrText>
             </w:r>
             <w:r>
               <w:rPr>
@@ -749,7 +749,7 @@
                 <w:noProof/>
                 <w:webHidden/>
               </w:rPr>
-              <w:t>4</w:t>
+              <w:t>5</w:t>
             </w:r>
             <w:r>
               <w:rPr>
@@ -763,13 +763,16 @@
         <w:p>
           <w:pPr>
             <w:pStyle w:val="TOC1"/>
+            <w:tabs>
+              <w:tab w:val="left" w:pos="1765"/>
+            </w:tabs>
             <w:rPr>
               <w:rFonts w:asciiTheme="minorHAnsi" w:eastAsiaTheme="minorEastAsia" w:hAnsiTheme="minorHAnsi"/>
               <w:noProof/>
               <w:sz w:val="22"/>
             </w:rPr>
           </w:pPr>
-          <w:hyperlink w:anchor="_Toc141995978" w:history="1">
+          <w:hyperlink w:anchor="_Toc142084864" w:history="1">
             <w:r>
               <w:rPr>
                 <w:rStyle w:val="Hyperlink"/>
@@ -811,7 +814,7 @@
                 <w:noProof/>
                 <w:webHidden/>
               </w:rPr>
-              <w:instrText xml:space="preserve"> PAGEREF _Toc141995978 \h </w:instrText>
+              <w:instrText xml:space="preserve"> PAGEREF _Toc142084864 \h </w:instrText>
             </w:r>
             <w:r>
               <w:rPr>
@@ -831,7 +834,7 @@
                 <w:noProof/>
                 <w:webHidden/>
               </w:rPr>
-              <w:t>4</w:t>
+              <w:t>5</w:t>
             </w:r>
             <w:r>
               <w:rPr>
@@ -855,7 +858,7 @@
               <w:sz w:val="22"/>
             </w:rPr>
           </w:pPr>
-          <w:hyperlink w:anchor="_Toc141995979" w:history="1">
+          <w:hyperlink w:anchor="_Toc142084865" w:history="1">
             <w:r>
               <w:rPr>
                 <w:rStyle w:val="Hyperlink"/>
@@ -897,7 +900,7 @@
                 <w:noProof/>
                 <w:webHidden/>
               </w:rPr>
-              <w:instrText xml:space="preserve"> PAGEREF _Toc141995979 \h </w:instrText>
+              <w:instrText xml:space="preserve"> PAGEREF _Toc142084865 \h </w:instrText>
             </w:r>
             <w:r>
               <w:rPr>
@@ -917,7 +920,7 @@
                 <w:noProof/>
                 <w:webHidden/>
               </w:rPr>
-              <w:t>4</w:t>
+              <w:t>5</w:t>
             </w:r>
             <w:r>
               <w:rPr>
@@ -941,7 +944,7 @@
               <w:sz w:val="22"/>
             </w:rPr>
           </w:pPr>
-          <w:hyperlink w:anchor="_Toc141995980" w:history="1">
+          <w:hyperlink w:anchor="_Toc142084866" w:history="1">
             <w:r>
               <w:rPr>
                 <w:rStyle w:val="Hyperlink"/>
@@ -983,7 +986,7 @@
                 <w:noProof/>
                 <w:webHidden/>
               </w:rPr>
-              <w:instrText xml:space="preserve"> PAGEREF _Toc141995980 \h </w:instrText>
+              <w:instrText xml:space="preserve"> PAGEREF _Toc142084866 \h </w:instrText>
             </w:r>
             <w:r>
               <w:rPr>
@@ -1003,7 +1006,7 @@
                 <w:noProof/>
                 <w:webHidden/>
               </w:rPr>
-              <w:t>5</w:t>
+              <w:t>7</w:t>
             </w:r>
             <w:r>
               <w:rPr>
@@ -1027,7 +1030,7 @@
               <w:sz w:val="22"/>
             </w:rPr>
           </w:pPr>
-          <w:hyperlink w:anchor="_Toc141995981" w:history="1">
+          <w:hyperlink w:anchor="_Toc142084867" w:history="1">
             <w:r>
               <w:rPr>
                 <w:rStyle w:val="Hyperlink"/>
@@ -1069,7 +1072,7 @@
                 <w:noProof/>
                 <w:webHidden/>
               </w:rPr>
-              <w:instrText xml:space="preserve"> PAGEREF _Toc141995981 \h </w:instrText>
+              <w:instrText xml:space="preserve"> PAGEREF _Toc142084867 \h </w:instrText>
             </w:r>
             <w:r>
               <w:rPr>
@@ -1089,7 +1092,7 @@
                 <w:noProof/>
                 <w:webHidden/>
               </w:rPr>
-              <w:t>5</w:t>
+              <w:t>7</w:t>
             </w:r>
             <w:r>
               <w:rPr>
@@ -1113,7 +1116,7 @@
               <w:sz w:val="22"/>
             </w:rPr>
           </w:pPr>
-          <w:hyperlink w:anchor="_Toc141995982" w:history="1">
+          <w:hyperlink w:anchor="_Toc142084868" w:history="1">
             <w:r>
               <w:rPr>
                 <w:rStyle w:val="Hyperlink"/>
@@ -1155,7 +1158,7 @@
                 <w:noProof/>
                 <w:webHidden/>
               </w:rPr>
-              <w:instrText xml:space="preserve"> PAGEREF _Toc141995982 \h </w:instrText>
+              <w:instrText xml:space="preserve"> PAGEREF _Toc142084868 \h </w:instrText>
             </w:r>
             <w:r>
               <w:rPr>
@@ -1175,7 +1178,7 @@
                 <w:noProof/>
                 <w:webHidden/>
               </w:rPr>
-              <w:t>5</w:t>
+              <w:t>7</w:t>
             </w:r>
             <w:r>
               <w:rPr>
@@ -1199,7 +1202,7 @@
               <w:sz w:val="22"/>
             </w:rPr>
           </w:pPr>
-          <w:hyperlink w:anchor="_Toc141995983" w:history="1">
+          <w:hyperlink w:anchor="_Toc142084869" w:history="1">
             <w:r>
               <w:rPr>
                 <w:rStyle w:val="Hyperlink"/>
@@ -1241,7 +1244,7 @@
                 <w:noProof/>
                 <w:webHidden/>
               </w:rPr>
-              <w:instrText xml:space="preserve"> PAGEREF _Toc141995983 \h </w:instrText>
+              <w:instrText xml:space="preserve"> PAGEREF _Toc142084869 \h </w:instrText>
             </w:r>
             <w:r>
               <w:rPr>
@@ -1261,7 +1264,7 @@
                 <w:noProof/>
                 <w:webHidden/>
               </w:rPr>
-              <w:t>5</w:t>
+              <w:t>7</w:t>
             </w:r>
             <w:r>
               <w:rPr>
@@ -1285,7 +1288,7 @@
               <w:sz w:val="22"/>
             </w:rPr>
           </w:pPr>
-          <w:hyperlink w:anchor="_Toc141995984" w:history="1">
+          <w:hyperlink w:anchor="_Toc142084870" w:history="1">
             <w:r>
               <w:rPr>
                 <w:rStyle w:val="Hyperlink"/>
@@ -1327,7 +1330,7 @@
                 <w:noProof/>
                 <w:webHidden/>
               </w:rPr>
-              <w:instrText xml:space="preserve"> PAGEREF _Toc141995984 \h </w:instrText>
+              <w:instrText xml:space="preserve"> PAGEREF _Toc142084870 \h </w:instrText>
             </w:r>
             <w:r>
               <w:rPr>
@@ -1347,7 +1350,7 @@
                 <w:noProof/>
                 <w:webHidden/>
               </w:rPr>
-              <w:t>6</w:t>
+              <w:t>7</w:t>
             </w:r>
             <w:r>
               <w:rPr>
@@ -1367,7 +1370,7 @@
               <w:sz w:val="22"/>
             </w:rPr>
           </w:pPr>
-          <w:hyperlink w:anchor="_Toc141995985" w:history="1">
+          <w:hyperlink w:anchor="_Toc142084871" w:history="1">
             <w:r>
               <w:rPr>
                 <w:rStyle w:val="Hyperlink"/>
@@ -1394,7 +1397,7 @@
                 <w:noProof/>
                 <w:webHidden/>
               </w:rPr>
-              <w:instrText xml:space="preserve"> PAGEREF _Toc141995985 \h </w:instrText>
+              <w:instrText xml:space="preserve"> PAGEREF _Toc142084871 \h </w:instrText>
             </w:r>
             <w:r>
               <w:rPr>
@@ -1414,7 +1417,7 @@
                 <w:noProof/>
                 <w:webHidden/>
               </w:rPr>
-              <w:t>6</w:t>
+              <w:t>8</w:t>
             </w:r>
             <w:r>
               <w:rPr>
@@ -1428,13 +1431,16 @@
         <w:p>
           <w:pPr>
             <w:pStyle w:val="TOC1"/>
+            <w:tabs>
+              <w:tab w:val="left" w:pos="1765"/>
+            </w:tabs>
             <w:rPr>
               <w:rFonts w:asciiTheme="minorHAnsi" w:eastAsiaTheme="minorEastAsia" w:hAnsiTheme="minorHAnsi"/>
               <w:noProof/>
               <w:sz w:val="22"/>
             </w:rPr>
           </w:pPr>
-          <w:hyperlink w:anchor="_Toc141995986" w:history="1">
+          <w:hyperlink w:anchor="_Toc142084872" w:history="1">
             <w:r>
               <w:rPr>
                 <w:rStyle w:val="Hyperlink"/>
@@ -1476,7 +1482,7 @@
                 <w:noProof/>
                 <w:webHidden/>
               </w:rPr>
-              <w:instrText xml:space="preserve"> PAGEREF _Toc141995986 \h </w:instrText>
+              <w:instrText xml:space="preserve"> PAGEREF _Toc142084872 \h </w:instrText>
             </w:r>
             <w:r>
               <w:rPr>
@@ -1496,7 +1502,7 @@
                 <w:noProof/>
                 <w:webHidden/>
               </w:rPr>
-              <w:t>6</w:t>
+              <w:t>8</w:t>
             </w:r>
             <w:r>
               <w:rPr>
@@ -1520,7 +1526,7 @@
               <w:sz w:val="22"/>
             </w:rPr>
           </w:pPr>
-          <w:hyperlink w:anchor="_Toc141995987" w:history="1">
+          <w:hyperlink w:anchor="_Toc142084873" w:history="1">
             <w:r>
               <w:rPr>
                 <w:rStyle w:val="Hyperlink"/>
@@ -1562,7 +1568,7 @@
                 <w:noProof/>
                 <w:webHidden/>
               </w:rPr>
-              <w:instrText xml:space="preserve"> PAGEREF _Toc141995987 \h </w:instrText>
+              <w:instrText xml:space="preserve"> PAGEREF _Toc142084873 \h </w:instrText>
             </w:r>
             <w:r>
               <w:rPr>
@@ -1582,7 +1588,7 @@
                 <w:noProof/>
                 <w:webHidden/>
               </w:rPr>
-              <w:t>6</w:t>
+              <w:t>8</w:t>
             </w:r>
             <w:r>
               <w:rPr>
@@ -1606,7 +1612,7 @@
               <w:sz w:val="22"/>
             </w:rPr>
           </w:pPr>
-          <w:hyperlink w:anchor="_Toc141995988" w:history="1">
+          <w:hyperlink w:anchor="_Toc142084874" w:history="1">
             <w:r>
               <w:rPr>
                 <w:rStyle w:val="Hyperlink"/>
@@ -1648,7 +1654,7 @@
                 <w:noProof/>
                 <w:webHidden/>
               </w:rPr>
-              <w:instrText xml:space="preserve"> PAGEREF _Toc141995988 \h </w:instrText>
+              <w:instrText xml:space="preserve"> PAGEREF _Toc142084874 \h </w:instrText>
             </w:r>
             <w:r>
               <w:rPr>
@@ -1668,7 +1674,7 @@
                 <w:noProof/>
                 <w:webHidden/>
               </w:rPr>
-              <w:t>6</w:t>
+              <w:t>8</w:t>
             </w:r>
             <w:r>
               <w:rPr>
@@ -1692,7 +1698,7 @@
               <w:sz w:val="22"/>
             </w:rPr>
           </w:pPr>
-          <w:hyperlink w:anchor="_Toc141995989" w:history="1">
+          <w:hyperlink w:anchor="_Toc142084875" w:history="1">
             <w:r>
               <w:rPr>
                 <w:rStyle w:val="Hyperlink"/>
@@ -1734,7 +1740,7 @@
                 <w:noProof/>
                 <w:webHidden/>
               </w:rPr>
-              <w:instrText xml:space="preserve"> PAGEREF _Toc141995989 \h </w:instrText>
+              <w:instrText xml:space="preserve"> PAGEREF _Toc142084875 \h </w:instrText>
             </w:r>
             <w:r>
               <w:rPr>
@@ -1754,7 +1760,7 @@
                 <w:noProof/>
                 <w:webHidden/>
               </w:rPr>
-              <w:t>6</w:t>
+              <w:t>8</w:t>
             </w:r>
             <w:r>
               <w:rPr>
@@ -1778,7 +1784,7 @@
               <w:sz w:val="22"/>
             </w:rPr>
           </w:pPr>
-          <w:hyperlink w:anchor="_Toc141995990" w:history="1">
+          <w:hyperlink w:anchor="_Toc142084876" w:history="1">
             <w:r>
               <w:rPr>
                 <w:rStyle w:val="Hyperlink"/>
@@ -1822,7 +1828,7 @@
                 <w:noProof/>
                 <w:webHidden/>
               </w:rPr>
-              <w:instrText xml:space="preserve"> PAGEREF _Toc141995990 \h </w:instrText>
+              <w:instrText xml:space="preserve"> PAGEREF _Toc142084876 \h </w:instrText>
             </w:r>
             <w:r>
               <w:rPr>
@@ -1842,7 +1848,7 @@
                 <w:noProof/>
                 <w:webHidden/>
               </w:rPr>
-              <w:t>6</w:t>
+              <w:t>8</w:t>
             </w:r>
             <w:r>
               <w:rPr>
@@ -1862,7 +1868,7 @@
               <w:sz w:val="22"/>
             </w:rPr>
           </w:pPr>
-          <w:hyperlink w:anchor="_Toc141995991" w:history="1">
+          <w:hyperlink w:anchor="_Toc142084877" w:history="1">
             <w:r>
               <w:rPr>
                 <w:rStyle w:val="Hyperlink"/>
@@ -1889,7 +1895,7 @@
                 <w:noProof/>
                 <w:webHidden/>
               </w:rPr>
-              <w:instrText xml:space="preserve"> PAGEREF _Toc141995991 \h </w:instrText>
+              <w:instrText xml:space="preserve"> PAGEREF _Toc142084877 \h </w:instrText>
             </w:r>
             <w:r>
               <w:rPr>
@@ -1909,7 +1915,7 @@
                 <w:noProof/>
                 <w:webHidden/>
               </w:rPr>
-              <w:t>6</w:t>
+              <w:t>8</w:t>
             </w:r>
             <w:r>
               <w:rPr>
@@ -1923,13 +1929,16 @@
         <w:p>
           <w:pPr>
             <w:pStyle w:val="TOC1"/>
+            <w:tabs>
+              <w:tab w:val="left" w:pos="1765"/>
+            </w:tabs>
             <w:rPr>
               <w:rFonts w:asciiTheme="minorHAnsi" w:eastAsiaTheme="minorEastAsia" w:hAnsiTheme="minorHAnsi"/>
               <w:noProof/>
               <w:sz w:val="22"/>
             </w:rPr>
           </w:pPr>
-          <w:hyperlink w:anchor="_Toc141995992" w:history="1">
+          <w:hyperlink w:anchor="_Toc142084878" w:history="1">
             <w:r>
               <w:rPr>
                 <w:rStyle w:val="Hyperlink"/>
@@ -1971,7 +1980,7 @@
                 <w:noProof/>
                 <w:webHidden/>
               </w:rPr>
-              <w:instrText xml:space="preserve"> PAGEREF _Toc141995992 \h </w:instrText>
+              <w:instrText xml:space="preserve"> PAGEREF _Toc142084878 \h </w:instrText>
             </w:r>
             <w:r>
               <w:rPr>
@@ -1991,7 +2000,7 @@
                 <w:noProof/>
                 <w:webHidden/>
               </w:rPr>
-              <w:t>6</w:t>
+              <w:t>8</w:t>
             </w:r>
             <w:r>
               <w:rPr>
@@ -2015,7 +2024,7 @@
               <w:sz w:val="22"/>
             </w:rPr>
           </w:pPr>
-          <w:hyperlink w:anchor="_Toc141995993" w:history="1">
+          <w:hyperlink w:anchor="_Toc142084879" w:history="1">
             <w:r>
               <w:rPr>
                 <w:rStyle w:val="Hyperlink"/>
@@ -2059,7 +2068,7 @@
                 <w:noProof/>
                 <w:webHidden/>
               </w:rPr>
-              <w:instrText xml:space="preserve"> PAGEREF _Toc141995993 \h </w:instrText>
+              <w:instrText xml:space="preserve"> PAGEREF _Toc142084879 \h </w:instrText>
             </w:r>
             <w:r>
               <w:rPr>
@@ -2079,7 +2088,7 @@
                 <w:noProof/>
                 <w:webHidden/>
               </w:rPr>
-              <w:t>6</w:t>
+              <w:t>8</w:t>
             </w:r>
             <w:r>
               <w:rPr>
@@ -2103,7 +2112,7 @@
               <w:sz w:val="22"/>
             </w:rPr>
           </w:pPr>
-          <w:hyperlink w:anchor="_Toc141995994" w:history="1">
+          <w:hyperlink w:anchor="_Toc142084880" w:history="1">
             <w:r>
               <w:rPr>
                 <w:rStyle w:val="Hyperlink"/>
@@ -2147,7 +2156,7 @@
                 <w:noProof/>
                 <w:webHidden/>
               </w:rPr>
-              <w:instrText xml:space="preserve"> PAGEREF _Toc141995994 \h </w:instrText>
+              <w:instrText xml:space="preserve"> PAGEREF _Toc142084880 \h </w:instrText>
             </w:r>
             <w:r>
               <w:rPr>
@@ -2167,7 +2176,7 @@
                 <w:noProof/>
                 <w:webHidden/>
               </w:rPr>
-              <w:t>7</w:t>
+              <w:t>9</w:t>
             </w:r>
             <w:r>
               <w:rPr>
@@ -2191,7 +2200,7 @@
               <w:sz w:val="22"/>
             </w:rPr>
           </w:pPr>
-          <w:hyperlink w:anchor="_Toc141995995" w:history="1">
+          <w:hyperlink w:anchor="_Toc142084881" w:history="1">
             <w:r>
               <w:rPr>
                 <w:rStyle w:val="Hyperlink"/>
@@ -2235,7 +2244,7 @@
                 <w:noProof/>
                 <w:webHidden/>
               </w:rPr>
-              <w:instrText xml:space="preserve"> PAGEREF _Toc141995995 \h </w:instrText>
+              <w:instrText xml:space="preserve"> PAGEREF _Toc142084881 \h </w:instrText>
             </w:r>
             <w:r>
               <w:rPr>
@@ -2255,7 +2264,7 @@
                 <w:noProof/>
                 <w:webHidden/>
               </w:rPr>
-              <w:t>8</w:t>
+              <w:t>10</w:t>
             </w:r>
             <w:r>
               <w:rPr>
@@ -2279,7 +2288,7 @@
               <w:sz w:val="22"/>
             </w:rPr>
           </w:pPr>
-          <w:hyperlink w:anchor="_Toc141995996" w:history="1">
+          <w:hyperlink w:anchor="_Toc142084882" w:history="1">
             <w:r>
               <w:rPr>
                 <w:rStyle w:val="Hyperlink"/>
@@ -2323,7 +2332,7 @@
                 <w:noProof/>
                 <w:webHidden/>
               </w:rPr>
-              <w:instrText xml:space="preserve"> PAGEREF _Toc141995996 \h </w:instrText>
+              <w:instrText xml:space="preserve"> PAGEREF _Toc142084882 \h </w:instrText>
             </w:r>
             <w:r>
               <w:rPr>
@@ -2343,7 +2352,7 @@
                 <w:noProof/>
                 <w:webHidden/>
               </w:rPr>
-              <w:t>8</w:t>
+              <w:t>10</w:t>
             </w:r>
             <w:r>
               <w:rPr>
@@ -2367,7 +2376,7 @@
               <w:sz w:val="22"/>
             </w:rPr>
           </w:pPr>
-          <w:hyperlink w:anchor="_Toc141995997" w:history="1">
+          <w:hyperlink w:anchor="_Toc142084883" w:history="1">
             <w:r>
               <w:rPr>
                 <w:rStyle w:val="Hyperlink"/>
@@ -2411,7 +2420,7 @@
                 <w:noProof/>
                 <w:webHidden/>
               </w:rPr>
-              <w:instrText xml:space="preserve"> PAGEREF _Toc141995997 \h </w:instrText>
+              <w:instrText xml:space="preserve"> PAGEREF _Toc142084883 \h </w:instrText>
             </w:r>
             <w:r>
               <w:rPr>
@@ -2431,7 +2440,7 @@
                 <w:noProof/>
                 <w:webHidden/>
               </w:rPr>
-              <w:t>10</w:t>
+              <w:t>11</w:t>
             </w:r>
             <w:r>
               <w:rPr>
@@ -2455,7 +2464,7 @@
               <w:sz w:val="22"/>
             </w:rPr>
           </w:pPr>
-          <w:hyperlink w:anchor="_Toc141995998" w:history="1">
+          <w:hyperlink w:anchor="_Toc142084884" w:history="1">
             <w:r>
               <w:rPr>
                 <w:rStyle w:val="Hyperlink"/>
@@ -2499,7 +2508,7 @@
                 <w:noProof/>
                 <w:webHidden/>
               </w:rPr>
-              <w:instrText xml:space="preserve"> PAGEREF _Toc141995998 \h </w:instrText>
+              <w:instrText xml:space="preserve"> PAGEREF _Toc142084884 \h </w:instrText>
             </w:r>
             <w:r>
               <w:rPr>
@@ -2519,7 +2528,7 @@
                 <w:noProof/>
                 <w:webHidden/>
               </w:rPr>
-              <w:t>12</w:t>
+              <w:t>13</w:t>
             </w:r>
             <w:r>
               <w:rPr>
@@ -2543,7 +2552,7 @@
               <w:sz w:val="22"/>
             </w:rPr>
           </w:pPr>
-          <w:hyperlink w:anchor="_Toc141995999" w:history="1">
+          <w:hyperlink w:anchor="_Toc142084885" w:history="1">
             <w:r>
               <w:rPr>
                 <w:rStyle w:val="Hyperlink"/>
@@ -2587,7 +2596,7 @@
                 <w:noProof/>
                 <w:webHidden/>
               </w:rPr>
-              <w:instrText xml:space="preserve"> PAGEREF _Toc141995999 \h </w:instrText>
+              <w:instrText xml:space="preserve"> PAGEREF _Toc142084885 \h </w:instrText>
             </w:r>
             <w:r>
               <w:rPr>
@@ -2607,7 +2616,7 @@
                 <w:noProof/>
                 <w:webHidden/>
               </w:rPr>
-              <w:t>13</w:t>
+              <w:t>14</w:t>
             </w:r>
             <w:r>
               <w:rPr>
@@ -2631,7 +2640,7 @@
               <w:sz w:val="22"/>
             </w:rPr>
           </w:pPr>
-          <w:hyperlink w:anchor="_Toc141996000" w:history="1">
+          <w:hyperlink w:anchor="_Toc142084886" w:history="1">
             <w:r>
               <w:rPr>
                 <w:rStyle w:val="Hyperlink"/>
@@ -2675,7 +2684,7 @@
                 <w:noProof/>
                 <w:webHidden/>
               </w:rPr>
-              <w:instrText xml:space="preserve"> PAGEREF _Toc141996000 \h </w:instrText>
+              <w:instrText xml:space="preserve"> PAGEREF _Toc142084886 \h </w:instrText>
             </w:r>
             <w:r>
               <w:rPr>
@@ -2695,7 +2704,78 @@
                 <w:noProof/>
                 <w:webHidden/>
               </w:rPr>
-              <w:t>13</w:t>
+              <w:t>15</w:t>
+            </w:r>
+            <w:r>
+              <w:rPr>
+                <w:noProof/>
+                <w:webHidden/>
+              </w:rPr>
+              <w:fldChar w:fldCharType="end"/>
+            </w:r>
+          </w:hyperlink>
+        </w:p>
+        <w:p>
+          <w:pPr>
+            <w:pStyle w:val="TOC2"/>
+            <w:tabs>
+              <w:tab w:val="right" w:leader="dot" w:pos="7977"/>
+            </w:tabs>
+            <w:rPr>
+              <w:rFonts w:asciiTheme="minorHAnsi" w:eastAsiaTheme="minorEastAsia" w:hAnsiTheme="minorHAnsi"/>
+              <w:noProof/>
+              <w:sz w:val="22"/>
+            </w:rPr>
+          </w:pPr>
+          <w:hyperlink w:anchor="_Toc142084887" w:history="1">
+            <w:r>
+              <w:rPr>
+                <w:rStyle w:val="Hyperlink"/>
+                <w:noProof/>
+                <w:lang w:val="es-GT"/>
+              </w:rPr>
+              <w:t>3.4.2 Gestión Documental en la Nube</w:t>
+            </w:r>
+            <w:r>
+              <w:rPr>
+                <w:noProof/>
+                <w:webHidden/>
+              </w:rPr>
+              <w:tab/>
+            </w:r>
+            <w:r>
+              <w:rPr>
+                <w:noProof/>
+                <w:webHidden/>
+              </w:rPr>
+              <w:fldChar w:fldCharType="begin"/>
+            </w:r>
+            <w:r>
+              <w:rPr>
+                <w:noProof/>
+                <w:webHidden/>
+              </w:rPr>
+              <w:instrText xml:space="preserve"> PAGEREF _Toc142084887 \h </w:instrText>
+            </w:r>
+            <w:r>
+              <w:rPr>
+                <w:noProof/>
+                <w:webHidden/>
+              </w:rPr>
+            </w:r>
+            <w:r>
+              <w:rPr>
+                <w:noProof/>
+                <w:webHidden/>
+              </w:rPr>
+              <w:fldChar w:fldCharType="separate"/>
+            </w:r>
+            <w:r>
+              <w:rPr>
+                <w:noProof/>
+                <w:webHidden/>
+              </w:rPr>
+              <w:t>16</w:t>
             </w:r>
             <w:r>
               <w:rPr>
@@ -2718,14 +2798,14 @@
               <w:sz w:val="22"/>
             </w:rPr>
           </w:pPr>
-          <w:hyperlink w:anchor="_Toc141996001" w:history="1">
+          <w:hyperlink w:anchor="_Toc142084888" w:history="1">
             <w:r>
               <w:rPr>
                 <w:rStyle w:val="Hyperlink"/>
                 <w:noProof/>
                 <w:lang w:val="es-GT"/>
               </w:rPr>
-              <w:t>3.11.2 Gestión Documental en la Nube</w:t>
+              <w:t>3.4.3 Documento Electrónico</w:t>
             </w:r>
             <w:r>
               <w:rPr>
@@ -2746,7 +2826,7 @@
                 <w:noProof/>
                 <w:webHidden/>
               </w:rPr>
-              <w:instrText xml:space="preserve"> PAGEREF _Toc141996001 \h </w:instrText>
+              <w:instrText xml:space="preserve"> PAGEREF _Toc142084888 \h </w:instrText>
             </w:r>
             <w:r>
               <w:rPr>
@@ -2766,7 +2846,7 @@
                 <w:noProof/>
                 <w:webHidden/>
               </w:rPr>
-              <w:t>14</w:t>
+              <w:t>16</w:t>
             </w:r>
             <w:r>
               <w:rPr>
@@ -2789,14 +2869,14 @@
               <w:sz w:val="22"/>
             </w:rPr>
           </w:pPr>
-          <w:hyperlink w:anchor="_Toc141996002" w:history="1">
+          <w:hyperlink w:anchor="_Toc142084889" w:history="1">
             <w:r>
               <w:rPr>
                 <w:rStyle w:val="Hyperlink"/>
                 <w:noProof/>
                 <w:lang w:val="es-GT"/>
               </w:rPr>
-              <w:t>3.11.3 Documento Electrónico</w:t>
+              <w:t>3.4.4 Integridad de los Documentos Electrónicos</w:t>
             </w:r>
             <w:r>
               <w:rPr>
@@ -2817,7 +2897,7 @@
                 <w:noProof/>
                 <w:webHidden/>
               </w:rPr>
-              <w:instrText xml:space="preserve"> PAGEREF _Toc141996002 \h </w:instrText>
+              <w:instrText xml:space="preserve"> PAGEREF _Toc142084889 \h </w:instrText>
             </w:r>
             <w:r>
               <w:rPr>
@@ -2837,7 +2917,396 @@
                 <w:noProof/>
                 <w:webHidden/>
               </w:rPr>
-              <w:t>14</w:t>
+              <w:t>17</w:t>
+            </w:r>
+            <w:r>
+              <w:rPr>
+                <w:noProof/>
+                <w:webHidden/>
+              </w:rPr>
+              <w:fldChar w:fldCharType="end"/>
+            </w:r>
+          </w:hyperlink>
+        </w:p>
+        <w:p>
+          <w:pPr>
+            <w:pStyle w:val="TOC2"/>
+            <w:tabs>
+              <w:tab w:val="right" w:leader="dot" w:pos="7977"/>
+            </w:tabs>
+            <w:rPr>
+              <w:rFonts w:asciiTheme="minorHAnsi" w:eastAsiaTheme="minorEastAsia" w:hAnsiTheme="minorHAnsi"/>
+              <w:noProof/>
+              <w:sz w:val="22"/>
+            </w:rPr>
+          </w:pPr>
+          <w:hyperlink w:anchor="_Toc142084890" w:history="1">
+            <w:r>
+              <w:rPr>
+                <w:rStyle w:val="Hyperlink"/>
+                <w:noProof/>
+                <w:lang w:val="es-GT"/>
+              </w:rPr>
+              <w:t>3.5 Criterios y plan de reordenamiento territorial</w:t>
+            </w:r>
+            <w:r>
+              <w:rPr>
+                <w:noProof/>
+                <w:webHidden/>
+              </w:rPr>
+              <w:tab/>
+            </w:r>
+            <w:r>
+              <w:rPr>
+                <w:noProof/>
+                <w:webHidden/>
+              </w:rPr>
+              <w:fldChar w:fldCharType="begin"/>
+            </w:r>
+            <w:r>
+              <w:rPr>
+                <w:noProof/>
+                <w:webHidden/>
+              </w:rPr>
+              <w:instrText xml:space="preserve"> PAGEREF _Toc142084890 \h </w:instrText>
+            </w:r>
+            <w:r>
+              <w:rPr>
+                <w:noProof/>
+                <w:webHidden/>
+              </w:rPr>
+            </w:r>
+            <w:r>
+              <w:rPr>
+                <w:noProof/>
+                <w:webHidden/>
+              </w:rPr>
+              <w:fldChar w:fldCharType="separate"/>
+            </w:r>
+            <w:r>
+              <w:rPr>
+                <w:noProof/>
+                <w:webHidden/>
+              </w:rPr>
+              <w:t>17</w:t>
+            </w:r>
+            <w:r>
+              <w:rPr>
+                <w:noProof/>
+                <w:webHidden/>
+              </w:rPr>
+              <w:fldChar w:fldCharType="end"/>
+            </w:r>
+          </w:hyperlink>
+        </w:p>
+        <w:p>
+          <w:pPr>
+            <w:pStyle w:val="TOC2"/>
+            <w:tabs>
+              <w:tab w:val="right" w:leader="dot" w:pos="7977"/>
+            </w:tabs>
+            <w:rPr>
+              <w:rFonts w:asciiTheme="minorHAnsi" w:eastAsiaTheme="minorEastAsia" w:hAnsiTheme="minorHAnsi"/>
+              <w:noProof/>
+              <w:sz w:val="22"/>
+            </w:rPr>
+          </w:pPr>
+          <w:hyperlink w:anchor="_Toc142084891" w:history="1">
+            <w:r>
+              <w:rPr>
+                <w:rStyle w:val="Hyperlink"/>
+                <w:noProof/>
+                <w:lang w:val="es-GT"/>
+              </w:rPr>
+              <w:t>3.6 LAIP Ley de Acceso a la Información Pública</w:t>
+            </w:r>
+            <w:r>
+              <w:rPr>
+                <w:noProof/>
+                <w:webHidden/>
+              </w:rPr>
+              <w:tab/>
+            </w:r>
+            <w:r>
+              <w:rPr>
+                <w:noProof/>
+                <w:webHidden/>
+              </w:rPr>
+              <w:fldChar w:fldCharType="begin"/>
+            </w:r>
+            <w:r>
+              <w:rPr>
+                <w:noProof/>
+                <w:webHidden/>
+              </w:rPr>
+              <w:instrText xml:space="preserve"> PAGEREF _Toc142084891 \h </w:instrText>
+            </w:r>
+            <w:r>
+              <w:rPr>
+                <w:noProof/>
+                <w:webHidden/>
+              </w:rPr>
+            </w:r>
+            <w:r>
+              <w:rPr>
+                <w:noProof/>
+                <w:webHidden/>
+              </w:rPr>
+              <w:fldChar w:fldCharType="separate"/>
+            </w:r>
+            <w:r>
+              <w:rPr>
+                <w:noProof/>
+                <w:webHidden/>
+              </w:rPr>
+              <w:t>20</w:t>
+            </w:r>
+            <w:r>
+              <w:rPr>
+                <w:noProof/>
+                <w:webHidden/>
+              </w:rPr>
+              <w:fldChar w:fldCharType="end"/>
+            </w:r>
+          </w:hyperlink>
+        </w:p>
+        <w:p>
+          <w:pPr>
+            <w:pStyle w:val="TOC2"/>
+            <w:tabs>
+              <w:tab w:val="left" w:pos="1760"/>
+              <w:tab w:val="right" w:leader="dot" w:pos="7977"/>
+            </w:tabs>
+            <w:rPr>
+              <w:rFonts w:asciiTheme="minorHAnsi" w:eastAsiaTheme="minorEastAsia" w:hAnsiTheme="minorHAnsi"/>
+              <w:noProof/>
+              <w:sz w:val="22"/>
+            </w:rPr>
+          </w:pPr>
+          <w:hyperlink w:anchor="_Toc142084892" w:history="1">
+            <w:r>
+              <w:rPr>
+                <w:rStyle w:val="Hyperlink"/>
+                <w:noProof/>
+                <w:lang w:val="es-GT"/>
+              </w:rPr>
+              <w:t>3.6.1</w:t>
+            </w:r>
+            <w:r>
+              <w:rPr>
+                <w:rFonts w:asciiTheme="minorHAnsi" w:eastAsiaTheme="minorEastAsia" w:hAnsiTheme="minorHAnsi"/>
+                <w:noProof/>
+                <w:sz w:val="22"/>
+              </w:rPr>
+              <w:tab/>
+            </w:r>
+            <w:r>
+              <w:rPr>
+                <w:rStyle w:val="Hyperlink"/>
+                <w:noProof/>
+                <w:lang w:val="es-GT"/>
+              </w:rPr>
+              <w:t>Decreto 57-2008</w:t>
+            </w:r>
+            <w:r>
+              <w:rPr>
+                <w:noProof/>
+                <w:webHidden/>
+              </w:rPr>
+              <w:tab/>
+            </w:r>
+            <w:r>
+              <w:rPr>
+                <w:noProof/>
+                <w:webHidden/>
+              </w:rPr>
+              <w:fldChar w:fldCharType="begin"/>
+            </w:r>
+            <w:r>
+              <w:rPr>
+                <w:noProof/>
+                <w:webHidden/>
+              </w:rPr>
+              <w:instrText xml:space="preserve"> PAGEREF _Toc142084892 \h </w:instrText>
+            </w:r>
+            <w:r>
+              <w:rPr>
+                <w:noProof/>
+                <w:webHidden/>
+              </w:rPr>
+            </w:r>
+            <w:r>
+              <w:rPr>
+                <w:noProof/>
+                <w:webHidden/>
+              </w:rPr>
+              <w:fldChar w:fldCharType="separate"/>
+            </w:r>
+            <w:r>
+              <w:rPr>
+                <w:noProof/>
+                <w:webHidden/>
+              </w:rPr>
+              <w:t>20</w:t>
+            </w:r>
+            <w:r>
+              <w:rPr>
+                <w:noProof/>
+                <w:webHidden/>
+              </w:rPr>
+              <w:fldChar w:fldCharType="end"/>
+            </w:r>
+          </w:hyperlink>
+        </w:p>
+        <w:p>
+          <w:pPr>
+            <w:pStyle w:val="TOC2"/>
+            <w:tabs>
+              <w:tab w:val="right" w:leader="dot" w:pos="7977"/>
+            </w:tabs>
+            <w:rPr>
+              <w:rFonts w:asciiTheme="minorHAnsi" w:eastAsiaTheme="minorEastAsia" w:hAnsiTheme="minorHAnsi"/>
+              <w:noProof/>
+              <w:sz w:val="22"/>
+            </w:rPr>
+          </w:pPr>
+          <w:hyperlink w:anchor="_Toc142084893" w:history="1">
+            <w:r>
+              <w:rPr>
+                <w:rStyle w:val="Hyperlink"/>
+                <w:noProof/>
+                <w:lang w:val="es-GT"/>
+              </w:rPr>
+              <w:t>3.6.2 SECAI Secretaría de Acceso a la Información Pública</w:t>
+            </w:r>
+            <w:r>
+              <w:rPr>
+                <w:noProof/>
+                <w:webHidden/>
+              </w:rPr>
+              <w:tab/>
+            </w:r>
+            <w:r>
+              <w:rPr>
+                <w:noProof/>
+                <w:webHidden/>
+              </w:rPr>
+              <w:fldChar w:fldCharType="begin"/>
+            </w:r>
+            <w:r>
+              <w:rPr>
+                <w:noProof/>
+                <w:webHidden/>
+              </w:rPr>
+              <w:instrText xml:space="preserve"> PAGEREF _Toc142084893 \h </w:instrText>
+            </w:r>
+            <w:r>
+              <w:rPr>
+                <w:noProof/>
+                <w:webHidden/>
+              </w:rPr>
+            </w:r>
+            <w:r>
+              <w:rPr>
+                <w:noProof/>
+                <w:webHidden/>
+              </w:rPr>
+              <w:fldChar w:fldCharType="separate"/>
+            </w:r>
+            <w:r>
+              <w:rPr>
+                <w:noProof/>
+                <w:webHidden/>
+              </w:rPr>
+              <w:t>21</w:t>
+            </w:r>
+            <w:r>
+              <w:rPr>
+                <w:noProof/>
+                <w:webHidden/>
+              </w:rPr>
+              <w:fldChar w:fldCharType="end"/>
+            </w:r>
+          </w:hyperlink>
+        </w:p>
+        <w:p>
+          <w:pPr>
+            <w:pStyle w:val="TOC2"/>
+            <w:tabs>
+              <w:tab w:val="left" w:pos="1760"/>
+              <w:tab w:val="right" w:leader="dot" w:pos="7977"/>
+            </w:tabs>
+            <w:rPr>
+              <w:rFonts w:asciiTheme="minorHAnsi" w:eastAsiaTheme="minorEastAsia" w:hAnsiTheme="minorHAnsi"/>
+              <w:noProof/>
+              <w:sz w:val="22"/>
+            </w:rPr>
+          </w:pPr>
+          <w:hyperlink w:anchor="_Toc142084894" w:history="1">
+            <w:r>
+              <w:rPr>
+                <w:rStyle w:val="Hyperlink"/>
+                <w:noProof/>
+                <w:lang w:val="es-GT"/>
+              </w:rPr>
+              <w:t>3.6.3</w:t>
+            </w:r>
+            <w:r>
+              <w:rPr>
+                <w:rFonts w:asciiTheme="minorHAnsi" w:eastAsiaTheme="minorEastAsia" w:hAnsiTheme="minorHAnsi"/>
+                <w:noProof/>
+                <w:sz w:val="22"/>
+              </w:rPr>
+              <w:tab/>
+            </w:r>
+            <w:r>
+              <w:rPr>
+                <w:rStyle w:val="Hyperlink"/>
+                <w:noProof/>
+                <w:lang w:val="es-GT"/>
+              </w:rPr>
+              <w:t>Gobierno electrónico, guía de implementación en municipalidades</w:t>
+            </w:r>
+            <w:r>
+              <w:rPr>
+                <w:noProof/>
+                <w:webHidden/>
+              </w:rPr>
+              <w:tab/>
+            </w:r>
+            <w:r>
+              <w:rPr>
+                <w:noProof/>
+                <w:webHidden/>
+              </w:rPr>
+              <w:fldChar w:fldCharType="begin"/>
+            </w:r>
+            <w:r>
+              <w:rPr>
+                <w:noProof/>
+                <w:webHidden/>
+              </w:rPr>
+              <w:instrText xml:space="preserve"> PAGEREF _Toc142084894 \h </w:instrText>
+            </w:r>
+            <w:r>
+              <w:rPr>
+                <w:noProof/>
+                <w:webHidden/>
+              </w:rPr>
+            </w:r>
+            <w:r>
+              <w:rPr>
+                <w:noProof/>
+                <w:webHidden/>
+              </w:rPr>
+              <w:fldChar w:fldCharType="separate"/>
+            </w:r>
+            <w:r>
+              <w:rPr>
+                <w:noProof/>
+                <w:webHidden/>
+              </w:rPr>
+              <w:t>21</w:t>
             </w:r>
             <w:r>
               <w:rPr>
@@ -2860,14 +3329,14 @@
               <w:sz w:val="22"/>
             </w:rPr>
           </w:pPr>
-          <w:hyperlink w:anchor="_Toc141996003" w:history="1">
+          <w:hyperlink w:anchor="_Toc142084895" w:history="1">
             <w:r>
               <w:rPr>
                 <w:rStyle w:val="Hyperlink"/>
                 <w:noProof/>
                 <w:lang w:val="es-GT"/>
               </w:rPr>
-              <w:t>3.11.4 Integridad de los Documentos Electrónicos</w:t>
+              <w:t>3.6.3.1 Designar un responsable:</w:t>
             </w:r>
             <w:r>
               <w:rPr>
@@ -2888,7 +3357,7 @@
                 <w:noProof/>
                 <w:webHidden/>
               </w:rPr>
-              <w:instrText xml:space="preserve"> PAGEREF _Toc141996003 \h </w:instrText>
+              <w:instrText xml:space="preserve"> PAGEREF _Toc142084895 \h </w:instrText>
             </w:r>
             <w:r>
               <w:rPr>
@@ -2908,7 +3377,7 @@
                 <w:noProof/>
                 <w:webHidden/>
               </w:rPr>
-              <w:t>15</w:t>
+              <w:t>21</w:t>
             </w:r>
             <w:r>
               <w:rPr>
@@ -2921,21 +3390,24 @@
         </w:p>
         <w:p>
           <w:pPr>
-            <w:pStyle w:val="TOC1"/>
+            <w:pStyle w:val="TOC3"/>
+            <w:tabs>
+              <w:tab w:val="right" w:leader="dot" w:pos="7977"/>
+            </w:tabs>
             <w:rPr>
               <w:rFonts w:asciiTheme="minorHAnsi" w:eastAsiaTheme="minorEastAsia" w:hAnsiTheme="minorHAnsi"/>
               <w:noProof/>
               <w:sz w:val="22"/>
             </w:rPr>
           </w:pPr>
-          <w:hyperlink w:anchor="_Toc141996004" w:history="1">
+          <w:hyperlink w:anchor="_Toc142084896" w:history="1">
             <w:r>
               <w:rPr>
                 <w:rStyle w:val="Hyperlink"/>
                 <w:noProof/>
                 <w:lang w:val="es-GT"/>
               </w:rPr>
-              <w:t>Capitulo IV</w:t>
+              <w:t>3.6.3.2 Crear un Portal de Transparencia:</w:t>
             </w:r>
             <w:r>
               <w:rPr>
@@ -2956,7 +3428,7 @@
                 <w:noProof/>
                 <w:webHidden/>
               </w:rPr>
-              <w:instrText xml:space="preserve"> PAGEREF _Toc141996004 \h </w:instrText>
+              <w:instrText xml:space="preserve"> PAGEREF _Toc142084896 \h </w:instrText>
             </w:r>
             <w:r>
               <w:rPr>
@@ -2976,7 +3448,362 @@
                 <w:noProof/>
                 <w:webHidden/>
               </w:rPr>
-              <w:t>16</w:t>
+              <w:t>21</w:t>
+            </w:r>
+            <w:r>
+              <w:rPr>
+                <w:noProof/>
+                <w:webHidden/>
+              </w:rPr>
+              <w:fldChar w:fldCharType="end"/>
+            </w:r>
+          </w:hyperlink>
+        </w:p>
+        <w:p>
+          <w:pPr>
+            <w:pStyle w:val="TOC3"/>
+            <w:tabs>
+              <w:tab w:val="right" w:leader="dot" w:pos="7977"/>
+            </w:tabs>
+            <w:rPr>
+              <w:rFonts w:asciiTheme="minorHAnsi" w:eastAsiaTheme="minorEastAsia" w:hAnsiTheme="minorHAnsi"/>
+              <w:noProof/>
+              <w:sz w:val="22"/>
+            </w:rPr>
+          </w:pPr>
+          <w:hyperlink w:anchor="_Toc142084897" w:history="1">
+            <w:r>
+              <w:rPr>
+                <w:rStyle w:val="Hyperlink"/>
+                <w:noProof/>
+                <w:lang w:val="es-GT"/>
+              </w:rPr>
+              <w:t>3.6.3.3 Establecer Procedimientos Internos:</w:t>
+            </w:r>
+            <w:r>
+              <w:rPr>
+                <w:noProof/>
+                <w:webHidden/>
+              </w:rPr>
+              <w:tab/>
+            </w:r>
+            <w:r>
+              <w:rPr>
+                <w:noProof/>
+                <w:webHidden/>
+              </w:rPr>
+              <w:fldChar w:fldCharType="begin"/>
+            </w:r>
+            <w:r>
+              <w:rPr>
+                <w:noProof/>
+                <w:webHidden/>
+              </w:rPr>
+              <w:instrText xml:space="preserve"> PAGEREF _Toc142084897 \h </w:instrText>
+            </w:r>
+            <w:r>
+              <w:rPr>
+                <w:noProof/>
+                <w:webHidden/>
+              </w:rPr>
+            </w:r>
+            <w:r>
+              <w:rPr>
+                <w:noProof/>
+                <w:webHidden/>
+              </w:rPr>
+              <w:fldChar w:fldCharType="separate"/>
+            </w:r>
+            <w:r>
+              <w:rPr>
+                <w:noProof/>
+                <w:webHidden/>
+              </w:rPr>
+              <w:t>22</w:t>
+            </w:r>
+            <w:r>
+              <w:rPr>
+                <w:noProof/>
+                <w:webHidden/>
+              </w:rPr>
+              <w:fldChar w:fldCharType="end"/>
+            </w:r>
+          </w:hyperlink>
+        </w:p>
+        <w:p>
+          <w:pPr>
+            <w:pStyle w:val="TOC3"/>
+            <w:tabs>
+              <w:tab w:val="right" w:leader="dot" w:pos="7977"/>
+            </w:tabs>
+            <w:rPr>
+              <w:rFonts w:asciiTheme="minorHAnsi" w:eastAsiaTheme="minorEastAsia" w:hAnsiTheme="minorHAnsi"/>
+              <w:noProof/>
+              <w:sz w:val="22"/>
+            </w:rPr>
+          </w:pPr>
+          <w:hyperlink w:anchor="_Toc142084898" w:history="1">
+            <w:r>
+              <w:rPr>
+                <w:rStyle w:val="Hyperlink"/>
+                <w:noProof/>
+                <w:lang w:val="es-GT"/>
+              </w:rPr>
+              <w:t>3.6.3.4 Capacitación al Personal:</w:t>
+            </w:r>
+            <w:r>
+              <w:rPr>
+                <w:noProof/>
+                <w:webHidden/>
+              </w:rPr>
+              <w:tab/>
+            </w:r>
+            <w:r>
+              <w:rPr>
+                <w:noProof/>
+                <w:webHidden/>
+              </w:rPr>
+              <w:fldChar w:fldCharType="begin"/>
+            </w:r>
+            <w:r>
+              <w:rPr>
+                <w:noProof/>
+                <w:webHidden/>
+              </w:rPr>
+              <w:instrText xml:space="preserve"> PAGEREF _Toc142084898 \h </w:instrText>
+            </w:r>
+            <w:r>
+              <w:rPr>
+                <w:noProof/>
+                <w:webHidden/>
+              </w:rPr>
+            </w:r>
+            <w:r>
+              <w:rPr>
+                <w:noProof/>
+                <w:webHidden/>
+              </w:rPr>
+              <w:fldChar w:fldCharType="separate"/>
+            </w:r>
+            <w:r>
+              <w:rPr>
+                <w:noProof/>
+                <w:webHidden/>
+              </w:rPr>
+              <w:t>22</w:t>
+            </w:r>
+            <w:r>
+              <w:rPr>
+                <w:noProof/>
+                <w:webHidden/>
+              </w:rPr>
+              <w:fldChar w:fldCharType="end"/>
+            </w:r>
+          </w:hyperlink>
+        </w:p>
+        <w:p>
+          <w:pPr>
+            <w:pStyle w:val="TOC3"/>
+            <w:tabs>
+              <w:tab w:val="right" w:leader="dot" w:pos="7977"/>
+            </w:tabs>
+            <w:rPr>
+              <w:rFonts w:asciiTheme="minorHAnsi" w:eastAsiaTheme="minorEastAsia" w:hAnsiTheme="minorHAnsi"/>
+              <w:noProof/>
+              <w:sz w:val="22"/>
+            </w:rPr>
+          </w:pPr>
+          <w:hyperlink w:anchor="_Toc142084899" w:history="1">
+            <w:r>
+              <w:rPr>
+                <w:rStyle w:val="Hyperlink"/>
+                <w:noProof/>
+                <w:lang w:val="es-GT"/>
+              </w:rPr>
+              <w:t>3.6.3.5 Difusión de la Ley:</w:t>
+            </w:r>
+            <w:r>
+              <w:rPr>
+                <w:noProof/>
+                <w:webHidden/>
+              </w:rPr>
+              <w:tab/>
+            </w:r>
+            <w:r>
+              <w:rPr>
+                <w:noProof/>
+                <w:webHidden/>
+              </w:rPr>
+              <w:fldChar w:fldCharType="begin"/>
+            </w:r>
+            <w:r>
+              <w:rPr>
+                <w:noProof/>
+                <w:webHidden/>
+              </w:rPr>
+              <w:instrText xml:space="preserve"> PAGEREF _Toc142084899 \h </w:instrText>
+            </w:r>
+            <w:r>
+              <w:rPr>
+                <w:noProof/>
+                <w:webHidden/>
+              </w:rPr>
+            </w:r>
+            <w:r>
+              <w:rPr>
+                <w:noProof/>
+                <w:webHidden/>
+              </w:rPr>
+              <w:fldChar w:fldCharType="separate"/>
+            </w:r>
+            <w:r>
+              <w:rPr>
+                <w:noProof/>
+                <w:webHidden/>
+              </w:rPr>
+              <w:t>22</w:t>
+            </w:r>
+            <w:r>
+              <w:rPr>
+                <w:noProof/>
+                <w:webHidden/>
+              </w:rPr>
+              <w:fldChar w:fldCharType="end"/>
+            </w:r>
+          </w:hyperlink>
+        </w:p>
+        <w:p>
+          <w:pPr>
+            <w:pStyle w:val="TOC3"/>
+            <w:tabs>
+              <w:tab w:val="right" w:leader="dot" w:pos="7977"/>
+            </w:tabs>
+            <w:rPr>
+              <w:rFonts w:asciiTheme="minorHAnsi" w:eastAsiaTheme="minorEastAsia" w:hAnsiTheme="minorHAnsi"/>
+              <w:noProof/>
+              <w:sz w:val="22"/>
+            </w:rPr>
+          </w:pPr>
+          <w:hyperlink w:anchor="_Toc142084900" w:history="1">
+            <w:r>
+              <w:rPr>
+                <w:rStyle w:val="Hyperlink"/>
+                <w:noProof/>
+                <w:lang w:val="es-GT"/>
+              </w:rPr>
+              <w:t>3.6.3.6 Artículo 139. Información para la auditoría social.</w:t>
+            </w:r>
+            <w:r>
+              <w:rPr>
+                <w:noProof/>
+                <w:webHidden/>
+              </w:rPr>
+              <w:tab/>
+            </w:r>
+            <w:r>
+              <w:rPr>
+                <w:noProof/>
+                <w:webHidden/>
+              </w:rPr>
+              <w:fldChar w:fldCharType="begin"/>
+            </w:r>
+            <w:r>
+              <w:rPr>
+                <w:noProof/>
+                <w:webHidden/>
+              </w:rPr>
+              <w:instrText xml:space="preserve"> PAGEREF _Toc142084900 \h </w:instrText>
+            </w:r>
+            <w:r>
+              <w:rPr>
+                <w:noProof/>
+                <w:webHidden/>
+              </w:rPr>
+            </w:r>
+            <w:r>
+              <w:rPr>
+                <w:noProof/>
+                <w:webHidden/>
+              </w:rPr>
+              <w:fldChar w:fldCharType="separate"/>
+            </w:r>
+            <w:r>
+              <w:rPr>
+                <w:noProof/>
+                <w:webHidden/>
+              </w:rPr>
+              <w:t>22</w:t>
+            </w:r>
+            <w:r>
+              <w:rPr>
+                <w:noProof/>
+                <w:webHidden/>
+              </w:rPr>
+              <w:fldChar w:fldCharType="end"/>
+            </w:r>
+          </w:hyperlink>
+        </w:p>
+        <w:p>
+          <w:pPr>
+            <w:pStyle w:val="TOC3"/>
+            <w:tabs>
+              <w:tab w:val="right" w:leader="dot" w:pos="7977"/>
+            </w:tabs>
+            <w:rPr>
+              <w:rFonts w:asciiTheme="minorHAnsi" w:eastAsiaTheme="minorEastAsia" w:hAnsiTheme="minorHAnsi"/>
+              <w:noProof/>
+              <w:sz w:val="22"/>
+            </w:rPr>
+          </w:pPr>
+          <w:hyperlink w:anchor="_Toc142084901" w:history="1">
+            <w:r>
+              <w:rPr>
+                <w:rStyle w:val="Hyperlink"/>
+                <w:noProof/>
+                <w:lang w:val="es-GT"/>
+              </w:rPr>
+              <w:t>3.6.3.7 Artículo 135. Información sobre la ejecución del presupuesto.</w:t>
+            </w:r>
+            <w:r>
+              <w:rPr>
+                <w:noProof/>
+                <w:webHidden/>
+              </w:rPr>
+              <w:tab/>
+            </w:r>
+            <w:r>
+              <w:rPr>
+                <w:noProof/>
+                <w:webHidden/>
+              </w:rPr>
+              <w:fldChar w:fldCharType="begin"/>
+            </w:r>
+            <w:r>
+              <w:rPr>
+                <w:noProof/>
+                <w:webHidden/>
+              </w:rPr>
+              <w:instrText xml:space="preserve"> PAGEREF _Toc142084901 \h </w:instrText>
+            </w:r>
+            <w:r>
+              <w:rPr>
+                <w:noProof/>
+                <w:webHidden/>
+              </w:rPr>
+            </w:r>
+            <w:r>
+              <w:rPr>
+                <w:noProof/>
+                <w:webHidden/>
+              </w:rPr>
+              <w:fldChar w:fldCharType="separate"/>
+            </w:r>
+            <w:r>
+              <w:rPr>
+                <w:noProof/>
+                <w:webHidden/>
+              </w:rPr>
+              <w:t>22</w:t>
             </w:r>
             <w:r>
               <w:rPr>
@@ -3000,14 +3827,14 @@
               <w:sz w:val="22"/>
             </w:rPr>
           </w:pPr>
-          <w:hyperlink w:anchor="_Toc141996005" w:history="1">
+          <w:hyperlink w:anchor="_Toc142084902" w:history="1">
             <w:r>
               <w:rPr>
                 <w:rStyle w:val="Hyperlink"/>
                 <w:noProof/>
                 <w:lang w:val="es-GT"/>
               </w:rPr>
-              <w:t>3.5</w:t>
+              <w:t>3.7</w:t>
             </w:r>
             <w:r>
               <w:rPr>
@@ -3023,7 +3850,7 @@
                 <w:noProof/>
                 <w:lang w:val="es-GT"/>
               </w:rPr>
-              <w:t>Anexos</w:t>
+              <w:t>Modelo de mejora continua en la gestión de multas</w:t>
             </w:r>
             <w:r>
               <w:rPr>
@@ -3044,7 +3871,7 @@
                 <w:noProof/>
                 <w:webHidden/>
               </w:rPr>
-              <w:instrText xml:space="preserve"> PAGEREF _Toc141996005 \h </w:instrText>
+              <w:instrText xml:space="preserve"> PAGEREF _Toc142084902 \h </w:instrText>
             </w:r>
             <w:r>
               <w:rPr>
@@ -3064,7 +3891,7 @@
                 <w:noProof/>
                 <w:webHidden/>
               </w:rPr>
-              <w:t>16</w:t>
+              <w:t>23</w:t>
             </w:r>
             <w:r>
               <w:rPr>
@@ -3087,14 +3914,14 @@
               <w:sz w:val="22"/>
             </w:rPr>
           </w:pPr>
-          <w:hyperlink w:anchor="_Toc141996006" w:history="1">
+          <w:hyperlink w:anchor="_Toc142084903" w:history="1">
             <w:r>
               <w:rPr>
                 <w:rStyle w:val="Hyperlink"/>
                 <w:noProof/>
                 <w:lang w:val="es-GT"/>
               </w:rPr>
-              <w:t>4.2.1 Árbol de Problemas</w:t>
+              <w:t>3.7.1 Planificar</w:t>
             </w:r>
             <w:r>
               <w:rPr>
@@ -3115,7 +3942,7 @@
                 <w:noProof/>
                 <w:webHidden/>
               </w:rPr>
-              <w:instrText xml:space="preserve"> PAGEREF _Toc141996006 \h </w:instrText>
+              <w:instrText xml:space="preserve"> PAGEREF _Toc142084903 \h </w:instrText>
             </w:r>
             <w:r>
               <w:rPr>
@@ -3135,7 +3962,7 @@
                 <w:noProof/>
                 <w:webHidden/>
               </w:rPr>
-              <w:t>16</w:t>
+              <w:t>23</w:t>
             </w:r>
             <w:r>
               <w:rPr>
@@ -3158,13 +3985,1890 @@
               <w:sz w:val="22"/>
             </w:rPr>
           </w:pPr>
-          <w:hyperlink w:anchor="_Toc141996007" w:history="1">
+          <w:hyperlink w:anchor="_Toc142084904" w:history="1">
             <w:r>
               <w:rPr>
                 <w:rStyle w:val="Hyperlink"/>
                 <w:noProof/>
                 <w:lang w:val="es-GT"/>
               </w:rPr>
+              <w:t>3.7.2 Hacer</w:t>
+            </w:r>
+            <w:r>
+              <w:rPr>
+                <w:noProof/>
+                <w:webHidden/>
+              </w:rPr>
+              <w:tab/>
+            </w:r>
+            <w:r>
+              <w:rPr>
+                <w:noProof/>
+                <w:webHidden/>
+              </w:rPr>
+              <w:fldChar w:fldCharType="begin"/>
+            </w:r>
+            <w:r>
+              <w:rPr>
+                <w:noProof/>
+                <w:webHidden/>
+              </w:rPr>
+              <w:instrText xml:space="preserve"> PAGEREF _Toc142084904 \h </w:instrText>
+            </w:r>
+            <w:r>
+              <w:rPr>
+                <w:noProof/>
+                <w:webHidden/>
+              </w:rPr>
+            </w:r>
+            <w:r>
+              <w:rPr>
+                <w:noProof/>
+                <w:webHidden/>
+              </w:rPr>
+              <w:fldChar w:fldCharType="separate"/>
+            </w:r>
+            <w:r>
+              <w:rPr>
+                <w:noProof/>
+                <w:webHidden/>
+              </w:rPr>
+              <w:t>23</w:t>
+            </w:r>
+            <w:r>
+              <w:rPr>
+                <w:noProof/>
+                <w:webHidden/>
+              </w:rPr>
+              <w:fldChar w:fldCharType="end"/>
+            </w:r>
+          </w:hyperlink>
+        </w:p>
+        <w:p>
+          <w:pPr>
+            <w:pStyle w:val="TOC3"/>
+            <w:tabs>
+              <w:tab w:val="right" w:leader="dot" w:pos="7977"/>
+            </w:tabs>
+            <w:rPr>
+              <w:rFonts w:asciiTheme="minorHAnsi" w:eastAsiaTheme="minorEastAsia" w:hAnsiTheme="minorHAnsi"/>
+              <w:noProof/>
+              <w:sz w:val="22"/>
+            </w:rPr>
+          </w:pPr>
+          <w:hyperlink w:anchor="_Toc142084905" w:history="1">
+            <w:r>
+              <w:rPr>
+                <w:rStyle w:val="Hyperlink"/>
+                <w:noProof/>
+                <w:lang w:val="es-GT"/>
+              </w:rPr>
+              <w:t>3.7.3 Verificar</w:t>
+            </w:r>
+            <w:r>
+              <w:rPr>
+                <w:noProof/>
+                <w:webHidden/>
+              </w:rPr>
+              <w:tab/>
+            </w:r>
+            <w:r>
+              <w:rPr>
+                <w:noProof/>
+                <w:webHidden/>
+              </w:rPr>
+              <w:fldChar w:fldCharType="begin"/>
+            </w:r>
+            <w:r>
+              <w:rPr>
+                <w:noProof/>
+                <w:webHidden/>
+              </w:rPr>
+              <w:instrText xml:space="preserve"> PAGEREF _Toc142084905 \h </w:instrText>
+            </w:r>
+            <w:r>
+              <w:rPr>
+                <w:noProof/>
+                <w:webHidden/>
+              </w:rPr>
+            </w:r>
+            <w:r>
+              <w:rPr>
+                <w:noProof/>
+                <w:webHidden/>
+              </w:rPr>
+              <w:fldChar w:fldCharType="separate"/>
+            </w:r>
+            <w:r>
+              <w:rPr>
+                <w:noProof/>
+                <w:webHidden/>
+              </w:rPr>
+              <w:t>24</w:t>
+            </w:r>
+            <w:r>
+              <w:rPr>
+                <w:noProof/>
+                <w:webHidden/>
+              </w:rPr>
+              <w:fldChar w:fldCharType="end"/>
+            </w:r>
+          </w:hyperlink>
+        </w:p>
+        <w:p>
+          <w:pPr>
+            <w:pStyle w:val="TOC3"/>
+            <w:tabs>
+              <w:tab w:val="right" w:leader="dot" w:pos="7977"/>
+            </w:tabs>
+            <w:rPr>
+              <w:rFonts w:asciiTheme="minorHAnsi" w:eastAsiaTheme="minorEastAsia" w:hAnsiTheme="minorHAnsi"/>
+              <w:noProof/>
+              <w:sz w:val="22"/>
+            </w:rPr>
+          </w:pPr>
+          <w:hyperlink w:anchor="_Toc142084906" w:history="1">
+            <w:r>
+              <w:rPr>
+                <w:rStyle w:val="Hyperlink"/>
+                <w:noProof/>
+                <w:lang w:val="es-GT"/>
+              </w:rPr>
+              <w:t>3.7.4 Actuar</w:t>
+            </w:r>
+            <w:r>
+              <w:rPr>
+                <w:noProof/>
+                <w:webHidden/>
+              </w:rPr>
+              <w:tab/>
+            </w:r>
+            <w:r>
+              <w:rPr>
+                <w:noProof/>
+                <w:webHidden/>
+              </w:rPr>
+              <w:fldChar w:fldCharType="begin"/>
+            </w:r>
+            <w:r>
+              <w:rPr>
+                <w:noProof/>
+                <w:webHidden/>
+              </w:rPr>
+              <w:instrText xml:space="preserve"> PAGEREF _Toc142084906 \h </w:instrText>
+            </w:r>
+            <w:r>
+              <w:rPr>
+                <w:noProof/>
+                <w:webHidden/>
+              </w:rPr>
+            </w:r>
+            <w:r>
+              <w:rPr>
+                <w:noProof/>
+                <w:webHidden/>
+              </w:rPr>
+              <w:fldChar w:fldCharType="separate"/>
+            </w:r>
+            <w:r>
+              <w:rPr>
+                <w:noProof/>
+                <w:webHidden/>
+              </w:rPr>
+              <w:t>24</w:t>
+            </w:r>
+            <w:r>
+              <w:rPr>
+                <w:noProof/>
+                <w:webHidden/>
+              </w:rPr>
+              <w:fldChar w:fldCharType="end"/>
+            </w:r>
+          </w:hyperlink>
+        </w:p>
+        <w:p>
+          <w:pPr>
+            <w:pStyle w:val="TOC1"/>
+            <w:tabs>
+              <w:tab w:val="left" w:pos="1965"/>
+            </w:tabs>
+            <w:rPr>
+              <w:rFonts w:asciiTheme="minorHAnsi" w:eastAsiaTheme="minorEastAsia" w:hAnsiTheme="minorHAnsi"/>
+              <w:noProof/>
+              <w:sz w:val="22"/>
+            </w:rPr>
+          </w:pPr>
+          <w:hyperlink w:anchor="_Toc142084907" w:history="1">
+            <w:r>
+              <w:rPr>
+                <w:rStyle w:val="Hyperlink"/>
+                <w:noProof/>
+              </w:rPr>
+              <w:t>3.8</w:t>
+            </w:r>
+            <w:r>
+              <w:rPr>
+                <w:rFonts w:asciiTheme="minorHAnsi" w:eastAsiaTheme="minorEastAsia" w:hAnsiTheme="minorHAnsi"/>
+                <w:noProof/>
+                <w:sz w:val="22"/>
+              </w:rPr>
+              <w:tab/>
+            </w:r>
+            <w:r>
+              <w:rPr>
+                <w:rStyle w:val="Hyperlink"/>
+                <w:noProof/>
+              </w:rPr>
+              <w:t>Brecha Digital</w:t>
+            </w:r>
+            <w:r>
+              <w:rPr>
+                <w:noProof/>
+                <w:webHidden/>
+              </w:rPr>
+              <w:tab/>
+            </w:r>
+            <w:r>
+              <w:rPr>
+                <w:noProof/>
+                <w:webHidden/>
+              </w:rPr>
+              <w:fldChar w:fldCharType="begin"/>
+            </w:r>
+            <w:r>
+              <w:rPr>
+                <w:noProof/>
+                <w:webHidden/>
+              </w:rPr>
+              <w:instrText xml:space="preserve"> PAGEREF _Toc142084907 \h </w:instrText>
+            </w:r>
+            <w:r>
+              <w:rPr>
+                <w:noProof/>
+                <w:webHidden/>
+              </w:rPr>
+            </w:r>
+            <w:r>
+              <w:rPr>
+                <w:noProof/>
+                <w:webHidden/>
+              </w:rPr>
+              <w:fldChar w:fldCharType="separate"/>
+            </w:r>
+            <w:r>
+              <w:rPr>
+                <w:noProof/>
+                <w:webHidden/>
+              </w:rPr>
+              <w:t>24</w:t>
+            </w:r>
+            <w:r>
+              <w:rPr>
+                <w:noProof/>
+                <w:webHidden/>
+              </w:rPr>
+              <w:fldChar w:fldCharType="end"/>
+            </w:r>
+          </w:hyperlink>
+        </w:p>
+        <w:p>
+          <w:pPr>
+            <w:pStyle w:val="TOC2"/>
+            <w:tabs>
+              <w:tab w:val="right" w:leader="dot" w:pos="7977"/>
+            </w:tabs>
+            <w:rPr>
+              <w:rFonts w:asciiTheme="minorHAnsi" w:eastAsiaTheme="minorEastAsia" w:hAnsiTheme="minorHAnsi"/>
+              <w:noProof/>
+              <w:sz w:val="22"/>
+            </w:rPr>
+          </w:pPr>
+          <w:hyperlink w:anchor="_Toc142084908" w:history="1">
+            <w:r>
+              <w:rPr>
+                <w:rStyle w:val="Hyperlink"/>
+                <w:noProof/>
+                <w:shd w:val="clear" w:color="auto" w:fill="F9F9FE"/>
+                <w:lang w:val="es-GT"/>
+              </w:rPr>
+              <w:t>3.8.1 La gobernanza</w:t>
+            </w:r>
+            <w:r>
+              <w:rPr>
+                <w:noProof/>
+                <w:webHidden/>
+              </w:rPr>
+              <w:tab/>
+            </w:r>
+            <w:r>
+              <w:rPr>
+                <w:noProof/>
+                <w:webHidden/>
+              </w:rPr>
+              <w:fldChar w:fldCharType="begin"/>
+            </w:r>
+            <w:r>
+              <w:rPr>
+                <w:noProof/>
+                <w:webHidden/>
+              </w:rPr>
+              <w:instrText xml:space="preserve"> PAGEREF _Toc142084908 \h </w:instrText>
+            </w:r>
+            <w:r>
+              <w:rPr>
+                <w:noProof/>
+                <w:webHidden/>
+              </w:rPr>
+            </w:r>
+            <w:r>
+              <w:rPr>
+                <w:noProof/>
+                <w:webHidden/>
+              </w:rPr>
+              <w:fldChar w:fldCharType="separate"/>
+            </w:r>
+            <w:r>
+              <w:rPr>
+                <w:noProof/>
+                <w:webHidden/>
+              </w:rPr>
+              <w:t>24</w:t>
+            </w:r>
+            <w:r>
+              <w:rPr>
+                <w:noProof/>
+                <w:webHidden/>
+              </w:rPr>
+              <w:fldChar w:fldCharType="end"/>
+            </w:r>
+          </w:hyperlink>
+        </w:p>
+        <w:p>
+          <w:pPr>
+            <w:pStyle w:val="TOC2"/>
+            <w:tabs>
+              <w:tab w:val="right" w:leader="dot" w:pos="7977"/>
+            </w:tabs>
+            <w:rPr>
+              <w:rFonts w:asciiTheme="minorHAnsi" w:eastAsiaTheme="minorEastAsia" w:hAnsiTheme="minorHAnsi"/>
+              <w:noProof/>
+              <w:sz w:val="22"/>
+            </w:rPr>
+          </w:pPr>
+          <w:hyperlink w:anchor="_Toc142084909" w:history="1">
+            <w:r>
+              <w:rPr>
+                <w:rStyle w:val="Hyperlink"/>
+                <w:noProof/>
+                <w:lang w:val="es-GT"/>
+              </w:rPr>
+              <w:t>3.8.2 La interoperabilidad gubernamental y como puede mejorar la eficiencia y la transparencia en la gesti</w:t>
+            </w:r>
+            <w:r>
+              <w:rPr>
+                <w:rStyle w:val="Hyperlink"/>
+                <w:noProof/>
+                <w:lang w:val="es-ES"/>
+              </w:rPr>
+              <w:t>ón pública.</w:t>
+            </w:r>
+            <w:r>
+              <w:rPr>
+                <w:noProof/>
+                <w:webHidden/>
+              </w:rPr>
+              <w:tab/>
+            </w:r>
+            <w:r>
+              <w:rPr>
+                <w:noProof/>
+                <w:webHidden/>
+              </w:rPr>
+              <w:fldChar w:fldCharType="begin"/>
+            </w:r>
+            <w:r>
+              <w:rPr>
+                <w:noProof/>
+                <w:webHidden/>
+              </w:rPr>
+              <w:instrText xml:space="preserve"> PAGEREF _Toc142084909 \h </w:instrText>
+            </w:r>
+            <w:r>
+              <w:rPr>
+                <w:noProof/>
+                <w:webHidden/>
+              </w:rPr>
+            </w:r>
+            <w:r>
+              <w:rPr>
+                <w:noProof/>
+                <w:webHidden/>
+              </w:rPr>
+              <w:fldChar w:fldCharType="separate"/>
+            </w:r>
+            <w:r>
+              <w:rPr>
+                <w:noProof/>
+                <w:webHidden/>
+              </w:rPr>
+              <w:t>25</w:t>
+            </w:r>
+            <w:r>
+              <w:rPr>
+                <w:noProof/>
+                <w:webHidden/>
+              </w:rPr>
+              <w:fldChar w:fldCharType="end"/>
+            </w:r>
+          </w:hyperlink>
+        </w:p>
+        <w:p>
+          <w:pPr>
+            <w:pStyle w:val="TOC2"/>
+            <w:tabs>
+              <w:tab w:val="left" w:pos="1760"/>
+              <w:tab w:val="right" w:leader="dot" w:pos="7977"/>
+            </w:tabs>
+            <w:rPr>
+              <w:rFonts w:asciiTheme="minorHAnsi" w:eastAsiaTheme="minorEastAsia" w:hAnsiTheme="minorHAnsi"/>
+              <w:noProof/>
+              <w:sz w:val="22"/>
+            </w:rPr>
+          </w:pPr>
+          <w:hyperlink w:anchor="_Toc142084910" w:history="1">
+            <w:r>
+              <w:rPr>
+                <w:rStyle w:val="Hyperlink"/>
+                <w:noProof/>
+                <w:lang w:val="es-GT"/>
+              </w:rPr>
+              <w:t>3.8.3</w:t>
+            </w:r>
+            <w:r>
+              <w:rPr>
+                <w:rFonts w:asciiTheme="minorHAnsi" w:eastAsiaTheme="minorEastAsia" w:hAnsiTheme="minorHAnsi"/>
+                <w:noProof/>
+                <w:sz w:val="22"/>
+              </w:rPr>
+              <w:tab/>
+            </w:r>
+            <w:r>
+              <w:rPr>
+                <w:rStyle w:val="Hyperlink"/>
+                <w:noProof/>
+                <w:shd w:val="clear" w:color="auto" w:fill="F9F9FE"/>
+                <w:lang w:val="es-GT"/>
+              </w:rPr>
+              <w:t>Recomendaciones prácticas para implementar la gobernanza digital en una región</w:t>
+            </w:r>
+            <w:r>
+              <w:rPr>
+                <w:noProof/>
+                <w:webHidden/>
+              </w:rPr>
+              <w:tab/>
+            </w:r>
+            <w:r>
+              <w:rPr>
+                <w:noProof/>
+                <w:webHidden/>
+              </w:rPr>
+              <w:fldChar w:fldCharType="begin"/>
+            </w:r>
+            <w:r>
+              <w:rPr>
+                <w:noProof/>
+                <w:webHidden/>
+              </w:rPr>
+              <w:instrText xml:space="preserve"> PAGEREF _Toc142084910 \h </w:instrText>
+            </w:r>
+            <w:r>
+              <w:rPr>
+                <w:noProof/>
+                <w:webHidden/>
+              </w:rPr>
+            </w:r>
+            <w:r>
+              <w:rPr>
+                <w:noProof/>
+                <w:webHidden/>
+              </w:rPr>
+              <w:fldChar w:fldCharType="separate"/>
+            </w:r>
+            <w:r>
+              <w:rPr>
+                <w:noProof/>
+                <w:webHidden/>
+              </w:rPr>
+              <w:t>26</w:t>
+            </w:r>
+            <w:r>
+              <w:rPr>
+                <w:noProof/>
+                <w:webHidden/>
+              </w:rPr>
+              <w:fldChar w:fldCharType="end"/>
+            </w:r>
+          </w:hyperlink>
+        </w:p>
+        <w:p>
+          <w:pPr>
+            <w:pStyle w:val="TOC2"/>
+            <w:tabs>
+              <w:tab w:val="right" w:leader="dot" w:pos="7977"/>
+            </w:tabs>
+            <w:rPr>
+              <w:rFonts w:asciiTheme="minorHAnsi" w:eastAsiaTheme="minorEastAsia" w:hAnsiTheme="minorHAnsi"/>
+              <w:noProof/>
+              <w:sz w:val="22"/>
+            </w:rPr>
+          </w:pPr>
+          <w:hyperlink w:anchor="_Toc142084911" w:history="1">
+            <w:r>
+              <w:rPr>
+                <w:rStyle w:val="Hyperlink"/>
+                <w:noProof/>
+                <w:shd w:val="clear" w:color="auto" w:fill="F9F9FE"/>
+                <w:lang w:val="es-GT"/>
+              </w:rPr>
+              <w:t xml:space="preserve">3.8.4 </w:t>
+            </w:r>
+            <w:r>
+              <w:rPr>
+                <w:rStyle w:val="Hyperlink"/>
+                <w:noProof/>
+                <w:lang w:val="es-GT"/>
+              </w:rPr>
+              <w:t>Acciones que pueden realizar las autoridades regionales para reducir la brecha digital.</w:t>
+            </w:r>
+            <w:r>
+              <w:rPr>
+                <w:noProof/>
+                <w:webHidden/>
+              </w:rPr>
+              <w:tab/>
+            </w:r>
+            <w:r>
+              <w:rPr>
+                <w:noProof/>
+                <w:webHidden/>
+              </w:rPr>
+              <w:fldChar w:fldCharType="begin"/>
+            </w:r>
+            <w:r>
+              <w:rPr>
+                <w:noProof/>
+                <w:webHidden/>
+              </w:rPr>
+              <w:instrText xml:space="preserve"> PAGEREF _Toc142084911 \h </w:instrText>
+            </w:r>
+            <w:r>
+              <w:rPr>
+                <w:noProof/>
+                <w:webHidden/>
+              </w:rPr>
+            </w:r>
+            <w:r>
+              <w:rPr>
+                <w:noProof/>
+                <w:webHidden/>
+              </w:rPr>
+              <w:fldChar w:fldCharType="separate"/>
+            </w:r>
+            <w:r>
+              <w:rPr>
+                <w:noProof/>
+                <w:webHidden/>
+              </w:rPr>
+              <w:t>27</w:t>
+            </w:r>
+            <w:r>
+              <w:rPr>
+                <w:noProof/>
+                <w:webHidden/>
+              </w:rPr>
+              <w:fldChar w:fldCharType="end"/>
+            </w:r>
+          </w:hyperlink>
+        </w:p>
+        <w:p>
+          <w:pPr>
+            <w:pStyle w:val="TOC2"/>
+            <w:tabs>
+              <w:tab w:val="right" w:leader="dot" w:pos="7977"/>
+            </w:tabs>
+            <w:rPr>
+              <w:rFonts w:asciiTheme="minorHAnsi" w:eastAsiaTheme="minorEastAsia" w:hAnsiTheme="minorHAnsi"/>
+              <w:noProof/>
+              <w:sz w:val="22"/>
+            </w:rPr>
+          </w:pPr>
+          <w:hyperlink w:anchor="_Toc142084912" w:history="1">
+            <w:r>
+              <w:rPr>
+                <w:rStyle w:val="Hyperlink"/>
+                <w:noProof/>
+                <w:lang w:val="es-GT"/>
+              </w:rPr>
+              <w:t>3.8.5 La información es importante para la construcción de una sociedad con conocimiento</w:t>
+            </w:r>
+            <w:r>
+              <w:rPr>
+                <w:noProof/>
+                <w:webHidden/>
+              </w:rPr>
+              <w:tab/>
+            </w:r>
+            <w:r>
+              <w:rPr>
+                <w:noProof/>
+                <w:webHidden/>
+              </w:rPr>
+              <w:fldChar w:fldCharType="begin"/>
+            </w:r>
+            <w:r>
+              <w:rPr>
+                <w:noProof/>
+                <w:webHidden/>
+              </w:rPr>
+              <w:instrText xml:space="preserve"> PAGEREF _Toc142084912 \h </w:instrText>
+            </w:r>
+            <w:r>
+              <w:rPr>
+                <w:noProof/>
+                <w:webHidden/>
+              </w:rPr>
+            </w:r>
+            <w:r>
+              <w:rPr>
+                <w:noProof/>
+                <w:webHidden/>
+              </w:rPr>
+              <w:fldChar w:fldCharType="separate"/>
+            </w:r>
+            <w:r>
+              <w:rPr>
+                <w:noProof/>
+                <w:webHidden/>
+              </w:rPr>
+              <w:t>28</w:t>
+            </w:r>
+            <w:r>
+              <w:rPr>
+                <w:noProof/>
+                <w:webHidden/>
+              </w:rPr>
+              <w:fldChar w:fldCharType="end"/>
+            </w:r>
+          </w:hyperlink>
+        </w:p>
+        <w:p>
+          <w:pPr>
+            <w:pStyle w:val="TOC2"/>
+            <w:tabs>
+              <w:tab w:val="right" w:leader="dot" w:pos="7977"/>
+            </w:tabs>
+            <w:rPr>
+              <w:rFonts w:asciiTheme="minorHAnsi" w:eastAsiaTheme="minorEastAsia" w:hAnsiTheme="minorHAnsi"/>
+              <w:noProof/>
+              <w:sz w:val="22"/>
+            </w:rPr>
+          </w:pPr>
+          <w:hyperlink w:anchor="_Toc142084913" w:history="1">
+            <w:r>
+              <w:rPr>
+                <w:rStyle w:val="Hyperlink"/>
+                <w:noProof/>
+                <w:shd w:val="clear" w:color="auto" w:fill="F9F9FE"/>
+                <w:lang w:val="es-GT"/>
+              </w:rPr>
+              <w:t xml:space="preserve">3.8.6 </w:t>
+            </w:r>
+            <w:r>
+              <w:rPr>
+                <w:rStyle w:val="Hyperlink"/>
+                <w:bCs/>
+                <w:noProof/>
+                <w:shd w:val="clear" w:color="auto" w:fill="F9F9FE"/>
+              </w:rPr>
+              <w:t>La propiedad Intelectual</w:t>
+            </w:r>
+            <w:r>
+              <w:rPr>
+                <w:noProof/>
+                <w:webHidden/>
+              </w:rPr>
+              <w:tab/>
+            </w:r>
+            <w:r>
+              <w:rPr>
+                <w:noProof/>
+                <w:webHidden/>
+              </w:rPr>
+              <w:fldChar w:fldCharType="begin"/>
+            </w:r>
+            <w:r>
+              <w:rPr>
+                <w:noProof/>
+                <w:webHidden/>
+              </w:rPr>
+              <w:instrText xml:space="preserve"> PAGEREF _Toc142084913 \h </w:instrText>
+            </w:r>
+            <w:r>
+              <w:rPr>
+                <w:noProof/>
+                <w:webHidden/>
+              </w:rPr>
+            </w:r>
+            <w:r>
+              <w:rPr>
+                <w:noProof/>
+                <w:webHidden/>
+              </w:rPr>
+              <w:fldChar w:fldCharType="separate"/>
+            </w:r>
+            <w:r>
+              <w:rPr>
+                <w:noProof/>
+                <w:webHidden/>
+              </w:rPr>
+              <w:t>28</w:t>
+            </w:r>
+            <w:r>
+              <w:rPr>
+                <w:noProof/>
+                <w:webHidden/>
+              </w:rPr>
+              <w:fldChar w:fldCharType="end"/>
+            </w:r>
+          </w:hyperlink>
+        </w:p>
+        <w:p>
+          <w:pPr>
+            <w:pStyle w:val="TOC1"/>
+            <w:rPr>
+              <w:rFonts w:asciiTheme="minorHAnsi" w:eastAsiaTheme="minorEastAsia" w:hAnsiTheme="minorHAnsi"/>
+              <w:noProof/>
+              <w:sz w:val="22"/>
+            </w:rPr>
+          </w:pPr>
+          <w:hyperlink w:anchor="_Toc142084914" w:history="1">
+            <w:r>
+              <w:rPr>
+                <w:rStyle w:val="Hyperlink"/>
+                <w:noProof/>
+                <w:shd w:val="clear" w:color="auto" w:fill="F9F9FE"/>
+                <w:lang w:val="es-GT"/>
+              </w:rPr>
+              <w:t>3.9 Municipalidad y su organizacion</w:t>
+            </w:r>
+            <w:r>
+              <w:rPr>
+                <w:noProof/>
+                <w:webHidden/>
+              </w:rPr>
+              <w:tab/>
+            </w:r>
+            <w:r>
+              <w:rPr>
+                <w:noProof/>
+                <w:webHidden/>
+              </w:rPr>
+              <w:fldChar w:fldCharType="begin"/>
+            </w:r>
+            <w:r>
+              <w:rPr>
+                <w:noProof/>
+                <w:webHidden/>
+              </w:rPr>
+              <w:instrText xml:space="preserve"> PAGEREF _Toc142084914 \h </w:instrText>
+            </w:r>
+            <w:r>
+              <w:rPr>
+                <w:noProof/>
+                <w:webHidden/>
+              </w:rPr>
+            </w:r>
+            <w:r>
+              <w:rPr>
+                <w:noProof/>
+                <w:webHidden/>
+              </w:rPr>
+              <w:fldChar w:fldCharType="separate"/>
+            </w:r>
+            <w:r>
+              <w:rPr>
+                <w:noProof/>
+                <w:webHidden/>
+              </w:rPr>
+              <w:t>29</w:t>
+            </w:r>
+            <w:r>
+              <w:rPr>
+                <w:noProof/>
+                <w:webHidden/>
+              </w:rPr>
+              <w:fldChar w:fldCharType="end"/>
+            </w:r>
+          </w:hyperlink>
+        </w:p>
+        <w:p>
+          <w:pPr>
+            <w:pStyle w:val="TOC2"/>
+            <w:tabs>
+              <w:tab w:val="right" w:leader="dot" w:pos="7977"/>
+            </w:tabs>
+            <w:rPr>
+              <w:rFonts w:asciiTheme="minorHAnsi" w:eastAsiaTheme="minorEastAsia" w:hAnsiTheme="minorHAnsi"/>
+              <w:noProof/>
+              <w:sz w:val="22"/>
+            </w:rPr>
+          </w:pPr>
+          <w:hyperlink w:anchor="_Toc142084915" w:history="1">
+            <w:r>
+              <w:rPr>
+                <w:rStyle w:val="Hyperlink"/>
+                <w:noProof/>
+                <w:lang w:val="es-GT"/>
+              </w:rPr>
+              <w:t xml:space="preserve">3.9.1 </w:t>
+            </w:r>
+            <w:r>
+              <w:rPr>
+                <w:rStyle w:val="Hyperlink"/>
+                <w:noProof/>
+              </w:rPr>
+              <w:t>Funciones de la municipalidad</w:t>
+            </w:r>
+            <w:r>
+              <w:rPr>
+                <w:noProof/>
+                <w:webHidden/>
+              </w:rPr>
+              <w:tab/>
+            </w:r>
+            <w:r>
+              <w:rPr>
+                <w:noProof/>
+                <w:webHidden/>
+              </w:rPr>
+              <w:fldChar w:fldCharType="begin"/>
+            </w:r>
+            <w:r>
+              <w:rPr>
+                <w:noProof/>
+                <w:webHidden/>
+              </w:rPr>
+              <w:instrText xml:space="preserve"> PAGEREF _Toc142084915 \h </w:instrText>
+            </w:r>
+            <w:r>
+              <w:rPr>
+                <w:noProof/>
+                <w:webHidden/>
+              </w:rPr>
+            </w:r>
+            <w:r>
+              <w:rPr>
+                <w:noProof/>
+                <w:webHidden/>
+              </w:rPr>
+              <w:fldChar w:fldCharType="separate"/>
+            </w:r>
+            <w:r>
+              <w:rPr>
+                <w:noProof/>
+                <w:webHidden/>
+              </w:rPr>
+              <w:t>29</w:t>
+            </w:r>
+            <w:r>
+              <w:rPr>
+                <w:noProof/>
+                <w:webHidden/>
+              </w:rPr>
+              <w:fldChar w:fldCharType="end"/>
+            </w:r>
+          </w:hyperlink>
+        </w:p>
+        <w:p>
+          <w:pPr>
+            <w:pStyle w:val="TOC2"/>
+            <w:tabs>
+              <w:tab w:val="right" w:leader="dot" w:pos="7977"/>
+            </w:tabs>
+            <w:rPr>
+              <w:rFonts w:asciiTheme="minorHAnsi" w:eastAsiaTheme="minorEastAsia" w:hAnsiTheme="minorHAnsi"/>
+              <w:noProof/>
+              <w:sz w:val="22"/>
+            </w:rPr>
+          </w:pPr>
+          <w:hyperlink w:anchor="_Toc142084916" w:history="1">
+            <w:r>
+              <w:rPr>
+                <w:rStyle w:val="Hyperlink"/>
+                <w:noProof/>
+                <w:lang w:val="es-GT"/>
+              </w:rPr>
+              <w:t xml:space="preserve">3.9.2 </w:t>
+            </w:r>
+            <w:r>
+              <w:rPr>
+                <w:rStyle w:val="Hyperlink"/>
+                <w:noProof/>
+              </w:rPr>
+              <w:t>Recurso tecnológico</w:t>
+            </w:r>
+            <w:r>
+              <w:rPr>
+                <w:noProof/>
+                <w:webHidden/>
+              </w:rPr>
+              <w:tab/>
+            </w:r>
+            <w:r>
+              <w:rPr>
+                <w:noProof/>
+                <w:webHidden/>
+              </w:rPr>
+              <w:fldChar w:fldCharType="begin"/>
+            </w:r>
+            <w:r>
+              <w:rPr>
+                <w:noProof/>
+                <w:webHidden/>
+              </w:rPr>
+              <w:instrText xml:space="preserve"> PAGEREF _Toc142084916 \h </w:instrText>
+            </w:r>
+            <w:r>
+              <w:rPr>
+                <w:noProof/>
+                <w:webHidden/>
+              </w:rPr>
+            </w:r>
+            <w:r>
+              <w:rPr>
+                <w:noProof/>
+                <w:webHidden/>
+              </w:rPr>
+              <w:fldChar w:fldCharType="separate"/>
+            </w:r>
+            <w:r>
+              <w:rPr>
+                <w:noProof/>
+                <w:webHidden/>
+              </w:rPr>
+              <w:t>29</w:t>
+            </w:r>
+            <w:r>
+              <w:rPr>
+                <w:noProof/>
+                <w:webHidden/>
+              </w:rPr>
+              <w:fldChar w:fldCharType="end"/>
+            </w:r>
+          </w:hyperlink>
+        </w:p>
+        <w:p>
+          <w:pPr>
+            <w:pStyle w:val="TOC3"/>
+            <w:tabs>
+              <w:tab w:val="right" w:leader="dot" w:pos="7977"/>
+            </w:tabs>
+            <w:rPr>
+              <w:rFonts w:asciiTheme="minorHAnsi" w:eastAsiaTheme="minorEastAsia" w:hAnsiTheme="minorHAnsi"/>
+              <w:noProof/>
+              <w:sz w:val="22"/>
+            </w:rPr>
+          </w:pPr>
+          <w:hyperlink w:anchor="_Toc142084917" w:history="1">
+            <w:r>
+              <w:rPr>
+                <w:rStyle w:val="Hyperlink"/>
+                <w:noProof/>
+              </w:rPr>
+              <w:t>3.9.2.1 Información:</w:t>
+            </w:r>
+            <w:r>
+              <w:rPr>
+                <w:noProof/>
+                <w:webHidden/>
+              </w:rPr>
+              <w:tab/>
+            </w:r>
+            <w:r>
+              <w:rPr>
+                <w:noProof/>
+                <w:webHidden/>
+              </w:rPr>
+              <w:fldChar w:fldCharType="begin"/>
+            </w:r>
+            <w:r>
+              <w:rPr>
+                <w:noProof/>
+                <w:webHidden/>
+              </w:rPr>
+              <w:instrText xml:space="preserve"> PAGEREF _Toc142084917 \h </w:instrText>
+            </w:r>
+            <w:r>
+              <w:rPr>
+                <w:noProof/>
+                <w:webHidden/>
+              </w:rPr>
+            </w:r>
+            <w:r>
+              <w:rPr>
+                <w:noProof/>
+                <w:webHidden/>
+              </w:rPr>
+              <w:fldChar w:fldCharType="separate"/>
+            </w:r>
+            <w:r>
+              <w:rPr>
+                <w:noProof/>
+                <w:webHidden/>
+              </w:rPr>
+              <w:t>30</w:t>
+            </w:r>
+            <w:r>
+              <w:rPr>
+                <w:noProof/>
+                <w:webHidden/>
+              </w:rPr>
+              <w:fldChar w:fldCharType="end"/>
+            </w:r>
+          </w:hyperlink>
+        </w:p>
+        <w:p>
+          <w:pPr>
+            <w:pStyle w:val="TOC3"/>
+            <w:tabs>
+              <w:tab w:val="right" w:leader="dot" w:pos="7977"/>
+            </w:tabs>
+            <w:rPr>
+              <w:rFonts w:asciiTheme="minorHAnsi" w:eastAsiaTheme="minorEastAsia" w:hAnsiTheme="minorHAnsi"/>
+              <w:noProof/>
+              <w:sz w:val="22"/>
+            </w:rPr>
+          </w:pPr>
+          <w:hyperlink w:anchor="_Toc142084918" w:history="1">
+            <w:r>
+              <w:rPr>
+                <w:rStyle w:val="Hyperlink"/>
+                <w:noProof/>
+              </w:rPr>
+              <w:t>3.9.2.2 Transacción:</w:t>
+            </w:r>
+            <w:r>
+              <w:rPr>
+                <w:noProof/>
+                <w:webHidden/>
+              </w:rPr>
+              <w:tab/>
+            </w:r>
+            <w:r>
+              <w:rPr>
+                <w:noProof/>
+                <w:webHidden/>
+              </w:rPr>
+              <w:fldChar w:fldCharType="begin"/>
+            </w:r>
+            <w:r>
+              <w:rPr>
+                <w:noProof/>
+                <w:webHidden/>
+              </w:rPr>
+              <w:instrText xml:space="preserve"> PAGEREF _Toc142084918 \h </w:instrText>
+            </w:r>
+            <w:r>
+              <w:rPr>
+                <w:noProof/>
+                <w:webHidden/>
+              </w:rPr>
+            </w:r>
+            <w:r>
+              <w:rPr>
+                <w:noProof/>
+                <w:webHidden/>
+              </w:rPr>
+              <w:fldChar w:fldCharType="separate"/>
+            </w:r>
+            <w:r>
+              <w:rPr>
+                <w:noProof/>
+                <w:webHidden/>
+              </w:rPr>
+              <w:t>30</w:t>
+            </w:r>
+            <w:r>
+              <w:rPr>
+                <w:noProof/>
+                <w:webHidden/>
+              </w:rPr>
+              <w:fldChar w:fldCharType="end"/>
+            </w:r>
+          </w:hyperlink>
+        </w:p>
+        <w:p>
+          <w:pPr>
+            <w:pStyle w:val="TOC3"/>
+            <w:tabs>
+              <w:tab w:val="right" w:leader="dot" w:pos="7977"/>
+            </w:tabs>
+            <w:rPr>
+              <w:rFonts w:asciiTheme="minorHAnsi" w:eastAsiaTheme="minorEastAsia" w:hAnsiTheme="minorHAnsi"/>
+              <w:noProof/>
+              <w:sz w:val="22"/>
+            </w:rPr>
+          </w:pPr>
+          <w:hyperlink w:anchor="_Toc142084919" w:history="1">
+            <w:r>
+              <w:rPr>
+                <w:rStyle w:val="Hyperlink"/>
+                <w:noProof/>
+              </w:rPr>
+              <w:t>3.9.2.3 Transformación:</w:t>
+            </w:r>
+            <w:r>
+              <w:rPr>
+                <w:noProof/>
+                <w:webHidden/>
+              </w:rPr>
+              <w:tab/>
+            </w:r>
+            <w:r>
+              <w:rPr>
+                <w:noProof/>
+                <w:webHidden/>
+              </w:rPr>
+              <w:fldChar w:fldCharType="begin"/>
+            </w:r>
+            <w:r>
+              <w:rPr>
+                <w:noProof/>
+                <w:webHidden/>
+              </w:rPr>
+              <w:instrText xml:space="preserve"> PAGEREF _Toc142084919 \h </w:instrText>
+            </w:r>
+            <w:r>
+              <w:rPr>
+                <w:noProof/>
+                <w:webHidden/>
+              </w:rPr>
+            </w:r>
+            <w:r>
+              <w:rPr>
+                <w:noProof/>
+                <w:webHidden/>
+              </w:rPr>
+              <w:fldChar w:fldCharType="separate"/>
+            </w:r>
+            <w:r>
+              <w:rPr>
+                <w:noProof/>
+                <w:webHidden/>
+              </w:rPr>
+              <w:t>30</w:t>
+            </w:r>
+            <w:r>
+              <w:rPr>
+                <w:noProof/>
+                <w:webHidden/>
+              </w:rPr>
+              <w:fldChar w:fldCharType="end"/>
+            </w:r>
+          </w:hyperlink>
+        </w:p>
+        <w:p>
+          <w:pPr>
+            <w:pStyle w:val="TOC2"/>
+            <w:tabs>
+              <w:tab w:val="right" w:leader="dot" w:pos="7977"/>
+            </w:tabs>
+            <w:rPr>
+              <w:rFonts w:asciiTheme="minorHAnsi" w:eastAsiaTheme="minorEastAsia" w:hAnsiTheme="minorHAnsi"/>
+              <w:noProof/>
+              <w:sz w:val="22"/>
+            </w:rPr>
+          </w:pPr>
+          <w:hyperlink w:anchor="_Toc142084920" w:history="1">
+            <w:r>
+              <w:rPr>
+                <w:rStyle w:val="Hyperlink"/>
+                <w:noProof/>
+              </w:rPr>
+              <w:t>3.9.3 Instituciones de la región que apoyan gobierno electrónico</w:t>
+            </w:r>
+            <w:r>
+              <w:rPr>
+                <w:noProof/>
+                <w:webHidden/>
+              </w:rPr>
+              <w:tab/>
+            </w:r>
+            <w:r>
+              <w:rPr>
+                <w:noProof/>
+                <w:webHidden/>
+              </w:rPr>
+              <w:fldChar w:fldCharType="begin"/>
+            </w:r>
+            <w:r>
+              <w:rPr>
+                <w:noProof/>
+                <w:webHidden/>
+              </w:rPr>
+              <w:instrText xml:space="preserve"> PAGEREF _Toc142084920 \h </w:instrText>
+            </w:r>
+            <w:r>
+              <w:rPr>
+                <w:noProof/>
+                <w:webHidden/>
+              </w:rPr>
+            </w:r>
+            <w:r>
+              <w:rPr>
+                <w:noProof/>
+                <w:webHidden/>
+              </w:rPr>
+              <w:fldChar w:fldCharType="separate"/>
+            </w:r>
+            <w:r>
+              <w:rPr>
+                <w:noProof/>
+                <w:webHidden/>
+              </w:rPr>
+              <w:t>30</w:t>
+            </w:r>
+            <w:r>
+              <w:rPr>
+                <w:noProof/>
+                <w:webHidden/>
+              </w:rPr>
+              <w:fldChar w:fldCharType="end"/>
+            </w:r>
+          </w:hyperlink>
+        </w:p>
+        <w:p>
+          <w:pPr>
+            <w:pStyle w:val="TOC3"/>
+            <w:tabs>
+              <w:tab w:val="right" w:leader="dot" w:pos="7977"/>
+            </w:tabs>
+            <w:rPr>
+              <w:rFonts w:asciiTheme="minorHAnsi" w:eastAsiaTheme="minorEastAsia" w:hAnsiTheme="minorHAnsi"/>
+              <w:noProof/>
+              <w:sz w:val="22"/>
+            </w:rPr>
+          </w:pPr>
+          <w:hyperlink w:anchor="_Toc142084921" w:history="1">
+            <w:r>
+              <w:rPr>
+                <w:rStyle w:val="Hyperlink"/>
+                <w:noProof/>
+              </w:rPr>
+              <w:t>3.9.3.1 Artículo 79.</w:t>
+            </w:r>
+            <w:r>
+              <w:rPr>
+                <w:noProof/>
+                <w:webHidden/>
+              </w:rPr>
+              <w:tab/>
+            </w:r>
+            <w:r>
+              <w:rPr>
+                <w:noProof/>
+                <w:webHidden/>
+              </w:rPr>
+              <w:fldChar w:fldCharType="begin"/>
+            </w:r>
+            <w:r>
+              <w:rPr>
+                <w:noProof/>
+                <w:webHidden/>
+              </w:rPr>
+              <w:instrText xml:space="preserve"> PAGEREF _Toc142084921 \h </w:instrText>
+            </w:r>
+            <w:r>
+              <w:rPr>
+                <w:noProof/>
+                <w:webHidden/>
+              </w:rPr>
+            </w:r>
+            <w:r>
+              <w:rPr>
+                <w:noProof/>
+                <w:webHidden/>
+              </w:rPr>
+              <w:fldChar w:fldCharType="separate"/>
+            </w:r>
+            <w:r>
+              <w:rPr>
+                <w:noProof/>
+                <w:webHidden/>
+              </w:rPr>
+              <w:t>30</w:t>
+            </w:r>
+            <w:r>
+              <w:rPr>
+                <w:noProof/>
+                <w:webHidden/>
+              </w:rPr>
+              <w:fldChar w:fldCharType="end"/>
+            </w:r>
+          </w:hyperlink>
+        </w:p>
+        <w:p>
+          <w:pPr>
+            <w:pStyle w:val="TOC3"/>
+            <w:tabs>
+              <w:tab w:val="right" w:leader="dot" w:pos="7977"/>
+            </w:tabs>
+            <w:rPr>
+              <w:rFonts w:asciiTheme="minorHAnsi" w:eastAsiaTheme="minorEastAsia" w:hAnsiTheme="minorHAnsi"/>
+              <w:noProof/>
+              <w:sz w:val="22"/>
+            </w:rPr>
+          </w:pPr>
+          <w:hyperlink w:anchor="_Toc142084922" w:history="1">
+            <w:r>
+              <w:rPr>
+                <w:rStyle w:val="Hyperlink"/>
+                <w:noProof/>
+              </w:rPr>
+              <w:t xml:space="preserve">3.9.3.2 Artículo </w:t>
+            </w:r>
+            <w:r>
+              <w:rPr>
+                <w:rStyle w:val="Hyperlink"/>
+                <w:noProof/>
+                <w:lang w:val="es-GT"/>
+              </w:rPr>
+              <w:t>152.</w:t>
+            </w:r>
+            <w:r>
+              <w:rPr>
+                <w:noProof/>
+                <w:webHidden/>
+              </w:rPr>
+              <w:tab/>
+            </w:r>
+            <w:r>
+              <w:rPr>
+                <w:noProof/>
+                <w:webHidden/>
+              </w:rPr>
+              <w:fldChar w:fldCharType="begin"/>
+            </w:r>
+            <w:r>
+              <w:rPr>
+                <w:noProof/>
+                <w:webHidden/>
+              </w:rPr>
+              <w:instrText xml:space="preserve"> PAGEREF _Toc142084922 \h </w:instrText>
+            </w:r>
+            <w:r>
+              <w:rPr>
+                <w:noProof/>
+                <w:webHidden/>
+              </w:rPr>
+            </w:r>
+            <w:r>
+              <w:rPr>
+                <w:noProof/>
+                <w:webHidden/>
+              </w:rPr>
+              <w:fldChar w:fldCharType="separate"/>
+            </w:r>
+            <w:r>
+              <w:rPr>
+                <w:noProof/>
+                <w:webHidden/>
+              </w:rPr>
+              <w:t>30</w:t>
+            </w:r>
+            <w:r>
+              <w:rPr>
+                <w:noProof/>
+                <w:webHidden/>
+              </w:rPr>
+              <w:fldChar w:fldCharType="end"/>
+            </w:r>
+          </w:hyperlink>
+        </w:p>
+        <w:p>
+          <w:pPr>
+            <w:pStyle w:val="TOC3"/>
+            <w:tabs>
+              <w:tab w:val="right" w:leader="dot" w:pos="7977"/>
+            </w:tabs>
+            <w:rPr>
+              <w:rFonts w:asciiTheme="minorHAnsi" w:eastAsiaTheme="minorEastAsia" w:hAnsiTheme="minorHAnsi"/>
+              <w:noProof/>
+              <w:sz w:val="22"/>
+            </w:rPr>
+          </w:pPr>
+          <w:hyperlink w:anchor="_Toc142084923" w:history="1">
+            <w:r>
+              <w:rPr>
+                <w:rStyle w:val="Hyperlink"/>
+                <w:noProof/>
+              </w:rPr>
+              <w:t xml:space="preserve">3.9.3.3 Artículo </w:t>
+            </w:r>
+            <w:r>
+              <w:rPr>
+                <w:rStyle w:val="Hyperlink"/>
+                <w:noProof/>
+                <w:lang w:val="es-GT"/>
+              </w:rPr>
+              <w:t>153.</w:t>
+            </w:r>
+            <w:r>
+              <w:rPr>
+                <w:noProof/>
+                <w:webHidden/>
+              </w:rPr>
+              <w:tab/>
+            </w:r>
+            <w:r>
+              <w:rPr>
+                <w:noProof/>
+                <w:webHidden/>
+              </w:rPr>
+              <w:fldChar w:fldCharType="begin"/>
+            </w:r>
+            <w:r>
+              <w:rPr>
+                <w:noProof/>
+                <w:webHidden/>
+              </w:rPr>
+              <w:instrText xml:space="preserve"> PAGEREF _Toc142084923 \h </w:instrText>
+            </w:r>
+            <w:r>
+              <w:rPr>
+                <w:noProof/>
+                <w:webHidden/>
+              </w:rPr>
+            </w:r>
+            <w:r>
+              <w:rPr>
+                <w:noProof/>
+                <w:webHidden/>
+              </w:rPr>
+              <w:fldChar w:fldCharType="separate"/>
+            </w:r>
+            <w:r>
+              <w:rPr>
+                <w:noProof/>
+                <w:webHidden/>
+              </w:rPr>
+              <w:t>31</w:t>
+            </w:r>
+            <w:r>
+              <w:rPr>
+                <w:noProof/>
+                <w:webHidden/>
+              </w:rPr>
+              <w:fldChar w:fldCharType="end"/>
+            </w:r>
+          </w:hyperlink>
+        </w:p>
+        <w:p>
+          <w:pPr>
+            <w:pStyle w:val="TOC3"/>
+            <w:tabs>
+              <w:tab w:val="right" w:leader="dot" w:pos="7977"/>
+            </w:tabs>
+            <w:rPr>
+              <w:rFonts w:asciiTheme="minorHAnsi" w:eastAsiaTheme="minorEastAsia" w:hAnsiTheme="minorHAnsi"/>
+              <w:noProof/>
+              <w:sz w:val="22"/>
+            </w:rPr>
+          </w:pPr>
+          <w:hyperlink w:anchor="_Toc142084924" w:history="1">
+            <w:r>
+              <w:rPr>
+                <w:rStyle w:val="Hyperlink"/>
+                <w:noProof/>
+              </w:rPr>
+              <w:t xml:space="preserve">3.9.3.4 Artículo </w:t>
+            </w:r>
+            <w:r>
+              <w:rPr>
+                <w:rStyle w:val="Hyperlink"/>
+                <w:noProof/>
+                <w:lang w:val="es-GT"/>
+              </w:rPr>
+              <w:t>154.</w:t>
+            </w:r>
+            <w:r>
+              <w:rPr>
+                <w:noProof/>
+                <w:webHidden/>
+              </w:rPr>
+              <w:tab/>
+            </w:r>
+            <w:r>
+              <w:rPr>
+                <w:noProof/>
+                <w:webHidden/>
+              </w:rPr>
+              <w:fldChar w:fldCharType="begin"/>
+            </w:r>
+            <w:r>
+              <w:rPr>
+                <w:noProof/>
+                <w:webHidden/>
+              </w:rPr>
+              <w:instrText xml:space="preserve"> PAGEREF _Toc142084924 \h </w:instrText>
+            </w:r>
+            <w:r>
+              <w:rPr>
+                <w:noProof/>
+                <w:webHidden/>
+              </w:rPr>
+            </w:r>
+            <w:r>
+              <w:rPr>
+                <w:noProof/>
+                <w:webHidden/>
+              </w:rPr>
+              <w:fldChar w:fldCharType="separate"/>
+            </w:r>
+            <w:r>
+              <w:rPr>
+                <w:noProof/>
+                <w:webHidden/>
+              </w:rPr>
+              <w:t>31</w:t>
+            </w:r>
+            <w:r>
+              <w:rPr>
+                <w:noProof/>
+                <w:webHidden/>
+              </w:rPr>
+              <w:fldChar w:fldCharType="end"/>
+            </w:r>
+          </w:hyperlink>
+        </w:p>
+        <w:p>
+          <w:pPr>
+            <w:pStyle w:val="TOC2"/>
+            <w:tabs>
+              <w:tab w:val="right" w:leader="dot" w:pos="7977"/>
+            </w:tabs>
+            <w:rPr>
+              <w:rFonts w:asciiTheme="minorHAnsi" w:eastAsiaTheme="minorEastAsia" w:hAnsiTheme="minorHAnsi"/>
+              <w:noProof/>
+              <w:sz w:val="22"/>
+            </w:rPr>
+          </w:pPr>
+          <w:hyperlink w:anchor="_Toc142084925" w:history="1">
+            <w:r>
+              <w:rPr>
+                <w:rStyle w:val="Hyperlink"/>
+                <w:noProof/>
+                <w:lang w:val="es-GT"/>
+              </w:rPr>
+              <w:t>3.9.4 Estructura orgánica de la municipalidad de San Juan Sacatepéquez</w:t>
+            </w:r>
+            <w:r>
+              <w:rPr>
+                <w:noProof/>
+                <w:webHidden/>
+              </w:rPr>
+              <w:tab/>
+            </w:r>
+            <w:r>
+              <w:rPr>
+                <w:noProof/>
+                <w:webHidden/>
+              </w:rPr>
+              <w:fldChar w:fldCharType="begin"/>
+            </w:r>
+            <w:r>
+              <w:rPr>
+                <w:noProof/>
+                <w:webHidden/>
+              </w:rPr>
+              <w:instrText xml:space="preserve"> PAGEREF _Toc142084925 \h </w:instrText>
+            </w:r>
+            <w:r>
+              <w:rPr>
+                <w:noProof/>
+                <w:webHidden/>
+              </w:rPr>
+            </w:r>
+            <w:r>
+              <w:rPr>
+                <w:noProof/>
+                <w:webHidden/>
+              </w:rPr>
+              <w:fldChar w:fldCharType="separate"/>
+            </w:r>
+            <w:r>
+              <w:rPr>
+                <w:noProof/>
+                <w:webHidden/>
+              </w:rPr>
+              <w:t>31</w:t>
+            </w:r>
+            <w:r>
+              <w:rPr>
+                <w:noProof/>
+                <w:webHidden/>
+              </w:rPr>
+              <w:fldChar w:fldCharType="end"/>
+            </w:r>
+          </w:hyperlink>
+        </w:p>
+        <w:p>
+          <w:pPr>
+            <w:pStyle w:val="TOC1"/>
+            <w:rPr>
+              <w:rFonts w:asciiTheme="minorHAnsi" w:eastAsiaTheme="minorEastAsia" w:hAnsiTheme="minorHAnsi"/>
+              <w:noProof/>
+              <w:sz w:val="22"/>
+            </w:rPr>
+          </w:pPr>
+          <w:hyperlink w:anchor="_Toc142084926" w:history="1">
+            <w:r>
+              <w:rPr>
+                <w:rStyle w:val="Hyperlink"/>
+                <w:noProof/>
+                <w:lang w:val="es-GT"/>
+              </w:rPr>
+              <w:t>Capitulo IV</w:t>
+            </w:r>
+            <w:r>
+              <w:rPr>
+                <w:noProof/>
+                <w:webHidden/>
+              </w:rPr>
+              <w:tab/>
+            </w:r>
+            <w:r>
+              <w:rPr>
+                <w:noProof/>
+                <w:webHidden/>
+              </w:rPr>
+              <w:fldChar w:fldCharType="begin"/>
+            </w:r>
+            <w:r>
+              <w:rPr>
+                <w:noProof/>
+                <w:webHidden/>
+              </w:rPr>
+              <w:instrText xml:space="preserve"> PAGEREF _Toc142084926 \h </w:instrText>
+            </w:r>
+            <w:r>
+              <w:rPr>
+                <w:noProof/>
+                <w:webHidden/>
+              </w:rPr>
+            </w:r>
+            <w:r>
+              <w:rPr>
+                <w:noProof/>
+                <w:webHidden/>
+              </w:rPr>
+              <w:fldChar w:fldCharType="separate"/>
+            </w:r>
+            <w:r>
+              <w:rPr>
+                <w:noProof/>
+                <w:webHidden/>
+              </w:rPr>
+              <w:t>34</w:t>
+            </w:r>
+            <w:r>
+              <w:rPr>
+                <w:noProof/>
+                <w:webHidden/>
+              </w:rPr>
+              <w:fldChar w:fldCharType="end"/>
+            </w:r>
+          </w:hyperlink>
+        </w:p>
+        <w:p>
+          <w:pPr>
+            <w:pStyle w:val="TOC2"/>
+            <w:tabs>
+              <w:tab w:val="left" w:pos="1540"/>
+              <w:tab w:val="right" w:leader="dot" w:pos="7977"/>
+            </w:tabs>
+            <w:rPr>
+              <w:rFonts w:asciiTheme="minorHAnsi" w:eastAsiaTheme="minorEastAsia" w:hAnsiTheme="minorHAnsi"/>
+              <w:noProof/>
+              <w:sz w:val="22"/>
+            </w:rPr>
+          </w:pPr>
+          <w:hyperlink w:anchor="_Toc142084927" w:history="1">
+            <w:r>
+              <w:rPr>
+                <w:rStyle w:val="Hyperlink"/>
+                <w:noProof/>
+                <w:lang w:val="es-GT"/>
+              </w:rPr>
+              <w:t>3.8</w:t>
+            </w:r>
+            <w:r>
+              <w:rPr>
+                <w:rFonts w:asciiTheme="minorHAnsi" w:eastAsiaTheme="minorEastAsia" w:hAnsiTheme="minorHAnsi"/>
+                <w:noProof/>
+                <w:sz w:val="22"/>
+              </w:rPr>
+              <w:tab/>
+            </w:r>
+            <w:r>
+              <w:rPr>
+                <w:rStyle w:val="Hyperlink"/>
+                <w:noProof/>
+                <w:lang w:val="es-GT"/>
+              </w:rPr>
+              <w:t>Anexos</w:t>
+            </w:r>
+            <w:r>
+              <w:rPr>
+                <w:noProof/>
+                <w:webHidden/>
+              </w:rPr>
+              <w:tab/>
+            </w:r>
+            <w:r>
+              <w:rPr>
+                <w:noProof/>
+                <w:webHidden/>
+              </w:rPr>
+              <w:fldChar w:fldCharType="begin"/>
+            </w:r>
+            <w:r>
+              <w:rPr>
+                <w:noProof/>
+                <w:webHidden/>
+              </w:rPr>
+              <w:instrText xml:space="preserve"> PAGEREF _Toc142084927 \h </w:instrText>
+            </w:r>
+            <w:r>
+              <w:rPr>
+                <w:noProof/>
+                <w:webHidden/>
+              </w:rPr>
+            </w:r>
+            <w:r>
+              <w:rPr>
+                <w:noProof/>
+                <w:webHidden/>
+              </w:rPr>
+              <w:fldChar w:fldCharType="separate"/>
+            </w:r>
+            <w:r>
+              <w:rPr>
+                <w:noProof/>
+                <w:webHidden/>
+              </w:rPr>
+              <w:t>34</w:t>
+            </w:r>
+            <w:r>
+              <w:rPr>
+                <w:noProof/>
+                <w:webHidden/>
+              </w:rPr>
+              <w:fldChar w:fldCharType="end"/>
+            </w:r>
+          </w:hyperlink>
+        </w:p>
+        <w:p>
+          <w:pPr>
+            <w:pStyle w:val="TOC3"/>
+            <w:tabs>
+              <w:tab w:val="right" w:leader="dot" w:pos="7977"/>
+            </w:tabs>
+            <w:rPr>
+              <w:rFonts w:asciiTheme="minorHAnsi" w:eastAsiaTheme="minorEastAsia" w:hAnsiTheme="minorHAnsi"/>
+              <w:noProof/>
+              <w:sz w:val="22"/>
+            </w:rPr>
+          </w:pPr>
+          <w:hyperlink w:anchor="_Toc142084928" w:history="1">
+            <w:r>
+              <w:rPr>
+                <w:rStyle w:val="Hyperlink"/>
+                <w:noProof/>
+                <w:lang w:val="es-GT"/>
+              </w:rPr>
+              <w:t>4.2.1 Árbol de Problemas</w:t>
+            </w:r>
+            <w:r>
+              <w:rPr>
+                <w:noProof/>
+                <w:webHidden/>
+              </w:rPr>
+              <w:tab/>
+            </w:r>
+            <w:r>
+              <w:rPr>
+                <w:noProof/>
+                <w:webHidden/>
+              </w:rPr>
+              <w:fldChar w:fldCharType="begin"/>
+            </w:r>
+            <w:r>
+              <w:rPr>
+                <w:noProof/>
+                <w:webHidden/>
+              </w:rPr>
+              <w:instrText xml:space="preserve"> PAGEREF _Toc142084928 \h </w:instrText>
+            </w:r>
+            <w:r>
+              <w:rPr>
+                <w:noProof/>
+                <w:webHidden/>
+              </w:rPr>
+            </w:r>
+            <w:r>
+              <w:rPr>
+                <w:noProof/>
+                <w:webHidden/>
+              </w:rPr>
+              <w:fldChar w:fldCharType="separate"/>
+            </w:r>
+            <w:r>
+              <w:rPr>
+                <w:noProof/>
+                <w:webHidden/>
+              </w:rPr>
+              <w:t>34</w:t>
+            </w:r>
+            <w:r>
+              <w:rPr>
+                <w:noProof/>
+                <w:webHidden/>
+              </w:rPr>
+              <w:fldChar w:fldCharType="end"/>
+            </w:r>
+          </w:hyperlink>
+        </w:p>
+        <w:p>
+          <w:pPr>
+            <w:pStyle w:val="TOC3"/>
+            <w:tabs>
+              <w:tab w:val="right" w:leader="dot" w:pos="7977"/>
+            </w:tabs>
+            <w:rPr>
+              <w:rFonts w:asciiTheme="minorHAnsi" w:eastAsiaTheme="minorEastAsia" w:hAnsiTheme="minorHAnsi"/>
+              <w:noProof/>
+              <w:sz w:val="22"/>
+            </w:rPr>
+          </w:pPr>
+          <w:hyperlink w:anchor="_Toc142084929" w:history="1">
+            <w:r>
+              <w:rPr>
+                <w:rStyle w:val="Hyperlink"/>
+                <w:noProof/>
+                <w:lang w:val="es-GT"/>
+              </w:rPr>
               <w:t>4.2.2 Árbol de Objetivos</w:t>
             </w:r>
             <w:r>
@@ -3186,7 +5890,7 @@
                 <w:noProof/>
                 <w:webHidden/>
               </w:rPr>
-              <w:instrText xml:space="preserve"> PAGEREF _Toc141996007 \h </w:instrText>
+              <w:instrText xml:space="preserve"> PAGEREF _Toc142084929 \h </w:instrText>
             </w:r>
             <w:r>
               <w:rPr>
@@ -3206,7 +5910,7 @@
                 <w:noProof/>
                 <w:webHidden/>
               </w:rPr>
-              <w:t>16</w:t>
+              <w:t>35</w:t>
             </w:r>
             <w:r>
               <w:rPr>
@@ -3246,7 +5950,7 @@
           <w:lang w:val="es-GT"/>
         </w:rPr>
       </w:pPr>
-      <w:bookmarkStart w:id="0" w:name="_Toc141995976"/>
+      <w:bookmarkStart w:id="0" w:name="_Toc142084862"/>
       <w:r>
         <w:rPr>
           <w:rStyle w:val="Heading1Char"/>
@@ -3306,23 +6010,13 @@
           <w:shd w:val="clear" w:color="auto" w:fill="F7F7F8"/>
           <w:lang w:val="es-GT"/>
         </w:rPr>
-        <w:t xml:space="preserve"> se ha identificado una problemática significativa: la falta de un sistema eficiente que registre y gestione las infracciones de tránsito cometidas por conductores. Esta carencia no solo pone en riesgo la seguridad vial, sino que también dificulta la administración y seguimiento de las infracciones, lo que puede llevar a una sensación de impunidad y a la falta de responsabilidad en las conductas viales. Para abordar estas </w:t>
-      </w:r>
-      <w:r>
-        <w:rPr>
-          <w:rFonts w:cs="Arial"/>
+        <w:t xml:space="preserve"> se ha identificado una problemática significativa: la falta de un sistema eficiente que registre y gestione las infracciones de tránsito cometidas por conductores. Esta carencia no solo pone en riesgo la seguridad vial, sino que también dificulta la administración y seguimiento de las infracciones, lo que puede llevar a una sensación de impunidad y a la falta de responsabilidad en las conductas viales. Para abordar estas cuestiones, se propone la implementación de un sistema integral de registro de infracciones de tránsito, con el fin de promover un entorno más seguro y ordenado en nuestras vías.</w:t>
+      </w:r>
+    </w:p>
+    <w:p>
+      <w:pPr>
+        <w:rPr>
           <w:color w:val="000000" w:themeColor="text1"/>
-          <w:shd w:val="clear" w:color="auto" w:fill="F7F7F8"/>
-          <w:lang w:val="es-GT"/>
-        </w:rPr>
-        <w:lastRenderedPageBreak/>
-        <w:t>cuestiones, se propone la implementación de un sistema integral de registro de infracciones de tránsito, con el fin de promover un entorno más seguro y ordenado en nuestras vías.</w:t>
-      </w:r>
-    </w:p>
-    <w:p>
-      <w:pPr>
-        <w:rPr>
-          <w:color w:val="000000" w:themeColor="text1"/>
           <w:lang w:val="es-GT"/>
         </w:rPr>
       </w:pPr>
@@ -3346,7 +6040,7 @@
       <w:pPr>
         <w:pStyle w:val="Heading1"/>
       </w:pPr>
-      <w:bookmarkStart w:id="1" w:name="_Toc141995977"/>
+      <w:bookmarkStart w:id="1" w:name="_Toc142084863"/>
       <w:r>
         <w:t>Cap</w:t>
       </w:r>
@@ -3366,7 +6060,7 @@
           <w:numId w:val="1"/>
         </w:numPr>
       </w:pPr>
-      <w:bookmarkStart w:id="2" w:name="_Toc141995978"/>
+      <w:bookmarkStart w:id="2" w:name="_Toc142084864"/>
       <w:r>
         <w:t>Marco Conceptual</w:t>
       </w:r>
@@ -3388,7 +6082,7 @@
           <w:numId w:val="1"/>
         </w:numPr>
       </w:pPr>
-      <w:bookmarkStart w:id="3" w:name="_Toc141995979"/>
+      <w:bookmarkStart w:id="3" w:name="_Toc142084865"/>
       <w:r>
         <w:t>Justificaci</w:t>
       </w:r>
@@ -3421,6 +6115,7 @@
         <w:rPr>
           <w:lang w:val="es-GT"/>
         </w:rPr>
+        <w:lastRenderedPageBreak/>
         <w:t xml:space="preserve">La implementación </w:t>
       </w:r>
       <w:r>
@@ -3587,84 +6282,84 @@
         <w:rPr>
           <w:lang w:val="es-GT"/>
         </w:rPr>
-        <w:t xml:space="preserve"> aumentará la transparencia en la imposición y seguimiento de las sanciones. Los conductores podrán acceder a información precisa sobre las infracciones cometidas, las sanciones impuestas y los plazos para su cumplimiento. Esto fomentará una mayor responsabilidad en el </w:t>
+        <w:t xml:space="preserve"> aumentará la transparencia en la imposición y seguimiento de las sanciones. Los conductores podrán acceder a información precisa sobre las infracciones cometidas, las sanciones impuestas y los plazos para su cumplimiento. Esto fomentará una mayor responsabilidad en el comportamiento vial y reducirá la posibilidad de conflictos derivados de malentendidos.</w:t>
+      </w:r>
+    </w:p>
+    <w:p>
+      <w:pPr>
+        <w:rPr>
+          <w:lang w:val="es-GT"/>
+        </w:rPr>
+      </w:pPr>
+    </w:p>
+    <w:p>
+      <w:pPr>
+        <w:rPr>
+          <w:lang w:val="es-GT"/>
+        </w:rPr>
+      </w:pPr>
+      <w:r>
+        <w:rPr>
+          <w:lang w:val="es-GT"/>
+        </w:rPr>
+        <w:t>Así mismo la implementación sistemática para</w:t>
+      </w:r>
+      <w:r>
+        <w:rPr>
+          <w:lang w:val="es-GT"/>
+        </w:rPr>
+        <w:t xml:space="preserve"> el registro de infracciones agilizará los procesos administrativos tanto para las autoridades como para los infractores. La automatización de la documentación, notificación y pago de multas reducirá la carga de trabajo manual y mejorará la eficiencia en la gestión de infracciones.</w:t>
+      </w:r>
+    </w:p>
+    <w:p>
+      <w:pPr>
+        <w:rPr>
+          <w:lang w:val="es-GT"/>
+        </w:rPr>
+      </w:pPr>
+    </w:p>
+    <w:p>
+      <w:pPr>
+        <w:rPr>
+          <w:lang w:val="es-GT"/>
+        </w:rPr>
+      </w:pPr>
+      <w:r>
+        <w:rPr>
+          <w:lang w:val="es-GT"/>
+        </w:rPr>
+        <w:t>Las multas impuestas como resultado de las infracciones</w:t>
+      </w:r>
+      <w:r>
+        <w:rPr>
+          <w:lang w:val="es-GT"/>
+        </w:rPr>
+        <w:t xml:space="preserve"> de </w:t>
+      </w:r>
+      <w:r>
+        <w:rPr>
+          <w:lang w:val="es-GT"/>
+        </w:rPr>
+        <w:t xml:space="preserve">tránsito </w:t>
+      </w:r>
+      <w:r>
+        <w:rPr>
+          <w:lang w:val="es-GT"/>
+        </w:rPr>
+        <w:t>registradas</w:t>
+      </w:r>
+      <w:r>
+        <w:rPr>
+          <w:lang w:val="es-GT"/>
+        </w:rPr>
+        <w:t xml:space="preserve"> podrían generar recursos financieros que podrían destinarse a </w:t>
       </w:r>
       <w:r>
         <w:rPr>
           <w:lang w:val="es-GT"/>
         </w:rPr>
         <w:lastRenderedPageBreak/>
-        <w:t>comportamiento vial y reducirá la posibilidad de conflictos derivados de malentendidos.</w:t>
-      </w:r>
-    </w:p>
-    <w:p>
-      <w:pPr>
-        <w:rPr>
-          <w:lang w:val="es-GT"/>
-        </w:rPr>
-      </w:pPr>
-    </w:p>
-    <w:p>
-      <w:pPr>
-        <w:rPr>
-          <w:lang w:val="es-GT"/>
-        </w:rPr>
-      </w:pPr>
-      <w:r>
-        <w:rPr>
-          <w:lang w:val="es-GT"/>
-        </w:rPr>
-        <w:t>Así mismo la implementación sistemática para</w:t>
-      </w:r>
-      <w:r>
-        <w:rPr>
-          <w:lang w:val="es-GT"/>
-        </w:rPr>
-        <w:t xml:space="preserve"> el registro de infracciones agilizará los procesos administrativos tanto para las autoridades como para los infractores. La automatización de la documentación, notificación y pago de multas reducirá la carga de trabajo manual y mejorará la eficiencia en la gestión de infracciones.</w:t>
-      </w:r>
-    </w:p>
-    <w:p>
-      <w:pPr>
-        <w:rPr>
-          <w:lang w:val="es-GT"/>
-        </w:rPr>
-      </w:pPr>
-    </w:p>
-    <w:p>
-      <w:pPr>
-        <w:rPr>
-          <w:lang w:val="es-GT"/>
-        </w:rPr>
-      </w:pPr>
-      <w:r>
-        <w:rPr>
-          <w:lang w:val="es-GT"/>
-        </w:rPr>
-        <w:t>Las multas impuestas como resultado de las infracciones</w:t>
-      </w:r>
-      <w:r>
-        <w:rPr>
-          <w:lang w:val="es-GT"/>
-        </w:rPr>
-        <w:t xml:space="preserve"> de </w:t>
-      </w:r>
-      <w:r>
-        <w:rPr>
-          <w:lang w:val="es-GT"/>
-        </w:rPr>
-        <w:t xml:space="preserve">tránsito </w:t>
-      </w:r>
-      <w:r>
-        <w:rPr>
-          <w:lang w:val="es-GT"/>
-        </w:rPr>
-        <w:t>registradas</w:t>
-      </w:r>
-      <w:r>
-        <w:rPr>
-          <w:lang w:val="es-GT"/>
-        </w:rPr>
-        <w:t xml:space="preserve"> podrían generar recursos financieros que podrían destinarse a proyectos de seguridad vial, mantenimiento de infraestructuras y educación vial.</w:t>
+        <w:t>proyectos de seguridad vial, mantenimiento de infraestructuras y educación vial.</w:t>
       </w:r>
     </w:p>
     <w:p>
@@ -3682,7 +6377,7 @@
           <w:numId w:val="1"/>
         </w:numPr>
       </w:pPr>
-      <w:bookmarkStart w:id="4" w:name="_Toc141995980"/>
+      <w:bookmarkStart w:id="4" w:name="_Toc142084866"/>
       <w:r>
         <w:t>Planteamiento del Problema</w:t>
       </w:r>
@@ -3696,7 +6391,7 @@
           <w:numId w:val="1"/>
         </w:numPr>
       </w:pPr>
-      <w:bookmarkStart w:id="5" w:name="_Toc141995981"/>
+      <w:bookmarkStart w:id="5" w:name="_Toc142084867"/>
       <w:r>
         <w:t>Preguntas a Resolver</w:t>
       </w:r>
@@ -3720,7 +6415,7 @@
           <w:numId w:val="1"/>
         </w:numPr>
       </w:pPr>
-      <w:bookmarkStart w:id="6" w:name="_Toc141995982"/>
+      <w:bookmarkStart w:id="6" w:name="_Toc142084868"/>
       <w:r>
         <w:t>Objetivos</w:t>
       </w:r>
@@ -3734,7 +6429,7 @@
           <w:numId w:val="1"/>
         </w:numPr>
       </w:pPr>
-      <w:bookmarkStart w:id="7" w:name="_Toc141995983"/>
+      <w:bookmarkStart w:id="7" w:name="_Toc142084869"/>
       <w:r>
         <w:t>Objetivo General</w:t>
       </w:r>
@@ -3756,14 +6451,7 @@
         <w:rPr>
           <w:lang w:val="es-GT"/>
         </w:rPr>
-        <w:t xml:space="preserve">eh implementación sistemática para el registro, gestión y centralización de infracciones de </w:t>
-      </w:r>
-      <w:r>
-        <w:rPr>
-          <w:lang w:val="es-GT"/>
-        </w:rPr>
-        <w:lastRenderedPageBreak/>
-        <w:t>tránsito en convenio con la Super Intendencia de Administración Tributaria SAT.</w:t>
+        <w:t>eh implementación sistemática para el registro, gestión y centralización de infracciones de tránsito en convenio con la Super Intendencia de Administración Tributaria SAT.</w:t>
       </w:r>
     </w:p>
     <w:p>
@@ -3781,7 +6469,7 @@
           <w:numId w:val="1"/>
         </w:numPr>
       </w:pPr>
-      <w:bookmarkStart w:id="8" w:name="_Toc141995984"/>
+      <w:bookmarkStart w:id="8" w:name="_Toc142084870"/>
       <w:r>
         <w:t>Objetivos Espec</w:t>
       </w:r>
@@ -3844,8 +6532,9 @@
       <w:pPr>
         <w:pStyle w:val="Heading1"/>
       </w:pPr>
-      <w:bookmarkStart w:id="9" w:name="_Toc141995985"/>
-      <w:r>
+      <w:bookmarkStart w:id="9" w:name="_Toc142084871"/>
+      <w:r>
+        <w:lastRenderedPageBreak/>
         <w:t>Capítulo</w:t>
       </w:r>
       <w:r>
@@ -3861,7 +6550,7 @@
           <w:numId w:val="1"/>
         </w:numPr>
       </w:pPr>
-      <w:bookmarkStart w:id="10" w:name="_Toc141995986"/>
+      <w:bookmarkStart w:id="10" w:name="_Toc142084872"/>
       <w:r>
         <w:t>Marco Metodologico</w:t>
       </w:r>
@@ -3876,7 +6565,7 @@
           <w:numId w:val="1"/>
         </w:numPr>
       </w:pPr>
-      <w:bookmarkStart w:id="11" w:name="_Toc141995987"/>
+      <w:bookmarkStart w:id="11" w:name="_Toc142084873"/>
       <w:r>
         <w:t>Hip</w:t>
       </w:r>
@@ -3922,7 +6611,7 @@
           <w:numId w:val="1"/>
         </w:numPr>
       </w:pPr>
-      <w:bookmarkStart w:id="12" w:name="_Toc141995988"/>
+      <w:bookmarkStart w:id="12" w:name="_Toc142084874"/>
       <w:r>
         <w:t>Variables</w:t>
       </w:r>
@@ -3936,7 +6625,7 @@
           <w:numId w:val="1"/>
         </w:numPr>
       </w:pPr>
-      <w:bookmarkStart w:id="13" w:name="_Toc141995989"/>
+      <w:bookmarkStart w:id="13" w:name="_Toc142084875"/>
       <w:r>
         <w:t>Variable Dependiente</w:t>
       </w:r>
@@ -3953,7 +6642,7 @@
           <w:lang w:val="es-GT"/>
         </w:rPr>
       </w:pPr>
-      <w:bookmarkStart w:id="14" w:name="_Toc141995990"/>
+      <w:bookmarkStart w:id="14" w:name="_Toc142084876"/>
       <w:r>
         <w:rPr>
           <w:lang w:val="es-GT"/>
@@ -3987,7 +6676,7 @@
       <w:pPr>
         <w:pStyle w:val="Heading1"/>
       </w:pPr>
-      <w:bookmarkStart w:id="15" w:name="_Toc141995991"/>
+      <w:bookmarkStart w:id="15" w:name="_Toc142084877"/>
       <w:r>
         <w:t>Capítulo</w:t>
       </w:r>
@@ -4004,7 +6693,7 @@
           <w:numId w:val="1"/>
         </w:numPr>
       </w:pPr>
-      <w:bookmarkStart w:id="16" w:name="_Toc141995992"/>
+      <w:bookmarkStart w:id="16" w:name="_Toc142084878"/>
       <w:r>
         <w:t xml:space="preserve">Marco </w:t>
       </w:r>
@@ -4031,7 +6720,7 @@
           <w:lang w:val="es-GT"/>
         </w:rPr>
       </w:pPr>
-      <w:bookmarkStart w:id="17" w:name="_Toc141995993"/>
+      <w:bookmarkStart w:id="17" w:name="_Toc142084879"/>
       <w:r>
         <w:rPr>
           <w:lang w:val="es-GT"/>
@@ -4063,40 +6752,40 @@
         <w:rPr>
           <w:lang w:val="es-GT"/>
         </w:rPr>
+        <w:t>Se le denomina así a la tecnología la cual permite el acceso remotamente, desde cualquier lugar y a cualquier hora y momento a los almacenamientos de archivos, procesamiento de datos y software a través de la internet sin tener la necesidad de conectarse a través de un servidor local.</w:t>
+      </w:r>
+    </w:p>
+    <w:p>
+      <w:pPr>
+        <w:rPr>
+          <w:lang w:val="es-GT"/>
+        </w:rPr>
+      </w:pPr>
+      <w:r>
+        <w:rPr>
+          <w:lang w:val="es-GT"/>
+        </w:rPr>
+        <w:t>En términos generales al tener acceso a computación en la nube por medio de la internet es el hecho que cualquier dispositivo que tenga la capacidad y la conectividad a internet podrá acceder a cualquier programa, información, almacenamiento de datos y varios recursos desde cualquier lugar.</w:t>
+      </w:r>
+    </w:p>
+    <w:p>
+      <w:pPr>
+        <w:rPr>
+          <w:lang w:val="es-GT"/>
+        </w:rPr>
+      </w:pPr>
+    </w:p>
+    <w:p>
+      <w:pPr>
+        <w:rPr>
+          <w:lang w:val="es-GT"/>
+        </w:rPr>
+      </w:pPr>
+      <w:r>
+        <w:rPr>
+          <w:lang w:val="es-GT"/>
+        </w:rPr>
         <w:lastRenderedPageBreak/>
-        <w:t>Se le denomina así a la tecnología la cual permite el acceso remotamente, desde cualquier lugar y a cualquier hora y momento a los almacenamientos de archivos, procesamiento de datos y software a través de la internet sin tener la necesidad de conectarse a través de un servidor local.</w:t>
-      </w:r>
-    </w:p>
-    <w:p>
-      <w:pPr>
-        <w:rPr>
-          <w:lang w:val="es-GT"/>
-        </w:rPr>
-      </w:pPr>
-      <w:r>
-        <w:rPr>
-          <w:lang w:val="es-GT"/>
-        </w:rPr>
-        <w:t>En términos generales al tener acceso a computación en la nube por medio de la internet es el hecho que cualquier dispositivo que tenga la capacidad y la conectividad a internet podrá acceder a cualquier programa, información, almacenamiento de datos y varios recursos desde cualquier lugar.</w:t>
-      </w:r>
-    </w:p>
-    <w:p>
-      <w:pPr>
-        <w:rPr>
-          <w:lang w:val="es-GT"/>
-        </w:rPr>
-      </w:pPr>
-    </w:p>
-    <w:p>
-      <w:pPr>
-        <w:rPr>
-          <w:lang w:val="es-GT"/>
-        </w:rPr>
-      </w:pPr>
-      <w:r>
-        <w:rPr>
-          <w:lang w:val="es-GT"/>
-        </w:rPr>
         <w:t>Muchas de estas bondades son significativamente utilizadas en el día a día, y entre las muchas opciones las cuales pueden nombrase están:   Los documentos de Google, una lista de reproducción de música en Spotify, una película o serie en la plataforma de Netflix y muchas otras más.   Todos los mencionados y muchos otros son capaces de poder brindar los servicios y utilidades sin la necesidad de tener que instalarlos o tener la necesidad de algún archivo desde nuestro dispositivo personal, para lograr acceder a ellos solo es necesario navegar y tener una buena conexión a internet.</w:t>
       </w:r>
     </w:p>
@@ -4118,7 +6807,7 @@
           <w:lang w:val="es-GT"/>
         </w:rPr>
       </w:pPr>
-      <w:bookmarkStart w:id="18" w:name="_Toc141995994"/>
+      <w:bookmarkStart w:id="18" w:name="_Toc142084880"/>
       <w:r>
         <w:rPr>
           <w:lang w:val="es-GT"/>
@@ -4182,70 +6871,76 @@
         <w:rPr>
           <w:lang w:val="es-GT"/>
         </w:rPr>
+        <w:t>La economía de espacio: Se refiere a los recursos los cuales permanecen almacenados en línea ya que la tecnología es algo ya indispensable en el día a día especialmente cuando es e</w:t>
+      </w:r>
+      <w:r>
+        <w:rPr>
+          <w:lang w:val="es-GT"/>
+        </w:rPr>
+        <w:t>l</w:t>
+      </w:r>
+      <w:r>
+        <w:rPr>
+          <w:lang w:val="es-GT"/>
+        </w:rPr>
+        <w:t xml:space="preserve"> ámbito del negocio.</w:t>
+      </w:r>
+    </w:p>
+    <w:p>
+      <w:pPr>
+        <w:rPr>
+          <w:lang w:val="es-GT"/>
+        </w:rPr>
+      </w:pPr>
+      <w:r>
+        <w:rPr>
+          <w:lang w:val="es-GT"/>
+        </w:rPr>
+        <w:t xml:space="preserve">centralización de la información: Es una manera de tener todos los datos necesarios en un solo sitio y poder acceder a ellos, de esta forma se obtiene un mejor control, mucho </w:t>
+      </w:r>
+      <w:r>
+        <w:rPr>
+          <w:lang w:val="es-GT"/>
+        </w:rPr>
+        <w:t>más</w:t>
+      </w:r>
+      <w:r>
+        <w:rPr>
+          <w:lang w:val="es-GT"/>
+        </w:rPr>
+        <w:t xml:space="preserve"> eficiente y seguro sobre los datos. </w:t>
+      </w:r>
+    </w:p>
+    <w:p>
+      <w:pPr>
+        <w:rPr>
+          <w:lang w:val="es-GT"/>
+        </w:rPr>
+      </w:pPr>
+      <w:r>
+        <w:rPr>
+          <w:lang w:val="es-GT"/>
+        </w:rPr>
+        <w:t xml:space="preserve">Aumentar o disminuir acorde a la necesidad: Gracias a las bondades de lo que se </w:t>
+      </w:r>
+      <w:r>
+        <w:rPr>
+          <w:lang w:val="es-GT"/>
+        </w:rPr>
+        <w:t>denomina</w:t>
+      </w:r>
+      <w:r>
+        <w:rPr>
+          <w:lang w:val="es-GT"/>
+        </w:rPr>
+        <w:t xml:space="preserve"> elasticidad que tiene la característica de proporcionar la cantidad ideal de recursos, almacenamientos y procesamientos, esto beneficia los costes ya que se puede realizar los </w:t>
+      </w:r>
+      <w:r>
+        <w:rPr>
+          <w:lang w:val="es-GT"/>
+        </w:rPr>
         <w:lastRenderedPageBreak/>
-        <w:t>La economía de espacio: Se refiere a los recursos los cuales permanecen almacenados en línea ya que la tecnología es algo ya indispensable en el día a día especialmente cuando es e</w:t>
-      </w:r>
-      <w:r>
-        <w:rPr>
-          <w:lang w:val="es-GT"/>
-        </w:rPr>
-        <w:t>l</w:t>
-      </w:r>
-      <w:r>
-        <w:rPr>
-          <w:lang w:val="es-GT"/>
-        </w:rPr>
-        <w:t xml:space="preserve"> ámbito del negocio.</w:t>
-      </w:r>
-    </w:p>
-    <w:p>
-      <w:pPr>
-        <w:rPr>
-          <w:lang w:val="es-GT"/>
-        </w:rPr>
-      </w:pPr>
-      <w:r>
-        <w:rPr>
-          <w:lang w:val="es-GT"/>
-        </w:rPr>
-        <w:t xml:space="preserve">centralización de la información: Es una manera de tener todos los datos necesarios en un solo sitio y poder acceder a ellos, de esta forma se obtiene un mejor control, mucho </w:t>
-      </w:r>
-      <w:r>
-        <w:rPr>
-          <w:lang w:val="es-GT"/>
-        </w:rPr>
-        <w:t>más</w:t>
-      </w:r>
-      <w:r>
-        <w:rPr>
-          <w:lang w:val="es-GT"/>
-        </w:rPr>
-        <w:t xml:space="preserve"> eficiente y seguro sobre los datos. </w:t>
-      </w:r>
-    </w:p>
-    <w:p>
-      <w:pPr>
-        <w:rPr>
-          <w:lang w:val="es-GT"/>
-        </w:rPr>
-      </w:pPr>
-      <w:r>
-        <w:rPr>
-          <w:lang w:val="es-GT"/>
-        </w:rPr>
-        <w:t xml:space="preserve">Aumentar o disminuir acorde a la necesidad: Gracias a las bondades de lo que se </w:t>
-      </w:r>
-      <w:r>
-        <w:rPr>
-          <w:lang w:val="es-GT"/>
-        </w:rPr>
-        <w:t>denomina</w:t>
-      </w:r>
-      <w:r>
-        <w:rPr>
-          <w:lang w:val="es-GT"/>
-        </w:rPr>
-        <w:t xml:space="preserve"> elasticidad que tiene la característica de proporcionar la cantidad ideal de recursos, almacenamientos y procesamientos, esto beneficia los costes ya que se puede realizar los cálculos necesarios para saber </w:t>
+        <w:t xml:space="preserve">cálculos necesarios para saber </w:t>
       </w:r>
       <w:r>
         <w:rPr>
@@ -4330,7 +7025,7 @@
           <w:lang w:val="es-GT"/>
         </w:rPr>
       </w:pPr>
-      <w:bookmarkStart w:id="19" w:name="_Toc141995995"/>
+      <w:bookmarkStart w:id="19" w:name="_Toc142084881"/>
       <w:r>
         <w:rPr>
           <w:lang w:val="es-GT"/>
@@ -4356,7 +7051,7 @@
           <w:lang w:val="es-GT"/>
         </w:rPr>
       </w:pPr>
-      <w:bookmarkStart w:id="20" w:name="_Toc141995996"/>
+      <w:bookmarkStart w:id="20" w:name="_Toc142084882"/>
       <w:r>
         <w:rPr>
           <w:lang w:val="es-GT"/>
@@ -4526,112 +7221,112 @@
         <w:rPr>
           <w:lang w:val="es-ES"/>
         </w:rPr>
+        <w:t xml:space="preserve"> importante y </w:t>
+      </w:r>
+      <w:r>
+        <w:rPr>
+          <w:lang w:val="es-ES"/>
+        </w:rPr>
+        <w:t>decisivo</w:t>
+      </w:r>
+      <w:r>
+        <w:rPr>
+          <w:lang w:val="es-ES"/>
+        </w:rPr>
         <w:t xml:space="preserve"> </w:t>
       </w:r>
       <w:r>
         <w:rPr>
           <w:lang w:val="es-ES"/>
         </w:rPr>
+        <w:t>de todo profesional e</w:t>
+      </w:r>
+      <w:r>
+        <w:rPr>
+          <w:lang w:val="es-ES"/>
+        </w:rPr>
+        <w:t>s</w:t>
+      </w:r>
+      <w:r>
+        <w:rPr>
+          <w:lang w:val="es-ES"/>
+        </w:rPr>
+        <w:t xml:space="preserve"> su habilidad para trabajar con ellas.</w:t>
+      </w:r>
+    </w:p>
+    <w:p>
+      <w:pPr>
+        <w:rPr>
+          <w:lang w:val="es-GT"/>
+        </w:rPr>
+      </w:pPr>
+    </w:p>
+    <w:p>
+      <w:pPr>
+        <w:rPr>
+          <w:lang w:val="es-ES"/>
+        </w:rPr>
+      </w:pPr>
+      <w:r>
+        <w:rPr>
+          <w:lang w:val="es-ES"/>
+        </w:rPr>
+        <w:t xml:space="preserve">Si se habla de organizaciones, la transformación digital no solo se refiere a nuevas </w:t>
+      </w:r>
+      <w:r>
+        <w:rPr>
+          <w:lang w:val="es-ES"/>
+        </w:rPr>
+        <w:t>tecnologías</w:t>
+      </w:r>
+      <w:r>
+        <w:rPr>
+          <w:lang w:val="es-ES"/>
+        </w:rPr>
+        <w:t xml:space="preserve">, empresas o incluso la vida cotidiana, sino también </w:t>
+      </w:r>
+      <w:r>
+        <w:rPr>
+          <w:lang w:val="es-ES"/>
+        </w:rPr>
+        <w:t xml:space="preserve">es primordial que las personas se adapten al cambio y se mantengan en constancia de </w:t>
+      </w:r>
+      <w:r>
+        <w:rPr>
+          <w:lang w:val="es-ES"/>
+        </w:rPr>
+        <w:t>modernización</w:t>
+      </w:r>
+      <w:r>
+        <w:rPr>
+          <w:lang w:val="es-ES"/>
+        </w:rPr>
+        <w:t xml:space="preserve">, aprender, actualizarse y sobre todo ser ágil para ir de la mano en esta era digital que vivimos y es una realidad. </w:t>
+      </w:r>
+      <w:r>
+        <w:rPr>
+          <w:lang w:val="es-ES"/>
+        </w:rPr>
+        <w:t xml:space="preserve">Cada cambio conlleva nuevos retos que afrontar, tiempo que invertir y muchas situaciones en el día a </w:t>
+      </w:r>
+      <w:r>
+        <w:rPr>
+          <w:lang w:val="es-ES"/>
+        </w:rPr>
+        <w:t>día,</w:t>
+      </w:r>
+      <w:r>
+        <w:rPr>
+          <w:lang w:val="es-ES"/>
+        </w:rPr>
+        <w:t xml:space="preserve"> pero también consigo trae </w:t>
+      </w:r>
+      <w:r>
+        <w:rPr>
+          <w:lang w:val="es-ES"/>
+        </w:rPr>
         <w:lastRenderedPageBreak/>
-        <w:t xml:space="preserve">importante y </w:t>
-      </w:r>
-      <w:r>
-        <w:rPr>
-          <w:lang w:val="es-ES"/>
-        </w:rPr>
-        <w:t>decisivo</w:t>
-      </w:r>
-      <w:r>
-        <w:rPr>
-          <w:lang w:val="es-ES"/>
-        </w:rPr>
-        <w:t xml:space="preserve"> </w:t>
-      </w:r>
-      <w:r>
-        <w:rPr>
-          <w:lang w:val="es-ES"/>
-        </w:rPr>
-        <w:t>de todo profesional e</w:t>
-      </w:r>
-      <w:r>
-        <w:rPr>
-          <w:lang w:val="es-ES"/>
-        </w:rPr>
-        <w:t>s</w:t>
-      </w:r>
-      <w:r>
-        <w:rPr>
-          <w:lang w:val="es-ES"/>
-        </w:rPr>
-        <w:t xml:space="preserve"> su habilidad para trabajar con ellas.</w:t>
-      </w:r>
-    </w:p>
-    <w:p>
-      <w:pPr>
-        <w:rPr>
-          <w:lang w:val="es-GT"/>
-        </w:rPr>
-      </w:pPr>
-    </w:p>
-    <w:p>
-      <w:pPr>
-        <w:rPr>
-          <w:lang w:val="es-ES"/>
-        </w:rPr>
-      </w:pPr>
-      <w:r>
-        <w:rPr>
-          <w:lang w:val="es-ES"/>
-        </w:rPr>
-        <w:t xml:space="preserve">Si se habla de organizaciones, la transformación digital no solo se refiere a nuevas </w:t>
-      </w:r>
-      <w:r>
-        <w:rPr>
-          <w:lang w:val="es-ES"/>
-        </w:rPr>
-        <w:t>tecnologías</w:t>
-      </w:r>
-      <w:r>
-        <w:rPr>
-          <w:lang w:val="es-ES"/>
-        </w:rPr>
-        <w:t xml:space="preserve">, empresas o incluso la vida cotidiana, sino también </w:t>
-      </w:r>
-      <w:r>
-        <w:rPr>
-          <w:lang w:val="es-ES"/>
-        </w:rPr>
-        <w:t xml:space="preserve">es primordial que las personas se adapten al cambio y se mantengan en constancia de </w:t>
-      </w:r>
-      <w:r>
-        <w:rPr>
-          <w:lang w:val="es-ES"/>
-        </w:rPr>
-        <w:t>modernización</w:t>
-      </w:r>
-      <w:r>
-        <w:rPr>
-          <w:lang w:val="es-ES"/>
-        </w:rPr>
-        <w:t xml:space="preserve">, aprender, actualizarse y sobre todo ser ágil para ir de la mano en esta era digital que vivimos y es una realidad. </w:t>
-      </w:r>
-      <w:r>
-        <w:rPr>
-          <w:lang w:val="es-ES"/>
-        </w:rPr>
-        <w:t xml:space="preserve">Cada cambio conlleva nuevos retos que afrontar, tiempo que invertir y muchas situaciones en el día a </w:t>
-      </w:r>
-      <w:r>
-        <w:rPr>
-          <w:lang w:val="es-ES"/>
-        </w:rPr>
-        <w:t>día,</w:t>
-      </w:r>
-      <w:r>
-        <w:rPr>
-          <w:lang w:val="es-ES"/>
-        </w:rPr>
-        <w:t xml:space="preserve"> pero también consigo trae beneficios que solos los que se decantan por hacer el cambio al tener mucho </w:t>
+        <w:t xml:space="preserve">beneficios que solos los que se decantan por hacer el cambio al tener mucho </w:t>
       </w:r>
       <w:r>
         <w:rPr>
@@ -4735,156 +7430,260 @@
           <w:lang w:val="es-ES"/>
         </w:rPr>
       </w:pPr>
-      <w:bookmarkStart w:id="21" w:name="_Toc141995997"/>
+      <w:bookmarkStart w:id="21" w:name="_Toc142084883"/>
       <w:r>
         <w:rPr>
           <w:lang w:val="es-ES"/>
         </w:rPr>
+        <w:t>Enfoque de la Transformación Digital al Futuro</w:t>
+      </w:r>
+      <w:bookmarkEnd w:id="21"/>
+    </w:p>
+    <w:p>
+      <w:pPr>
+        <w:rPr>
+          <w:lang w:val="es-ES"/>
+        </w:rPr>
+      </w:pPr>
+    </w:p>
+    <w:p>
+      <w:pPr>
+        <w:rPr>
+          <w:lang w:val="es-ES"/>
+        </w:rPr>
+      </w:pPr>
+      <w:r>
+        <w:rPr>
+          <w:lang w:val="es-ES"/>
+        </w:rPr>
+        <w:t>Enfocado al futuro la transformación digital busca cambiar y mejorar de manera constante</w:t>
+      </w:r>
+      <w:r>
+        <w:rPr>
+          <w:lang w:val="es-ES"/>
+        </w:rPr>
+        <w:t>, aprovechando al máximo los datos obtenidos a través de múltiples fuentes para</w:t>
+      </w:r>
+      <w:r>
+        <w:rPr>
+          <w:lang w:val="es-ES"/>
+        </w:rPr>
+        <w:t xml:space="preserve"> </w:t>
+      </w:r>
+      <w:r>
+        <w:rPr>
+          <w:lang w:val="es-ES"/>
+        </w:rPr>
+        <w:t>convertirlos en conocimiento</w:t>
+      </w:r>
+      <w:r>
+        <w:rPr>
+          <w:lang w:val="es-ES"/>
+        </w:rPr>
+        <w:t xml:space="preserve">, lo cual eventualmente se volverá </w:t>
+      </w:r>
+      <w:r>
+        <w:rPr>
+          <w:lang w:val="es-ES"/>
+        </w:rPr>
+        <w:t xml:space="preserve">el recurso para la toma de decisiones e implementación de estrategias que permitan alcanzar </w:t>
+      </w:r>
+      <w:r>
+        <w:rPr>
+          <w:lang w:val="es-ES"/>
+        </w:rPr>
+        <w:t>los distintos objetivos trazados</w:t>
+      </w:r>
+      <w:r>
+        <w:rPr>
+          <w:lang w:val="es-ES"/>
+        </w:rPr>
+        <w:t>.</w:t>
+      </w:r>
+    </w:p>
+    <w:p>
+      <w:pPr>
+        <w:rPr>
+          <w:lang w:val="es-ES"/>
+        </w:rPr>
+      </w:pPr>
+    </w:p>
+    <w:p>
+      <w:pPr>
+        <w:rPr>
+          <w:lang w:val="es-ES"/>
+        </w:rPr>
+      </w:pPr>
+      <w:r>
+        <w:rPr>
+          <w:lang w:val="es-ES"/>
+        </w:rPr>
         <w:lastRenderedPageBreak/>
-        <w:t>Enfoque de la Transformación Digital al Futuro</w:t>
-      </w:r>
-      <w:bookmarkEnd w:id="21"/>
-    </w:p>
-    <w:p>
-      <w:pPr>
+        <w:t xml:space="preserve"> </w:t>
+      </w:r>
+      <w:r>
         <w:rPr>
           <w:lang w:val="es-ES"/>
         </w:rPr>
-      </w:pPr>
-    </w:p>
-    <w:p>
-      <w:pPr>
+        <w:t>La transformación digital se basa en 3 principales ejes,</w:t>
+      </w:r>
+      <w:r>
         <w:rPr>
           <w:lang w:val="es-ES"/>
         </w:rPr>
-      </w:pPr>
+        <w:t xml:space="preserve"> la experiencia del cliente, los procesos operativos y los modelos de negocio, </w:t>
+      </w:r>
       <w:r>
         <w:rPr>
           <w:lang w:val="es-ES"/>
         </w:rPr>
-        <w:t>Enfocado al futuro la transformación digital busca cambiar y mejorar de manera constante</w:t>
+        <w:t>estas características permiten tener una idea y enfoque general de</w:t>
       </w:r>
       <w:r>
         <w:rPr>
           <w:lang w:val="es-ES"/>
         </w:rPr>
-        <w:t>, aprovechando al máximo los datos obtenidos a través de múltiples fuentes para</w:t>
+        <w:t xml:space="preserve"> que </w:t>
       </w:r>
       <w:r>
         <w:rPr>
           <w:lang w:val="es-ES"/>
         </w:rPr>
+        <w:t>situaciones se están</w:t>
+      </w:r>
+      <w:r>
+        <w:rPr>
+          <w:lang w:val="es-ES"/>
+        </w:rPr>
+        <w:t xml:space="preserve"> ejecutando de manera incorrecta y</w:t>
+      </w:r>
+      <w:r>
+        <w:rPr>
+          <w:lang w:val="es-ES"/>
+        </w:rPr>
+        <w:t xml:space="preserve"> cuales </w:t>
+      </w:r>
+      <w:r>
+        <w:rPr>
+          <w:lang w:val="es-ES"/>
+        </w:rPr>
+        <w:t>deben</w:t>
+      </w:r>
+      <w:r>
+        <w:rPr>
+          <w:lang w:val="es-ES"/>
+        </w:rPr>
         <w:t xml:space="preserve"> </w:t>
       </w:r>
       <w:r>
         <w:rPr>
           <w:lang w:val="es-ES"/>
         </w:rPr>
-        <w:t>convertirlos en conocimiento</w:t>
-      </w:r>
-      <w:r>
+        <w:t>mejorarse de forma inmediata.</w:t>
+      </w:r>
+    </w:p>
+    <w:p>
+      <w:pPr>
         <w:rPr>
           <w:lang w:val="es-ES"/>
         </w:rPr>
-        <w:t xml:space="preserve">, lo cual eventualmente se volverá </w:t>
-      </w:r>
-      <w:r>
+      </w:pPr>
+    </w:p>
+    <w:p>
+      <w:pPr>
         <w:rPr>
           <w:lang w:val="es-ES"/>
         </w:rPr>
-        <w:t xml:space="preserve">el recurso para la toma de decisiones e implementación de estrategias que permitan alcanzar </w:t>
-      </w:r>
+      </w:pPr>
       <w:r>
         <w:rPr>
           <w:lang w:val="es-ES"/>
         </w:rPr>
-        <w:t>los distintos objetivos trazados</w:t>
+        <w:t xml:space="preserve">Si una organización o empresa busca iniciar el proceso de transformación digital será necesario evaluar en que aspecto es donde necesita más prioridad, en ese caso será necesario realizar un análisis cuidadoso para determinar por cual eje iniciar.  </w:t>
       </w:r>
       <w:r>
         <w:rPr>
           <w:lang w:val="es-ES"/>
         </w:rPr>
-        <w:t>.</w:t>
-      </w:r>
-    </w:p>
-    <w:p>
-      <w:pPr>
+        <w:t xml:space="preserve"> </w:t>
+      </w:r>
+      <w:r>
         <w:rPr>
           <w:lang w:val="es-ES"/>
         </w:rPr>
-      </w:pPr>
-    </w:p>
-    <w:p>
-      <w:pPr>
+        <w:t xml:space="preserve">Para realizar este proceso de análisis es importante enfocarse en el giro de negocio que se </w:t>
+      </w:r>
+      <w:r>
         <w:rPr>
           <w:lang w:val="es-ES"/>
         </w:rPr>
-      </w:pPr>
+        <w:t>esté</w:t>
+      </w:r>
       <w:r>
         <w:rPr>
           <w:lang w:val="es-ES"/>
         </w:rPr>
-        <w:t xml:space="preserve"> </w:t>
+        <w:t xml:space="preserve"> realizando ya sea en la empresa u organización</w:t>
       </w:r>
       <w:r>
         <w:rPr>
           <w:lang w:val="es-ES"/>
         </w:rPr>
-        <w:t>La transformación digital se basa en 3 principales ejes,</w:t>
+        <w:t xml:space="preserve">, lo cual permitirá esclarecer cuál de los tres ejes es el ancla o punto de inicio para el proceso de transformación digital. </w:t>
       </w:r>
       <w:r>
         <w:rPr>
           <w:lang w:val="es-ES"/>
         </w:rPr>
-        <w:t xml:space="preserve"> la experiencia del cliente, los procesos operativos y los modelos de negocio, </w:t>
+        <w:t>Si el giro de negocio se enfoca en los consumidores finales</w:t>
       </w:r>
       <w:r>
         <w:rPr>
           <w:lang w:val="es-ES"/>
         </w:rPr>
-        <w:t>estas características permiten tener una idea y enfoque general de</w:t>
+        <w:t xml:space="preserve">, es claro que comience por su relación con el cliente y posteriormente avance </w:t>
       </w:r>
       <w:r>
         <w:rPr>
           <w:lang w:val="es-ES"/>
         </w:rPr>
-        <w:t xml:space="preserve"> que </w:t>
+        <w:t>al proceso</w:t>
       </w:r>
       <w:r>
         <w:rPr>
           <w:lang w:val="es-ES"/>
         </w:rPr>
-        <w:t>situaciones se están</w:t>
+        <w:t xml:space="preserve"> de negocio, siendo en este escenario el eje para el inicio de la transformación el de la experiencia del cliente, </w:t>
       </w:r>
       <w:r>
         <w:rPr>
           <w:lang w:val="es-ES"/>
         </w:rPr>
-        <w:t xml:space="preserve"> ejecutando de manera incorrecta y</w:t>
+        <w:t xml:space="preserve">por otro </w:t>
       </w:r>
       <w:r>
         <w:rPr>
           <w:lang w:val="es-ES"/>
         </w:rPr>
-        <w:t xml:space="preserve"> cuales </w:t>
+        <w:t>lado,</w:t>
       </w:r>
       <w:r>
         <w:rPr>
           <w:lang w:val="es-ES"/>
         </w:rPr>
-        <w:t>deben</w:t>
+        <w:t xml:space="preserve"> si el giro de negocio va enfocado como tal a los negocios de </w:t>
       </w:r>
       <w:r>
         <w:rPr>
           <w:lang w:val="es-ES"/>
         </w:rPr>
-        <w:t xml:space="preserve"> </w:t>
+        <w:t>organización</w:t>
       </w:r>
       <w:r>
         <w:rPr>
           <w:lang w:val="es-ES"/>
         </w:rPr>
-        <w:t>mejorarse de forma inmediata.</w:t>
+        <w:t>, es mucho más recomendable y favorable iniciar o dar el primer paso por el lado de los procesos para posteriormente avanzar al cliente.</w:t>
       </w:r>
     </w:p>
     <w:p>
@@ -4897,166 +7696,62 @@
     <w:p>
       <w:pPr>
         <w:rPr>
+          <w:lang w:val="es-GT"/>
+        </w:rPr>
+      </w:pPr>
+      <w:r>
+        <w:rPr>
+          <w:lang w:val="es-GT"/>
+        </w:rPr>
+        <w:t xml:space="preserve">Es imperativo que para que pueda darse el proceso de transformación digital deben participar todos los miembros del equipo, no importando cuál tipo de estructura de organización posea la empresa, es vital queque en todos los niveles de jerarquía compartan la misma visión acerca de la necesidad de comprender que los diferentes mercados cambian constantemente y que los competidores pueden surgir en los sectores más inesperados, no únicamente incorporando tecnología. Esto debido a que los aspectos de transformación también suceden y son </w:t>
+      </w:r>
+      <w:r>
+        <w:rPr>
+          <w:lang w:val="es-GT"/>
+        </w:rPr>
+        <w:lastRenderedPageBreak/>
+        <w:t>notables en los clientes, quienes son piezas fundamentales para el giro de negocio de toda empresa y organización y que a su vez los beneficios que se les proporcionan día con día son cada vez mejores y se vuelven más exigentes en todos los aspectos.</w:t>
+      </w:r>
+    </w:p>
+    <w:p>
+      <w:pPr>
+        <w:rPr>
           <w:lang w:val="es-ES"/>
         </w:rPr>
       </w:pPr>
-      <w:r>
+    </w:p>
+    <w:p>
+      <w:pPr>
+        <w:rPr>
+          <w:lang w:val="es-GT"/>
+        </w:rPr>
+      </w:pPr>
+      <w:r>
+        <w:rPr>
+          <w:lang w:val="es-GT"/>
+        </w:rPr>
+        <w:t>Un cambio de la cultura en la organización en conjunto con  implementación de herramientas tecnológicas actualizadas, añadiendo automatización de procesos y uso de técnicas de analítica que permitan obtener y analizar los datos en tiempo real es lo que se busca para no caer en la toma de decisiones únicamente basadas en intuición o cálculo, y por el contrario adoptar los datos del mercado, las ventas, la producción y lo que se desea medir, pues la información obtenida se transforma en conocimiento que puede ser utilizado para tomar decisiones basados en hechos reales y que suceden en tiempo real.</w:t>
+      </w:r>
+    </w:p>
+    <w:p>
+      <w:pPr>
+        <w:ind w:firstLine="0"/>
         <w:rPr>
           <w:lang w:val="es-ES"/>
         </w:rPr>
-        <w:t xml:space="preserve">Si una organización o empresa busca iniciar el proceso de transformación digital será necesario evaluar en que aspecto es donde necesita más prioridad, en ese caso será necesario realizar un análisis cuidadoso para determinar por cual eje iniciar.  </w:t>
-      </w:r>
-      <w:r>
-        <w:rPr>
-          <w:lang w:val="es-ES"/>
-        </w:rPr>
-        <w:t xml:space="preserve"> </w:t>
-      </w:r>
-      <w:r>
-        <w:rPr>
-          <w:lang w:val="es-ES"/>
-        </w:rPr>
-        <w:t xml:space="preserve">Para realizar este proceso de análisis es importante enfocarse en el giro de negocio que se </w:t>
-      </w:r>
-      <w:r>
-        <w:rPr>
-          <w:lang w:val="es-ES"/>
-        </w:rPr>
-        <w:t>esté</w:t>
-      </w:r>
-      <w:r>
-        <w:rPr>
-          <w:lang w:val="es-ES"/>
-        </w:rPr>
-        <w:t xml:space="preserve"> realizando ya sea en la empresa u organización</w:t>
-      </w:r>
-      <w:r>
-        <w:rPr>
-          <w:lang w:val="es-ES"/>
-        </w:rPr>
-        <w:t xml:space="preserve">, lo cual permitirá esclarecer cuál de los tres ejes es el ancla o punto de inicio para el proceso de transformación digital. </w:t>
-      </w:r>
-      <w:r>
-        <w:rPr>
-          <w:lang w:val="es-ES"/>
-        </w:rPr>
-        <w:t>Si el giro de negocio se enfoca en los consumidores finales</w:t>
-      </w:r>
-      <w:r>
-        <w:rPr>
-          <w:lang w:val="es-ES"/>
-        </w:rPr>
-        <w:t xml:space="preserve">, es claro que comience por su relación con el cliente y posteriormente avance </w:t>
-      </w:r>
-      <w:r>
-        <w:rPr>
-          <w:lang w:val="es-ES"/>
-        </w:rPr>
-        <w:t>al proceso</w:t>
-      </w:r>
-      <w:r>
-        <w:rPr>
-          <w:lang w:val="es-ES"/>
-        </w:rPr>
-        <w:t xml:space="preserve"> de negocio, siendo en este escenario el eje para el inicio de la transformación el de la experiencia del cliente, </w:t>
-      </w:r>
-      <w:r>
-        <w:rPr>
-          <w:lang w:val="es-ES"/>
-        </w:rPr>
-        <w:t xml:space="preserve">por otro </w:t>
-      </w:r>
-      <w:r>
-        <w:rPr>
-          <w:lang w:val="es-ES"/>
-        </w:rPr>
-        <w:t>lado,</w:t>
-      </w:r>
-      <w:r>
-        <w:rPr>
-          <w:lang w:val="es-ES"/>
-        </w:rPr>
-        <w:t xml:space="preserve"> si el giro de negocio va enfocado como tal a los negocios de </w:t>
-      </w:r>
-      <w:r>
-        <w:rPr>
-          <w:lang w:val="es-ES"/>
-        </w:rPr>
-        <w:t>organización</w:t>
-      </w:r>
-      <w:r>
-        <w:rPr>
-          <w:lang w:val="es-ES"/>
-        </w:rPr>
-        <w:t>, es mucho más recomendable y favorable iniciar o dar el primer paso por el lado de los procesos para posteriormente avanzar al cliente.</w:t>
-      </w:r>
-    </w:p>
-    <w:p>
-      <w:pPr>
-        <w:rPr>
-          <w:lang w:val="es-ES"/>
-        </w:rPr>
-      </w:pPr>
-    </w:p>
-    <w:p>
-      <w:pPr>
-        <w:rPr>
-          <w:lang w:val="es-GT"/>
-        </w:rPr>
-      </w:pPr>
-      <w:r>
-        <w:rPr>
-          <w:lang w:val="es-GT"/>
-        </w:rPr>
-        <w:t>Es imperativo que para que pueda darse el proceso de transformación digital deben participar todos los miembros del equipo, no importando cuál tipo de estructura de organización posea la empresa, es vital queque en todos los niveles de jerarquía compartan la misma visión acerca de la necesidad de comprender que los diferentes mercados cambian constantemente y que los competidores pueden surgir en los sectores más inesperados, no únicamente incorporando tecnología. Esto debido a que los aspectos de transformación también suceden y son notables en los clientes, quienes son piezas fundamentales para el giro de negocio de toda empresa y organización y que a su vez los beneficios que se les proporcionan día con día son cada vez mejores y se vuelven más exigentes en todos los aspectos.</w:t>
-      </w:r>
-    </w:p>
-    <w:p>
-      <w:pPr>
-        <w:rPr>
-          <w:lang w:val="es-ES"/>
-        </w:rPr>
-      </w:pPr>
-    </w:p>
-    <w:p>
-      <w:pPr>
-        <w:rPr>
-          <w:lang w:val="es-GT"/>
-        </w:rPr>
-      </w:pPr>
-      <w:r>
-        <w:rPr>
-          <w:lang w:val="es-GT"/>
-        </w:rPr>
-        <w:t>Un cambio de la cultura en la organización en conjunto con  implementación de herramientas tecnológicas actualizadas, añadiendo automatización de procesos y uso de técnicas de analítica que permitan obtener y analizar los datos en tiempo real es lo que se busca para no caer en la toma de decisiones únicamente basadas en intuición o cálculo, y por el contrario adoptar los datos del mercado, las ventas, la producción y lo que se desea medir, pues la información obtenida se transforma en conocimiento que puede ser utilizado para tomar decisiones basados en hechos reales y que suceden en tiempo real.</w:t>
-      </w:r>
-    </w:p>
-    <w:p>
-      <w:pPr>
-        <w:ind w:firstLine="0"/>
-        <w:rPr>
-          <w:lang w:val="es-ES"/>
-        </w:rPr>
-      </w:pPr>
-    </w:p>
-    <w:p>
-      <w:pPr>
-        <w:rPr>
-          <w:lang w:val="es-GT"/>
-        </w:rPr>
-      </w:pPr>
-      <w:r>
-        <w:rPr>
-          <w:lang w:val="es-GT"/>
-        </w:rPr>
-        <w:t xml:space="preserve">Una vez la empresa u organización logre incorporarse dentro de la espiral de la transformación digital, aparecerán muchas variables constantemente que requerirán atención de inmediata para realizar correcciones o cambios, y esto puede generar un desvío en la atención o desenfoque que pueda impedir continuar en el proceso constante de renovación, sin embargo siempre se debe recordar que el consumidor es el </w:t>
-      </w:r>
-      <w:r>
-        <w:rPr>
-          <w:lang w:val="es-GT"/>
-        </w:rPr>
-        <w:lastRenderedPageBreak/>
-        <w:t>que está siempre en el centro de la escena, pues es él quien ha sido el impulsor primordial para la transformación de la entidad de una tradicional a una digital.</w:t>
+      </w:pPr>
+    </w:p>
+    <w:p>
+      <w:pPr>
+        <w:rPr>
+          <w:lang w:val="es-GT"/>
+        </w:rPr>
+      </w:pPr>
+      <w:r>
+        <w:rPr>
+          <w:lang w:val="es-GT"/>
+        </w:rPr>
+        <w:t>Una vez la empresa u organización logre incorporarse dentro de la espiral de la transformación digital, aparecerán muchas variables constantemente que requerirán atención de inmediata para realizar correcciones o cambios, y esto puede generar un desvío en la atención o desenfoque que pueda impedir continuar en el proceso constante de renovación, sin embargo siempre se debe recordar que el consumidor es el que está siempre en el centro de la escena, pues es él quien ha sido el impulsor primordial para la transformación de la entidad de una tradicional a una digital.</w:t>
       </w:r>
     </w:p>
     <w:p>
@@ -5077,7 +7772,7 @@
           <w:lang w:val="es-GT"/>
         </w:rPr>
       </w:pPr>
-      <w:bookmarkStart w:id="22" w:name="_Toc141995998"/>
+      <w:bookmarkStart w:id="22" w:name="_Toc142084884"/>
       <w:r>
         <w:rPr>
           <w:lang w:val="es-GT"/>
@@ -5116,7 +7811,14 @@
         <w:rPr>
           <w:lang w:val="es-ES"/>
         </w:rPr>
-        <w:t xml:space="preserve">Cualquier cambio rotundo o muy fuerte que surja en una organización siempre implica resistencia, es imposible que la implementación sea de primera instancia, porque esto implica un cambio de paradigma que generalmente involucra aspectos culturales, lo cual causa que las personas o colaboradores dentro de una organización se sientan comprometidos de manera íntegra. Escrito de otra manera las personas dentro de una organización están muy acostumbradas a trabajar de una manera y al percibir que hay un cambio en la forma de trabajo se sienten inseguros </w:t>
+        <w:t xml:space="preserve">Cualquier cambio rotundo o muy fuerte que surja en una organización siempre implica resistencia, es imposible que la implementación sea de primera instancia, porque esto implica un cambio de paradigma que </w:t>
+      </w:r>
+      <w:r>
+        <w:rPr>
+          <w:lang w:val="es-ES"/>
+        </w:rPr>
+        <w:lastRenderedPageBreak/>
+        <w:t xml:space="preserve">generalmente involucra aspectos culturales, lo cual causa que las personas o colaboradores dentro de una organización se sientan comprometidos de manera íntegra. Escrito de otra manera las personas dentro de una organización están muy acostumbradas a trabajar de una manera y al percibir que hay un cambio en la forma de trabajo se sienten inseguros </w:t>
       </w:r>
       <w:r>
         <w:rPr>
@@ -5251,7 +7953,7 @@
           <w:lang w:val="es-GT"/>
         </w:rPr>
       </w:pPr>
-      <w:bookmarkStart w:id="23" w:name="_Toc141995999"/>
+      <w:bookmarkStart w:id="23" w:name="_Toc142084885"/>
       <w:r>
         <w:rPr>
           <w:lang w:val="es-GT"/>
@@ -5289,7 +7991,14 @@
         <w:rPr>
           <w:lang w:val="es-GT"/>
         </w:rPr>
-        <w:t>La gestión documental es el conjunto de normas que se aplican para gestionar los documentos de todo tipo que se crean y reciben en una organización. Esa gestión de documentos debe facilitar su recuperación, permitir la extracción de información, el expurgo de los que no sean necesarios, la conservación de los que son importantes durante el tiempo que sean útiles, así como la destrucción cuando ya no se necesitan, utilizando para todo esto métodos eficaces y eficientes</w:t>
+        <w:t xml:space="preserve">La gestión documental es el conjunto de normas que se aplican para gestionar los documentos de todo tipo que se crean y reciben en una organización. Esa gestión de documentos debe facilitar su recuperación, permitir la extracción de información, el expurgo de los que no sean necesarios, la conservación de los que son importantes durante el tiempo </w:t>
+      </w:r>
+      <w:r>
+        <w:rPr>
+          <w:lang w:val="es-GT"/>
+        </w:rPr>
+        <w:lastRenderedPageBreak/>
+        <w:t>que sean útiles, así como la destrucción cuando ya no se necesitan, utilizando para todo esto métodos eficaces y eficientes</w:t>
       </w:r>
       <w:sdt>
         <w:sdtPr>
@@ -5384,7 +8093,7 @@
           <w:lang w:val="es-GT"/>
         </w:rPr>
       </w:pPr>
-      <w:bookmarkStart w:id="24" w:name="_Toc141996000"/>
+      <w:bookmarkStart w:id="24" w:name="_Toc142084886"/>
       <w:r>
         <w:rPr>
           <w:lang w:val="es-GT"/>
@@ -5623,11 +8332,12 @@
           <w:lang w:val="es-GT"/>
         </w:rPr>
       </w:pPr>
-      <w:bookmarkStart w:id="25" w:name="_Toc141996001"/>
-      <w:r>
-        <w:rPr>
-          <w:lang w:val="es-GT"/>
-        </w:rPr>
+      <w:bookmarkStart w:id="25" w:name="_Toc142084887"/>
+      <w:r>
+        <w:rPr>
+          <w:lang w:val="es-GT"/>
+        </w:rPr>
+        <w:lastRenderedPageBreak/>
         <w:t>3.</w:t>
       </w:r>
       <w:r>
@@ -5732,7 +8442,7 @@
           <w:lang w:val="es-GT"/>
         </w:rPr>
       </w:pPr>
-      <w:bookmarkStart w:id="26" w:name="_Toc141996002"/>
+      <w:bookmarkStart w:id="26" w:name="_Toc142084888"/>
       <w:r>
         <w:rPr>
           <w:lang w:val="es-GT"/>
@@ -5802,14 +8512,7 @@
         <w:rPr>
           <w:lang w:val="es-GT"/>
         </w:rPr>
-        <w:t xml:space="preserve"> Un documento electrónico se conoce como aquel producido por una persona natural o jurídica en el ejercicio de sus funciones que contiene información generada, enviada, recibida y almacenada por medios electrónicos, la cual  permanece en estos medios durante todo su ciclo de </w:t>
-      </w:r>
-      <w:r>
-        <w:rPr>
-          <w:lang w:val="es-GT"/>
-        </w:rPr>
-        <w:lastRenderedPageBreak/>
-        <w:t>vida, aunque es importante tener en cuenta que los documentos electrónicos no siempre nacen siendo electrónicos, algunos de ellos se convierten en electrónicos en el transcurso de su gestión, de igual forma no todos los documentos electrónicos  son documentos electrónicos de archivo, dado que los documentos electrónicos de archivo deben tener ciertos componentes y  cumplir con  características específicas que garantizan su conservación y preservación a largo plazo</w:t>
+        <w:t xml:space="preserve"> Un documento electrónico se conoce como aquel producido por una persona natural o jurídica en el ejercicio de sus funciones que contiene información generada, enviada, recibida y almacenada por medios electrónicos, la cual  permanece en estos medios durante todo su ciclo de vida, aunque es importante tener en cuenta que los documentos electrónicos no siempre nacen siendo electrónicos, algunos de ellos se convierten en electrónicos en el transcurso de su gestión, de igual forma no todos los documentos electrónicos  son documentos electrónicos de archivo, dado que los documentos electrónicos de archivo deben tener ciertos componentes y  cumplir con  características específicas que garantizan su conservación y preservación a largo plazo</w:t>
       </w:r>
       <w:sdt>
         <w:sdtPr>
@@ -5876,7 +8579,7 @@
           <w:lang w:val="es-GT"/>
         </w:rPr>
       </w:pPr>
-      <w:bookmarkStart w:id="27" w:name="_Toc141996003"/>
+      <w:bookmarkStart w:id="27" w:name="_Toc142084889"/>
       <w:r>
         <w:rPr>
           <w:lang w:val="es-GT"/>
@@ -5986,6 +8689,7 @@
           <w:lang w:val="es-GT"/>
         </w:rPr>
       </w:pPr>
+      <w:bookmarkStart w:id="28" w:name="_Toc142084890"/>
       <w:r>
         <w:rPr>
           <w:lang w:val="es-GT"/>
@@ -5996,21 +8700,121 @@
         <w:rPr>
           <w:lang w:val="es-GT"/>
         </w:rPr>
-        <w:t xml:space="preserve">Criterios y plan de reordenamiento territorial </w:t>
-      </w:r>
-    </w:p>
-    <w:p>
-      <w:pPr>
-        <w:rPr>
-          <w:lang w:val="es-GT"/>
-        </w:rPr>
-      </w:pPr>
-      <w:r>
-        <w:rPr>
-          <w:lang w:val="es-GT"/>
-        </w:rPr>
-        <w:t xml:space="preserve">A raíz del articulo 153 de la ley de tránsito y su reglamento, podemos obtener normativas de estacionamiento penalizado el cual nos dice: </w:t>
-      </w:r>
+        <w:t>Criterios y plan de reordenamiento territorial</w:t>
+      </w:r>
+      <w:bookmarkEnd w:id="28"/>
+      <w:r>
+        <w:rPr>
+          <w:lang w:val="es-GT"/>
+        </w:rPr>
+        <w:t xml:space="preserve"> </w:t>
+      </w:r>
+    </w:p>
+    <w:p>
+      <w:pPr>
+        <w:rPr>
+          <w:lang w:val="es-GT"/>
+        </w:rPr>
+      </w:pPr>
+      <w:r>
+        <w:rPr>
+          <w:lang w:val="es-GT"/>
+        </w:rPr>
+        <w:t xml:space="preserve">A raíz del </w:t>
+      </w:r>
+      <w:proofErr w:type="spellStart"/>
+      <w:r>
+        <w:rPr>
+          <w:lang w:val="es-GT"/>
+        </w:rPr>
+        <w:t>articulo</w:t>
+      </w:r>
+      <w:proofErr w:type="spellEnd"/>
+      <w:r>
+        <w:rPr>
+          <w:lang w:val="es-GT"/>
+        </w:rPr>
+        <w:t xml:space="preserve"> 153 de la ley de tránsito y su reglamento, podemos obtener normativas de estacionamiento penalizado el cual nos dice: </w:t>
+      </w:r>
+    </w:p>
+    <w:p>
+      <w:pPr>
+        <w:rPr>
+          <w:lang w:val="es-GT"/>
+        </w:rPr>
+      </w:pPr>
+      <w:r>
+        <w:rPr>
+          <w:lang w:val="es-GT"/>
+        </w:rPr>
+        <w:t xml:space="preserve">También es prohibido el estacionamiento: </w:t>
+      </w:r>
+    </w:p>
+    <w:p>
+      <w:pPr>
+        <w:rPr>
+          <w:lang w:val="es-GT"/>
+        </w:rPr>
+      </w:pPr>
+      <w:r>
+        <w:rPr>
+          <w:lang w:val="es-GT"/>
+        </w:rPr>
+        <w:t xml:space="preserve"> En más de una fila. </w:t>
+      </w:r>
+    </w:p>
+    <w:p>
+      <w:pPr>
+        <w:rPr>
+          <w:lang w:val="es-GT"/>
+        </w:rPr>
+      </w:pPr>
+    </w:p>
+    <w:p>
+      <w:pPr>
+        <w:rPr>
+          <w:lang w:val="es-GT"/>
+        </w:rPr>
+      </w:pPr>
+      <w:r>
+        <w:rPr>
+          <w:lang w:val="es-GT"/>
+        </w:rPr>
+        <w:t xml:space="preserve">En una entrada de vehículos, excepto la entrada a la residencia particular. </w:t>
+      </w:r>
+      <w:r>
+        <w:rPr>
+          <w:lang w:val="es-GT"/>
+        </w:rPr>
+        <w:t xml:space="preserve">Sin embargo, deberá quedar para el paso de peatones. </w:t>
+      </w:r>
+    </w:p>
+    <w:p>
+      <w:pPr>
+        <w:rPr>
+          <w:lang w:val="es-GT"/>
+        </w:rPr>
+      </w:pPr>
+    </w:p>
+    <w:p>
+      <w:pPr>
+        <w:rPr>
+          <w:lang w:val="es-GT"/>
+        </w:rPr>
+      </w:pPr>
+      <w:r>
+        <w:rPr>
+          <w:lang w:val="es-GT"/>
+        </w:rPr>
+        <w:t xml:space="preserve">A menos de 30 metros de un vehículo estacionado en el lado contrario en una vía de dos carriles y dos sentidos de circulación. </w:t>
+      </w:r>
+    </w:p>
+    <w:p>
+      <w:pPr>
+        <w:rPr>
+          <w:lang w:val="es-GT"/>
+        </w:rPr>
+      </w:pPr>
     </w:p>
     <w:p>
       <w:pPr>
@@ -6023,85 +8827,6 @@
           <w:lang w:val="es-GT"/>
         </w:rPr>
         <w:lastRenderedPageBreak/>
-        <w:t xml:space="preserve">También es prohibido el estacionamiento: </w:t>
-      </w:r>
-    </w:p>
-    <w:p>
-      <w:pPr>
-        <w:rPr>
-          <w:lang w:val="es-GT"/>
-        </w:rPr>
-      </w:pPr>
-      <w:r>
-        <w:rPr>
-          <w:lang w:val="es-GT"/>
-        </w:rPr>
-        <w:t xml:space="preserve"> En más de una fila. </w:t>
-      </w:r>
-    </w:p>
-    <w:p>
-      <w:pPr>
-        <w:rPr>
-          <w:lang w:val="es-GT"/>
-        </w:rPr>
-      </w:pPr>
-    </w:p>
-    <w:p>
-      <w:pPr>
-        <w:rPr>
-          <w:lang w:val="es-GT"/>
-        </w:rPr>
-      </w:pPr>
-      <w:r>
-        <w:rPr>
-          <w:lang w:val="es-GT"/>
-        </w:rPr>
-        <w:t xml:space="preserve">En una entrada de vehículos, excepto la entrada a la residencia particular. </w:t>
-      </w:r>
-      <w:r>
-        <w:rPr>
-          <w:lang w:val="es-GT"/>
-        </w:rPr>
-        <w:t xml:space="preserve">Sin embargo, deberá quedar para el paso de peatones. </w:t>
-      </w:r>
-    </w:p>
-    <w:p>
-      <w:pPr>
-        <w:rPr>
-          <w:lang w:val="es-GT"/>
-        </w:rPr>
-      </w:pPr>
-    </w:p>
-    <w:p>
-      <w:pPr>
-        <w:rPr>
-          <w:lang w:val="es-GT"/>
-        </w:rPr>
-      </w:pPr>
-      <w:r>
-        <w:rPr>
-          <w:lang w:val="es-GT"/>
-        </w:rPr>
-        <w:t xml:space="preserve">A menos de 30 metros de un vehículo estacionado en el lado contrario en una vía de dos carriles y dos sentidos de circulación. </w:t>
-      </w:r>
-    </w:p>
-    <w:p>
-      <w:pPr>
-        <w:rPr>
-          <w:lang w:val="es-GT"/>
-        </w:rPr>
-      </w:pPr>
-    </w:p>
-    <w:p>
-      <w:pPr>
-        <w:rPr>
-          <w:lang w:val="es-GT"/>
-        </w:rPr>
-      </w:pPr>
-      <w:r>
-        <w:rPr>
-          <w:lang w:val="es-GT"/>
-        </w:rPr>
         <w:t xml:space="preserve">En las zonas en que el estacionamiento se encuentre bajo el régimen de pago de parquímetros, sin haber efectuado el pago correspondiente.  </w:t>
       </w:r>
     </w:p>
@@ -6247,8 +8972,35 @@
         <w:rPr>
           <w:lang w:val="es-GT"/>
         </w:rPr>
-        <w:lastRenderedPageBreak/>
-        <w:t xml:space="preserve">De la misma manera se vería implicado el articulo 175 del capitulo XI de la ley y su reglamento de tránsito el cual nos indica de la siguiente manera </w:t>
+        <w:t xml:space="preserve">De la misma manera se vería implicado el </w:t>
+      </w:r>
+      <w:proofErr w:type="spellStart"/>
+      <w:r>
+        <w:rPr>
+          <w:lang w:val="es-GT"/>
+        </w:rPr>
+        <w:t>articulo</w:t>
+      </w:r>
+      <w:proofErr w:type="spellEnd"/>
+      <w:r>
+        <w:rPr>
+          <w:lang w:val="es-GT"/>
+        </w:rPr>
+        <w:t xml:space="preserve"> 175 del </w:t>
+      </w:r>
+      <w:proofErr w:type="spellStart"/>
+      <w:r>
+        <w:rPr>
+          <w:lang w:val="es-GT"/>
+        </w:rPr>
+        <w:t>capitulo</w:t>
+      </w:r>
+      <w:proofErr w:type="spellEnd"/>
+      <w:r>
+        <w:rPr>
+          <w:lang w:val="es-GT"/>
+        </w:rPr>
+        <w:t xml:space="preserve"> XI de la ley y su reglamento de tránsito el cual nos indica de la siguiente manera </w:t>
       </w:r>
     </w:p>
     <w:p>
@@ -6276,7 +9028,14 @@
         <w:rPr>
           <w:lang w:val="es-GT"/>
         </w:rPr>
-        <w:t xml:space="preserve">Mientras se llevan a cabo las pruebas de alcoholemia y/o influencias de drogas, estupefacientes o sustancias psicotrópicas. Si estas pruebas resultaran negativas, sin más trámite, se devolverá los documentos, el vehículo y el conductor podrá circular libremente. En caso resulten positivas las pruebas, la autoridad de tránsito, pondrá a disposición de la Policía Nacional Civil al conductor, el vehículo y sus documentos. </w:t>
+        <w:t xml:space="preserve">Mientras se llevan a cabo las pruebas de alcoholemia y/o influencias de drogas, estupefacientes o sustancias psicotrópicas. Si estas pruebas resultaran negativas, sin más trámite, se devolverá los documentos, el vehículo y el conductor podrá circular libremente. En caso resulten positivas </w:t>
+      </w:r>
+      <w:r>
+        <w:rPr>
+          <w:lang w:val="es-GT"/>
+        </w:rPr>
+        <w:lastRenderedPageBreak/>
+        <w:t xml:space="preserve">las pruebas, la autoridad de tránsito, pondrá a disposición de la Policía Nacional Civil al conductor, el vehículo y sus documentos. </w:t>
       </w:r>
     </w:p>
     <w:p>
@@ -6384,7 +9143,21 @@
         <w:rPr>
           <w:lang w:val="es-GT"/>
         </w:rPr>
-        <w:t xml:space="preserve">Ley de transito y su reglamento 85 </w:t>
+        <w:t xml:space="preserve">Ley de </w:t>
+      </w:r>
+      <w:proofErr w:type="spellStart"/>
+      <w:r>
+        <w:rPr>
+          <w:lang w:val="es-GT"/>
+        </w:rPr>
+        <w:t>transito</w:t>
+      </w:r>
+      <w:proofErr w:type="spellEnd"/>
+      <w:r>
+        <w:rPr>
+          <w:lang w:val="es-GT"/>
+        </w:rPr>
+        <w:t xml:space="preserve"> y su reglamento 85 </w:t>
       </w:r>
     </w:p>
     <w:p>
@@ -6432,7 +9205,6 @@
         <w:rPr>
           <w:lang w:val="es-GT"/>
         </w:rPr>
-        <w:lastRenderedPageBreak/>
         <w:t xml:space="preserve">Al conductor de licencia suspendida o cancelada por la autoridad competente. </w:t>
       </w:r>
     </w:p>
@@ -6472,6 +9244,7 @@
           <w:lang w:val="es-GT"/>
         </w:rPr>
       </w:pPr>
+      <w:bookmarkStart w:id="29" w:name="_Toc142084891"/>
       <w:r>
         <w:rPr>
           <w:lang w:val="es-GT"/>
@@ -6484,6 +9257,7 @@
         </w:rPr>
         <w:t>LAIP Ley de Acceso a la Información Pública</w:t>
       </w:r>
+      <w:bookmarkEnd w:id="29"/>
     </w:p>
     <w:p>
       <w:pPr>
@@ -6503,12 +9277,14 @@
           <w:lang w:val="es-GT"/>
         </w:rPr>
       </w:pPr>
+      <w:bookmarkStart w:id="30" w:name="_Toc142084892"/>
       <w:r>
         <w:rPr>
           <w:lang w:val="es-GT"/>
         </w:rPr>
         <w:t>Decreto 57-2008</w:t>
       </w:r>
+      <w:bookmarkEnd w:id="30"/>
     </w:p>
     <w:p>
       <w:pPr>
@@ -6691,112 +9467,113 @@
         <w:rPr>
           <w:lang w:val="es-GT"/>
         </w:rPr>
+        <w:t>La información consultada es gratuita, ninguna entidad puede cobrar a las</w:t>
+      </w:r>
+      <w:r>
+        <w:rPr>
+          <w:lang w:val="es-GT"/>
+        </w:rPr>
+        <w:t xml:space="preserve"> </w:t>
+      </w:r>
+      <w:r>
+        <w:rPr>
+          <w:lang w:val="es-GT"/>
+        </w:rPr>
+        <w:t>personas por desear una publicación en específico, teniendo como excepción, si la</w:t>
+      </w:r>
+      <w:r>
+        <w:rPr>
+          <w:lang w:val="es-GT"/>
+        </w:rPr>
+        <w:t xml:space="preserve"> </w:t>
+      </w:r>
+      <w:r>
+        <w:rPr>
+          <w:lang w:val="es-GT"/>
+        </w:rPr>
+        <w:t>persona desea varias copias o reproducciones de la información de la entidad,</w:t>
+      </w:r>
+      <w:r>
+        <w:rPr>
+          <w:lang w:val="es-GT"/>
+        </w:rPr>
+        <w:t xml:space="preserve"> </w:t>
+      </w:r>
+      <w:r>
+        <w:rPr>
+          <w:lang w:val="es-GT"/>
+        </w:rPr>
+        <w:t>estas deberán ser cobradas de acuerdo con los promedios de costos de mercado</w:t>
+      </w:r>
+      <w:r>
+        <w:rPr>
+          <w:lang w:val="es-GT"/>
+        </w:rPr>
+        <w:t xml:space="preserve"> </w:t>
+      </w:r>
+      <w:r>
+        <w:rPr>
+          <w:lang w:val="es-GT"/>
+        </w:rPr>
+        <w:t>sin exceder las capacidades económicas de la población, también se consideran</w:t>
+      </w:r>
+      <w:r>
+        <w:rPr>
+          <w:lang w:val="es-GT"/>
+        </w:rPr>
+        <w:t xml:space="preserve"> </w:t>
+      </w:r>
+      <w:r>
+        <w:rPr>
+          <w:lang w:val="es-GT"/>
+        </w:rPr>
+        <w:t>otros factores, como que la persona entregue los materiales necesarios para</w:t>
+      </w:r>
+      <w:r>
+        <w:rPr>
+          <w:lang w:val="es-GT"/>
+        </w:rPr>
+        <w:t xml:space="preserve"> </w:t>
+      </w:r>
+      <w:r>
+        <w:rPr>
+          <w:lang w:val="es-GT"/>
+        </w:rPr>
+        <w:t>obtener las copias que desea o de ser necesario, la entidad podrá hacer un cobro</w:t>
+      </w:r>
+      <w:r>
+        <w:rPr>
+          <w:lang w:val="es-GT"/>
+        </w:rPr>
+        <w:t xml:space="preserve"> </w:t>
+      </w:r>
+      <w:r>
+        <w:rPr>
+          <w:lang w:val="es-GT"/>
+        </w:rPr>
+        <w:t>sobre el uso de los materiales utilizados.</w:t>
+      </w:r>
+    </w:p>
+    <w:p>
+      <w:pPr>
+        <w:rPr>
+          <w:lang w:val="es-GT"/>
+        </w:rPr>
+      </w:pPr>
+    </w:p>
+    <w:p>
+      <w:pPr>
+        <w:pStyle w:val="Heading2"/>
+        <w:rPr>
+          <w:lang w:val="es-GT"/>
+        </w:rPr>
+      </w:pPr>
+      <w:bookmarkStart w:id="31" w:name="_Toc142084893"/>
+      <w:r>
+        <w:rPr>
+          <w:lang w:val="es-GT"/>
+        </w:rPr>
         <w:lastRenderedPageBreak/>
-        <w:t>La información consultada es gratuita, ninguna entidad puede cobrar a las</w:t>
-      </w:r>
-      <w:r>
-        <w:rPr>
-          <w:lang w:val="es-GT"/>
-        </w:rPr>
-        <w:t xml:space="preserve"> </w:t>
-      </w:r>
-      <w:r>
-        <w:rPr>
-          <w:lang w:val="es-GT"/>
-        </w:rPr>
-        <w:t>personas por desear una publicación en específico, teniendo como excepción, si la</w:t>
-      </w:r>
-      <w:r>
-        <w:rPr>
-          <w:lang w:val="es-GT"/>
-        </w:rPr>
-        <w:t xml:space="preserve"> </w:t>
-      </w:r>
-      <w:r>
-        <w:rPr>
-          <w:lang w:val="es-GT"/>
-        </w:rPr>
-        <w:t>persona desea varias copias o reproducciones de la información de la entidad,</w:t>
-      </w:r>
-      <w:r>
-        <w:rPr>
-          <w:lang w:val="es-GT"/>
-        </w:rPr>
-        <w:t xml:space="preserve"> </w:t>
-      </w:r>
-      <w:r>
-        <w:rPr>
-          <w:lang w:val="es-GT"/>
-        </w:rPr>
-        <w:t>estas deberán ser cobradas de acuerdo con los promedios de costos de mercado</w:t>
-      </w:r>
-      <w:r>
-        <w:rPr>
-          <w:lang w:val="es-GT"/>
-        </w:rPr>
-        <w:t xml:space="preserve"> </w:t>
-      </w:r>
-      <w:r>
-        <w:rPr>
-          <w:lang w:val="es-GT"/>
-        </w:rPr>
-        <w:t>sin exceder las capacidades económicas de la población, también se consideran</w:t>
-      </w:r>
-      <w:r>
-        <w:rPr>
-          <w:lang w:val="es-GT"/>
-        </w:rPr>
-        <w:t xml:space="preserve"> </w:t>
-      </w:r>
-      <w:r>
-        <w:rPr>
-          <w:lang w:val="es-GT"/>
-        </w:rPr>
-        <w:t>otros factores, como que la persona entregue los materiales necesarios para</w:t>
-      </w:r>
-      <w:r>
-        <w:rPr>
-          <w:lang w:val="es-GT"/>
-        </w:rPr>
-        <w:t xml:space="preserve"> </w:t>
-      </w:r>
-      <w:r>
-        <w:rPr>
-          <w:lang w:val="es-GT"/>
-        </w:rPr>
-        <w:t>obtener las copias que desea o de ser necesario, la entidad podrá hacer un cobro</w:t>
-      </w:r>
-      <w:r>
-        <w:rPr>
-          <w:lang w:val="es-GT"/>
-        </w:rPr>
-        <w:t xml:space="preserve"> </w:t>
-      </w:r>
-      <w:r>
-        <w:rPr>
-          <w:lang w:val="es-GT"/>
-        </w:rPr>
-        <w:t>sobre el uso de los materiales utilizados.</w:t>
-      </w:r>
-    </w:p>
-    <w:p>
-      <w:pPr>
-        <w:rPr>
-          <w:lang w:val="es-GT"/>
-        </w:rPr>
-      </w:pPr>
-    </w:p>
-    <w:p>
-      <w:pPr>
-        <w:pStyle w:val="Heading2"/>
-        <w:rPr>
-          <w:lang w:val="es-GT"/>
-        </w:rPr>
-      </w:pPr>
-      <w:r>
-        <w:rPr>
-          <w:lang w:val="es-GT"/>
-        </w:rPr>
         <w:t xml:space="preserve">3.6.2 </w:t>
       </w:r>
       <w:r>
@@ -6805,6 +9582,7 @@
         </w:rPr>
         <w:t>SECAI Secretaría de Acceso a la Información Pública</w:t>
       </w:r>
+      <w:bookmarkEnd w:id="31"/>
     </w:p>
     <w:p>
       <w:pPr>
@@ -6903,6 +9681,7 @@
           <w:lang w:val="es-GT"/>
         </w:rPr>
       </w:pPr>
+      <w:bookmarkStart w:id="32" w:name="_Toc142084894"/>
       <w:r>
         <w:rPr>
           <w:lang w:val="es-GT"/>
@@ -6915,6 +9694,7 @@
         </w:rPr>
         <w:t>obierno electrónico, guía de implementación en municipalidades</w:t>
       </w:r>
+      <w:bookmarkEnd w:id="32"/>
     </w:p>
     <w:p>
       <w:pPr>
@@ -6961,123 +9741,133 @@
         <w:rPr>
           <w:lang w:val="es-GT"/>
         </w:rPr>
-        <w:t xml:space="preserve"> El primer paso es que las autoridades y el personal de las municipalidades se familiaricen con los detalles de la Ley </w:t>
+        <w:t xml:space="preserve"> El primer paso es que las autoridades y el personal de las municipalidades se familiaricen con los detalles de la Ley de Acceso a la Información Pública del país. Esto incluye conocer los derechos y obligaciones que establece la ley, los procedimientos para solicitar información, así mismo saber a qué tipo de información tienen acceso.</w:t>
+      </w:r>
+    </w:p>
+    <w:p>
+      <w:pPr>
+        <w:rPr>
+          <w:lang w:val="es-GT"/>
+        </w:rPr>
+      </w:pPr>
+      <w:bookmarkStart w:id="33" w:name="_Toc142084895"/>
+      <w:r>
+        <w:rPr>
+          <w:rStyle w:val="Heading3Char"/>
+          <w:lang w:val="es-GT"/>
+        </w:rPr>
+        <w:t>3.6.3.1 Designar un responsable:</w:t>
+      </w:r>
+      <w:bookmarkEnd w:id="33"/>
+      <w:r>
+        <w:rPr>
+          <w:lang w:val="es-GT"/>
+        </w:rPr>
+        <w:t xml:space="preserve"> Es necesario nombrar a un funcionario o equipo responsable de implementar y supervisar la aplicación de la ley en la municipalidad. Esta persona o equipo debe estar capacitada en la ley y ser el punto de contacto para las solicitudes de información.</w:t>
+      </w:r>
+    </w:p>
+    <w:p>
+      <w:pPr>
+        <w:rPr>
+          <w:lang w:val="es-GT"/>
+        </w:rPr>
+      </w:pPr>
+      <w:bookmarkStart w:id="34" w:name="_Toc142084896"/>
+      <w:r>
+        <w:rPr>
+          <w:rStyle w:val="Heading3Char"/>
+          <w:lang w:val="es-GT"/>
+        </w:rPr>
+        <w:t>3.</w:t>
+      </w:r>
+      <w:r>
+        <w:rPr>
+          <w:rStyle w:val="Heading3Char"/>
+          <w:lang w:val="es-GT"/>
+        </w:rPr>
+        <w:t xml:space="preserve">6.3.2 </w:t>
+      </w:r>
+      <w:r>
+        <w:rPr>
+          <w:rStyle w:val="Heading3Char"/>
+          <w:lang w:val="es-GT"/>
+        </w:rPr>
+        <w:t>Crear un Portal de Transparencia:</w:t>
+      </w:r>
+      <w:bookmarkEnd w:id="34"/>
+      <w:r>
+        <w:rPr>
+          <w:lang w:val="es-GT"/>
+        </w:rPr>
+        <w:t xml:space="preserve"> La municipalidad debe desarrollar y mantener un portal de transparencia en su sitio web donde se </w:t>
       </w:r>
       <w:r>
         <w:rPr>
           <w:lang w:val="es-GT"/>
         </w:rPr>
         <w:lastRenderedPageBreak/>
-        <w:t>de Acceso a la Información Pública del país. Esto incluye conocer los derechos y obligaciones que establece la ley, los procedimientos para solicitar información, así mismo saber a qué tipo de información tienen acceso.</w:t>
-      </w:r>
-    </w:p>
-    <w:p>
-      <w:pPr>
-        <w:rPr>
-          <w:lang w:val="es-GT"/>
-        </w:rPr>
-      </w:pPr>
+        <w:t>publiquen de manera proactiva la información relevante para la ciudadanía. En este portal debe de estar actualizado y activo las horas del día para que todo ciudadano también este informado.</w:t>
+      </w:r>
+    </w:p>
+    <w:p>
+      <w:pPr>
+        <w:rPr>
+          <w:lang w:val="es-GT"/>
+        </w:rPr>
+      </w:pPr>
+      <w:bookmarkStart w:id="35" w:name="_Toc142084897"/>
       <w:r>
         <w:rPr>
           <w:rStyle w:val="Heading3Char"/>
           <w:lang w:val="es-GT"/>
         </w:rPr>
-        <w:t>3.6.3.1 Designar un responsable:</w:t>
-      </w:r>
-      <w:r>
-        <w:rPr>
-          <w:lang w:val="es-GT"/>
-        </w:rPr>
-        <w:t xml:space="preserve"> Es necesario nombrar a un funcionario o equipo responsable de implementar y supervisar la aplicación de la ley en la municipalidad. Esta persona o equipo debe estar capacitada en la ley y ser el punto de contacto para las solicitudes de información.</w:t>
-      </w:r>
-    </w:p>
-    <w:p>
-      <w:pPr>
-        <w:rPr>
-          <w:lang w:val="es-GT"/>
-        </w:rPr>
-      </w:pPr>
+        <w:t>3.6.3.3 Establecer Procedimientos Internos:</w:t>
+      </w:r>
+      <w:bookmarkEnd w:id="35"/>
+      <w:r>
+        <w:rPr>
+          <w:lang w:val="es-GT"/>
+        </w:rPr>
+        <w:t xml:space="preserve"> Se deben establecer procedimientos claros y eficientes para gestionar las solicitudes de información que lleguen a la municipalidad. Esto incluye definir el proceso para recibir, evaluar y responder a las solicitudes en tiempo y forma.</w:t>
+      </w:r>
+    </w:p>
+    <w:p>
+      <w:pPr>
+        <w:rPr>
+          <w:lang w:val="es-GT"/>
+        </w:rPr>
+      </w:pPr>
+      <w:bookmarkStart w:id="36" w:name="_Toc142084898"/>
       <w:r>
         <w:rPr>
           <w:rStyle w:val="Heading3Char"/>
           <w:lang w:val="es-GT"/>
         </w:rPr>
-        <w:t>3.</w:t>
-      </w:r>
+        <w:t>3.6.3.4 Capacitación al Personal:</w:t>
+      </w:r>
+      <w:bookmarkEnd w:id="36"/>
+      <w:r>
+        <w:rPr>
+          <w:lang w:val="es-GT"/>
+        </w:rPr>
+        <w:t xml:space="preserve"> Capacitar a todas las personas que conforman la municipalidad, para que estén informados.</w:t>
+      </w:r>
+    </w:p>
+    <w:p>
+      <w:pPr>
+        <w:rPr>
+          <w:lang w:val="es-GT"/>
+        </w:rPr>
+      </w:pPr>
+      <w:bookmarkStart w:id="37" w:name="_Toc142084899"/>
       <w:r>
         <w:rPr>
           <w:rStyle w:val="Heading3Char"/>
           <w:lang w:val="es-GT"/>
         </w:rPr>
-        <w:t xml:space="preserve">6.3.2 </w:t>
-      </w:r>
-      <w:r>
-        <w:rPr>
-          <w:rStyle w:val="Heading3Char"/>
-          <w:lang w:val="es-GT"/>
-        </w:rPr>
-        <w:t>Crear un Portal de Transparencia:</w:t>
-      </w:r>
-      <w:r>
-        <w:rPr>
-          <w:lang w:val="es-GT"/>
-        </w:rPr>
-        <w:t xml:space="preserve"> La municipalidad debe desarrollar y mantener un portal de transparencia en su sitio web donde se publiquen de manera proactiva la información relevante para la ciudadanía. En este portal debe de estar actualizado y activo las horas del día para que todo ciudadano también este informado.</w:t>
-      </w:r>
-    </w:p>
-    <w:p>
-      <w:pPr>
-        <w:rPr>
-          <w:lang w:val="es-GT"/>
-        </w:rPr>
-      </w:pPr>
-      <w:r>
-        <w:rPr>
-          <w:rStyle w:val="Heading3Char"/>
-          <w:lang w:val="es-GT"/>
-        </w:rPr>
-        <w:t>3.6.3.3 Establecer Procedimientos Internos:</w:t>
-      </w:r>
-      <w:r>
-        <w:rPr>
-          <w:lang w:val="es-GT"/>
-        </w:rPr>
-        <w:t xml:space="preserve"> Se deben establecer procedimientos claros y eficientes para gestionar las solicitudes de información que lleguen a la municipalidad. Esto incluye definir el proceso para recibir, evaluar y responder a las solicitudes en tiempo y forma.</w:t>
-      </w:r>
-    </w:p>
-    <w:p>
-      <w:pPr>
-        <w:rPr>
-          <w:lang w:val="es-GT"/>
-        </w:rPr>
-      </w:pPr>
-      <w:r>
-        <w:rPr>
-          <w:rStyle w:val="Heading3Char"/>
-          <w:lang w:val="es-GT"/>
-        </w:rPr>
-        <w:t>3.6.3.4 Capacitación al Personal:</w:t>
-      </w:r>
-      <w:r>
-        <w:rPr>
-          <w:lang w:val="es-GT"/>
-        </w:rPr>
-        <w:t xml:space="preserve"> Capacitar a todas las personas que conforman la municipalidad, para que estén informados.</w:t>
-      </w:r>
-    </w:p>
-    <w:p>
-      <w:pPr>
-        <w:rPr>
-          <w:lang w:val="es-GT"/>
-        </w:rPr>
-      </w:pPr>
-      <w:r>
-        <w:rPr>
-          <w:rStyle w:val="Heading3Char"/>
-          <w:lang w:val="es-GT"/>
-        </w:rPr>
         <w:t>3.6.3.5 Difusión de la Ley:</w:t>
       </w:r>
+      <w:bookmarkEnd w:id="37"/>
       <w:r>
         <w:rPr>
           <w:lang w:val="es-GT"/>
@@ -7105,71 +9895,87 @@
           <w:lang w:val="es-GT"/>
         </w:rPr>
       </w:pPr>
+      <w:bookmarkStart w:id="38" w:name="_Toc142084900"/>
+      <w:r>
+        <w:rPr>
+          <w:lang w:val="es-GT"/>
+        </w:rPr>
+        <w:t xml:space="preserve">3.6.3.6 </w:t>
+      </w:r>
+      <w:r>
+        <w:rPr>
+          <w:lang w:val="es-GT"/>
+        </w:rPr>
+        <w:t>Artículo 139. Información para la auditoría social.</w:t>
+      </w:r>
+      <w:bookmarkEnd w:id="38"/>
+      <w:r>
+        <w:rPr>
+          <w:lang w:val="es-GT"/>
+        </w:rPr>
+        <w:t xml:space="preserve"> </w:t>
+      </w:r>
+    </w:p>
+    <w:p>
+      <w:pPr>
+        <w:rPr>
+          <w:lang w:val="es-GT"/>
+        </w:rPr>
+      </w:pPr>
+      <w:r>
+        <w:rPr>
+          <w:lang w:val="es-GT"/>
+        </w:rPr>
+        <w:t>“Las oficinas, registros, documentos y expedientes existentes en la municipalidad son públicos y pueden ser examinados o consultados por cualquier persona y obtener certificaciones en la forma prescrita por el artículo 30 de la Constitución Política de la República.”</w:t>
+      </w:r>
+    </w:p>
+    <w:p>
+      <w:pPr>
+        <w:rPr>
+          <w:lang w:val="es-GT"/>
+        </w:rPr>
+      </w:pPr>
+    </w:p>
+    <w:p>
+      <w:pPr>
+        <w:pStyle w:val="Heading3"/>
+        <w:rPr>
+          <w:lang w:val="es-GT"/>
+        </w:rPr>
+      </w:pPr>
+      <w:bookmarkStart w:id="39" w:name="_Toc142084901"/>
+      <w:r>
+        <w:rPr>
+          <w:lang w:val="es-GT"/>
+        </w:rPr>
+        <w:t xml:space="preserve">3.6.3.7 </w:t>
+      </w:r>
+      <w:r>
+        <w:rPr>
+          <w:lang w:val="es-GT"/>
+        </w:rPr>
+        <w:t>Artículo 135. Información sobre la ejecución del presupuesto.</w:t>
+      </w:r>
+      <w:bookmarkEnd w:id="39"/>
+    </w:p>
+    <w:p>
+      <w:pPr>
+        <w:rPr>
+          <w:lang w:val="es-GT"/>
+        </w:rPr>
+      </w:pPr>
+      <w:r>
+        <w:rPr>
+          <w:lang w:val="es-GT"/>
+        </w:rPr>
+        <w:t xml:space="preserve">“Para hacer posible la auditoría social, el Concejo Municipal compartirá cada tres meses con el Consejo Municipal de Desarrollo, la información sobre el estado de ingresos y egresos del presupuesto </w:t>
+      </w:r>
       <w:r>
         <w:rPr>
           <w:lang w:val="es-GT"/>
         </w:rPr>
         <w:lastRenderedPageBreak/>
-        <w:t xml:space="preserve">3.6.3.6 </w:t>
-      </w:r>
-      <w:r>
-        <w:rPr>
-          <w:lang w:val="es-GT"/>
-        </w:rPr>
-        <w:t xml:space="preserve">Artículo 139. Información para la auditoría social. </w:t>
-      </w:r>
-    </w:p>
-    <w:p>
-      <w:pPr>
-        <w:rPr>
-          <w:lang w:val="es-GT"/>
-        </w:rPr>
-      </w:pPr>
-      <w:r>
-        <w:rPr>
-          <w:lang w:val="es-GT"/>
-        </w:rPr>
-        <w:t>“Las oficinas, registros, documentos y expedientes existentes en la municipalidad son públicos y pueden ser examinados o consultados por cualquier persona y obtener certificaciones en la forma prescrita por el artículo 30 de la Constitución Política de la República.”</w:t>
-      </w:r>
-    </w:p>
-    <w:p>
-      <w:pPr>
-        <w:rPr>
-          <w:lang w:val="es-GT"/>
-        </w:rPr>
-      </w:pPr>
-    </w:p>
-    <w:p>
-      <w:pPr>
-        <w:pStyle w:val="Heading3"/>
-        <w:rPr>
-          <w:lang w:val="es-GT"/>
-        </w:rPr>
-      </w:pPr>
-      <w:r>
-        <w:rPr>
-          <w:lang w:val="es-GT"/>
-        </w:rPr>
-        <w:t xml:space="preserve">3.6.3.7 </w:t>
-      </w:r>
-      <w:r>
-        <w:rPr>
-          <w:lang w:val="es-GT"/>
-        </w:rPr>
-        <w:t>Artículo 135. Información sobre la ejecución del presupuesto.</w:t>
-      </w:r>
-    </w:p>
-    <w:p>
-      <w:pPr>
-        <w:rPr>
-          <w:lang w:val="es-GT"/>
-        </w:rPr>
-      </w:pPr>
-      <w:r>
-        <w:rPr>
-          <w:lang w:val="es-GT"/>
-        </w:rPr>
-        <w:t>“Para hacer posible la auditoría social, el Concejo Municipal compartirá cada tres meses con el Consejo Municipal de Desarrollo, la información sobre el estado de ingresos y egresos del presupuesto municipal. La misma información deberá estar a disposición de las comunidades a través de los alcaldes comunitarios o alcaldes auxiliares y a la población en general, utilizando los medios a su alcance.”</w:t>
+        <w:t>municipal. La misma información deberá estar a disposición de las comunidades a través de los alcaldes comunitarios o alcaldes auxiliares y a la población en general, utilizando los medios a su alcance.”</w:t>
       </w:r>
     </w:p>
     <w:p>
@@ -7190,12 +9996,14 @@
           <w:lang w:val="es-GT"/>
         </w:rPr>
       </w:pPr>
+      <w:bookmarkStart w:id="40" w:name="_Toc142084902"/>
       <w:r>
         <w:rPr>
           <w:lang w:val="es-GT"/>
         </w:rPr>
         <w:t>Modelo de mejora continua en la gestión de multas</w:t>
       </w:r>
+      <w:bookmarkEnd w:id="40"/>
     </w:p>
     <w:p>
       <w:pPr>
@@ -7212,6 +10020,7 @@
           <w:lang w:val="es-GT"/>
         </w:rPr>
       </w:pPr>
+      <w:bookmarkStart w:id="41" w:name="_Toc142084903"/>
       <w:r>
         <w:rPr>
           <w:lang w:val="es-GT"/>
@@ -7224,6 +10033,7 @@
         </w:rPr>
         <w:t>Planificar</w:t>
       </w:r>
+      <w:bookmarkEnd w:id="41"/>
     </w:p>
     <w:p>
       <w:pPr>
@@ -7347,19 +10157,137 @@
           <w:lang w:val="es-GT"/>
         </w:rPr>
       </w:pPr>
+      <w:bookmarkStart w:id="42" w:name="_Toc142084904"/>
+      <w:r>
+        <w:rPr>
+          <w:lang w:val="es-GT"/>
+        </w:rPr>
+        <w:t xml:space="preserve">3.7.2 </w:t>
+      </w:r>
+      <w:r>
+        <w:rPr>
+          <w:lang w:val="es-GT"/>
+        </w:rPr>
+        <w:t>Hacer</w:t>
+      </w:r>
+      <w:bookmarkEnd w:id="42"/>
+    </w:p>
+    <w:p>
+      <w:pPr>
+        <w:rPr>
+          <w:lang w:val="es-GT"/>
+        </w:rPr>
+      </w:pPr>
+      <w:r>
+        <w:rPr>
+          <w:rStyle w:val="Heading4Char"/>
+          <w:lang w:val="es-GT"/>
+        </w:rPr>
+        <w:t>3.7.2.1 Implementación:</w:t>
+      </w:r>
+      <w:r>
+        <w:rPr>
+          <w:lang w:val="es-GT"/>
+        </w:rPr>
+        <w:t xml:space="preserve"> llevar a cabo el plan del objetivo que sería implementar una página web o un</w:t>
+      </w:r>
+      <w:r>
+        <w:rPr>
+          <w:lang w:val="es-GT"/>
+        </w:rPr>
+        <w:t xml:space="preserve"> </w:t>
+      </w:r>
+      <w:r>
+        <w:rPr>
+          <w:lang w:val="es-GT"/>
+        </w:rPr>
+        <w:t>portal donde un conductor pueda estar al tanto si tiene alguna infracción para poder pagarlo, se</w:t>
+      </w:r>
+      <w:r>
+        <w:rPr>
+          <w:lang w:val="es-GT"/>
+        </w:rPr>
+        <w:t xml:space="preserve"> </w:t>
+      </w:r>
+      <w:r>
+        <w:rPr>
+          <w:lang w:val="es-GT"/>
+        </w:rPr>
+        <w:t>desarrollara con el grupo de estudiantes de Ingeniería en sistemas.</w:t>
+      </w:r>
+    </w:p>
+    <w:p>
+      <w:pPr>
+        <w:rPr>
+          <w:lang w:val="es-GT"/>
+        </w:rPr>
+      </w:pPr>
+      <w:r>
+        <w:rPr>
+          <w:lang w:val="es-GT"/>
+        </w:rPr>
+        <w:t>Se trabajarán con los recursos que se tengan a la mano para poder implementar esta tecnología</w:t>
+      </w:r>
+      <w:r>
+        <w:rPr>
+          <w:lang w:val="es-GT"/>
+        </w:rPr>
+        <w:t xml:space="preserve"> </w:t>
+      </w:r>
+      <w:r>
+        <w:rPr>
+          <w:lang w:val="es-GT"/>
+        </w:rPr>
+        <w:t>con el objetivo de apoyar al municipio de San Juan Sacatepéquez.</w:t>
+      </w:r>
+    </w:p>
+    <w:p>
+      <w:pPr>
+        <w:rPr>
+          <w:lang w:val="es-GT"/>
+        </w:rPr>
+      </w:pPr>
+      <w:r>
+        <w:rPr>
+          <w:lang w:val="es-GT"/>
+        </w:rPr>
+        <w:t>Esto incluiría la entrega del proyecto terminado a la municipalidad, se propone hacer una pequeña</w:t>
+      </w:r>
+      <w:r>
+        <w:rPr>
+          <w:lang w:val="es-GT"/>
+        </w:rPr>
+        <w:t xml:space="preserve"> </w:t>
+      </w:r>
+      <w:r>
+        <w:rPr>
+          <w:lang w:val="es-GT"/>
+        </w:rPr>
+        <w:t>formación a las personas de la municipalidad para que puedan hacer uso de ella.</w:t>
+      </w:r>
+    </w:p>
+    <w:p>
+      <w:pPr>
+        <w:pStyle w:val="Heading3"/>
+        <w:rPr>
+          <w:lang w:val="es-GT"/>
+        </w:rPr>
+      </w:pPr>
+      <w:bookmarkStart w:id="43" w:name="_Toc142084905"/>
       <w:r>
         <w:rPr>
           <w:lang w:val="es-GT"/>
         </w:rPr>
         <w:lastRenderedPageBreak/>
-        <w:t xml:space="preserve">3.7.2 </w:t>
-      </w:r>
-      <w:r>
-        <w:rPr>
-          <w:lang w:val="es-GT"/>
-        </w:rPr>
-        <w:t>Hacer</w:t>
-      </w:r>
+        <w:t xml:space="preserve">3.7.3 </w:t>
+      </w:r>
+      <w:r>
+        <w:rPr>
+          <w:lang w:val="es-GT"/>
+        </w:rPr>
+        <w:t>Verificar</w:t>
+      </w:r>
+      <w:bookmarkEnd w:id="43"/>
     </w:p>
     <w:p>
       <w:pPr>
@@ -7372,13 +10300,13 @@
           <w:rStyle w:val="Heading4Char"/>
           <w:lang w:val="es-GT"/>
         </w:rPr>
-        <w:t>3.7.2.1 Implementación:</w:t>
-      </w:r>
-      <w:r>
-        <w:rPr>
-          <w:lang w:val="es-GT"/>
-        </w:rPr>
-        <w:t xml:space="preserve"> llevar a cabo el plan del objetivo que sería implementar una página web o un</w:t>
+        <w:t>3.7.3.1 Comparación con los Objetivos:</w:t>
+      </w:r>
+      <w:r>
+        <w:rPr>
+          <w:lang w:val="es-GT"/>
+        </w:rPr>
+        <w:t xml:space="preserve"> Se irán comprobando mediante métricas si se van a ir alcanzando</w:t>
       </w:r>
       <w:r>
         <w:rPr>
@@ -7390,7 +10318,20 @@
         <w:rPr>
           <w:lang w:val="es-GT"/>
         </w:rPr>
-        <w:t>portal donde un conductor pueda estar al tanto si tiene alguna infracción para poder pagarlo, se</w:t>
+        <w:t>las metas y objetivos de la planificación de trabajo, se verificarán si lo que se va desarrollando va</w:t>
+      </w:r>
+    </w:p>
+    <w:p>
+      <w:pPr>
+        <w:rPr>
+          <w:lang w:val="es-GT"/>
+        </w:rPr>
+      </w:pPr>
+      <w:r>
+        <w:rPr>
+          <w:lang w:val="es-GT"/>
+        </w:rPr>
+        <w:t>cumpliendo con el objetivo del proyecto para que los usuarios puedan estar satisfechos al</w:t>
       </w:r>
       <w:r>
         <w:rPr>
@@ -7402,20 +10343,49 @@
         <w:rPr>
           <w:lang w:val="es-GT"/>
         </w:rPr>
-        <w:t>desarrollara con el grupo de estudiantes de Ingeniería en sistemas.</w:t>
-      </w:r>
-    </w:p>
-    <w:p>
-      <w:pPr>
-        <w:rPr>
-          <w:lang w:val="es-GT"/>
-        </w:rPr>
-      </w:pPr>
-      <w:r>
-        <w:rPr>
-          <w:lang w:val="es-GT"/>
-        </w:rPr>
-        <w:t>Se trabajarán con los recursos que se tengan a la mano para poder implementar esta tecnología</w:t>
+        <w:t>momento de su uso.</w:t>
+      </w:r>
+    </w:p>
+    <w:p>
+      <w:pPr>
+        <w:pStyle w:val="Heading3"/>
+        <w:rPr>
+          <w:lang w:val="es-GT"/>
+        </w:rPr>
+      </w:pPr>
+      <w:bookmarkStart w:id="44" w:name="_Toc142084906"/>
+      <w:r>
+        <w:rPr>
+          <w:lang w:val="es-GT"/>
+        </w:rPr>
+        <w:t xml:space="preserve">3.7.4 </w:t>
+      </w:r>
+      <w:r>
+        <w:rPr>
+          <w:lang w:val="es-GT"/>
+        </w:rPr>
+        <w:t>Actuar</w:t>
+      </w:r>
+      <w:bookmarkEnd w:id="44"/>
+    </w:p>
+    <w:p>
+      <w:pPr>
+        <w:rPr>
+          <w:lang w:val="es-GT"/>
+        </w:rPr>
+      </w:pPr>
+      <w:r>
+        <w:rPr>
+          <w:rStyle w:val="Heading4Char"/>
+          <w:lang w:val="es-GT"/>
+        </w:rPr>
+        <w:t>3.7.4.1 Identificar mejoras:</w:t>
+      </w:r>
+      <w:r>
+        <w:rPr>
+          <w:lang w:val="es-GT"/>
+        </w:rPr>
+        <w:t xml:space="preserve"> se harán planes de pruebas según prevista en las funcionalidades para lograr</w:t>
       </w:r>
       <w:r>
         <w:rPr>
@@ -7427,20 +10397,7 @@
         <w:rPr>
           <w:lang w:val="es-GT"/>
         </w:rPr>
-        <w:t>con el objetivo de apoyar al municipio de San Juan Sacatepéquez.</w:t>
-      </w:r>
-    </w:p>
-    <w:p>
-      <w:pPr>
-        <w:rPr>
-          <w:lang w:val="es-GT"/>
-        </w:rPr>
-      </w:pPr>
-      <w:r>
-        <w:rPr>
-          <w:lang w:val="es-GT"/>
-        </w:rPr>
-        <w:t>Esto incluiría la entrega del proyecto terminado a la municipalidad, se propone hacer una pequeña</w:t>
+        <w:t>el objetivo, identificar las áreas de mejora según los grupos asignados, para ir cumpliendo los</w:t>
       </w:r>
       <w:r>
         <w:rPr>
@@ -7452,27 +10409,7 @@
         <w:rPr>
           <w:lang w:val="es-GT"/>
         </w:rPr>
-        <w:t>formación a las personas de la municipalidad para que puedan hacer uso de ella.</w:t>
-      </w:r>
-    </w:p>
-    <w:p>
-      <w:pPr>
-        <w:pStyle w:val="Heading3"/>
-        <w:rPr>
-          <w:lang w:val="es-GT"/>
-        </w:rPr>
-      </w:pPr>
-      <w:r>
-        <w:rPr>
-          <w:lang w:val="es-GT"/>
-        </w:rPr>
-        <w:t xml:space="preserve">3.7.3 </w:t>
-      </w:r>
-      <w:r>
-        <w:rPr>
-          <w:lang w:val="es-GT"/>
-        </w:rPr>
-        <w:t>Verificar</w:t>
+        <w:t>tiempos y métodos de trabajo.</w:t>
       </w:r>
     </w:p>
     <w:p>
@@ -7486,13 +10423,13 @@
           <w:rStyle w:val="Heading4Char"/>
           <w:lang w:val="es-GT"/>
         </w:rPr>
-        <w:t>3.7.3.1 Comparación con los Objetivos:</w:t>
-      </w:r>
-      <w:r>
-        <w:rPr>
-          <w:lang w:val="es-GT"/>
-        </w:rPr>
-        <w:t xml:space="preserve"> Se irán comprobando mediante métricas si se van a ir alcanzando</w:t>
+        <w:t>3.7.4.2 Ajustar el Plan:</w:t>
+      </w:r>
+      <w:r>
+        <w:rPr>
+          <w:lang w:val="es-GT"/>
+        </w:rPr>
+        <w:t xml:space="preserve"> Realizar los ajustes donde se encuentren fallas, aplicar cambios necesarios para los</w:t>
       </w:r>
       <w:r>
         <w:rPr>
@@ -7504,20 +10441,20 @@
         <w:rPr>
           <w:lang w:val="es-GT"/>
         </w:rPr>
-        <w:t>las metas y objetivos de la planificación de trabajo, se verificarán si lo que se va desarrollando va</w:t>
-      </w:r>
-    </w:p>
-    <w:p>
-      <w:pPr>
-        <w:rPr>
-          <w:lang w:val="es-GT"/>
-        </w:rPr>
-      </w:pPr>
-      <w:r>
-        <w:rPr>
-          <w:lang w:val="es-GT"/>
-        </w:rPr>
-        <w:t>cumpliendo con el objetivo del proyecto para que los usuarios puedan estar satisfechos al</w:t>
+        <w:t>procesos, se pretende llevar un plan de trabajo para tener una guía.</w:t>
+      </w:r>
+    </w:p>
+    <w:p>
+      <w:pPr>
+        <w:rPr>
+          <w:lang w:val="es-GT"/>
+        </w:rPr>
+      </w:pPr>
+      <w:r>
+        <w:rPr>
+          <w:lang w:val="es-GT"/>
+        </w:rPr>
+        <w:t>Mejoras: Una ayuda tanto para la municipalidad como para la población ya que la municipalidad</w:t>
       </w:r>
       <w:r>
         <w:rPr>
@@ -7529,47 +10466,7 @@
         <w:rPr>
           <w:lang w:val="es-GT"/>
         </w:rPr>
-        <w:t>momento de su uso.</w:t>
-      </w:r>
-    </w:p>
-    <w:p>
-      <w:pPr>
-        <w:pStyle w:val="Heading3"/>
-        <w:rPr>
-          <w:lang w:val="es-GT"/>
-        </w:rPr>
-      </w:pPr>
-      <w:r>
-        <w:rPr>
-          <w:lang w:val="es-GT"/>
-        </w:rPr>
-        <w:t xml:space="preserve">3.7.4 </w:t>
-      </w:r>
-      <w:r>
-        <w:rPr>
-          <w:lang w:val="es-GT"/>
-        </w:rPr>
-        <w:t>Actuar</w:t>
-      </w:r>
-    </w:p>
-    <w:p>
-      <w:pPr>
-        <w:rPr>
-          <w:lang w:val="es-GT"/>
-        </w:rPr>
-      </w:pPr>
-      <w:r>
-        <w:rPr>
-          <w:rStyle w:val="Heading4Char"/>
-          <w:lang w:val="es-GT"/>
-        </w:rPr>
-        <w:t>3.7.4.1 Identificar mejoras:</w:t>
-      </w:r>
-      <w:r>
-        <w:rPr>
-          <w:lang w:val="es-GT"/>
-        </w:rPr>
-        <w:t xml:space="preserve"> se harán planes de pruebas según prevista en las funcionalidades para lograr</w:t>
+        <w:t>podría llevar</w:t>
       </w:r>
       <w:r>
         <w:rPr>
@@ -7581,7 +10478,20 @@
         <w:rPr>
           <w:lang w:val="es-GT"/>
         </w:rPr>
-        <w:t>el objetivo, identificar las áreas de mejora según los grupos asignados, para ir cumpliendo los</w:t>
+        <w:t>un mejor control de multas e infracción de tránsito.</w:t>
+      </w:r>
+    </w:p>
+    <w:p>
+      <w:pPr>
+        <w:rPr>
+          <w:lang w:val="es-GT"/>
+        </w:rPr>
+      </w:pPr>
+      <w:r>
+        <w:rPr>
+          <w:lang w:val="es-GT"/>
+        </w:rPr>
+        <w:t>Para la población que a la que va más enfocada, una ayuda para poder revisar si tiene una</w:t>
       </w:r>
       <w:r>
         <w:rPr>
@@ -7593,108 +10503,7 @@
         <w:rPr>
           <w:lang w:val="es-GT"/>
         </w:rPr>
-        <w:t>tiempos y métodos de trabajo.</w:t>
-      </w:r>
-    </w:p>
-    <w:p>
-      <w:pPr>
-        <w:rPr>
-          <w:lang w:val="es-GT"/>
-        </w:rPr>
-      </w:pPr>
-      <w:r>
-        <w:rPr>
-          <w:rStyle w:val="Heading4Char"/>
-          <w:lang w:val="es-GT"/>
-        </w:rPr>
-        <w:t>3.7.4.2 Ajustar el Plan:</w:t>
-      </w:r>
-      <w:r>
-        <w:rPr>
-          <w:lang w:val="es-GT"/>
-        </w:rPr>
-        <w:t xml:space="preserve"> Realizar los ajustes donde se encuentren fallas, aplicar cambios necesarios para los</w:t>
-      </w:r>
-      <w:r>
-        <w:rPr>
-          <w:lang w:val="es-GT"/>
-        </w:rPr>
-        <w:t xml:space="preserve"> </w:t>
-      </w:r>
-      <w:r>
-        <w:rPr>
-          <w:lang w:val="es-GT"/>
-        </w:rPr>
-        <w:t>procesos, se pretende llevar un plan de trabajo para tener una guía.</w:t>
-      </w:r>
-    </w:p>
-    <w:p>
-      <w:pPr>
-        <w:rPr>
-          <w:lang w:val="es-GT"/>
-        </w:rPr>
-      </w:pPr>
-      <w:r>
-        <w:rPr>
-          <w:lang w:val="es-GT"/>
-        </w:rPr>
-        <w:t>Mejoras: Una ayuda tanto para la municipalidad como para la población ya que la municipalidad</w:t>
-      </w:r>
-      <w:r>
-        <w:rPr>
-          <w:lang w:val="es-GT"/>
-        </w:rPr>
-        <w:t xml:space="preserve"> </w:t>
-      </w:r>
-      <w:r>
-        <w:rPr>
-          <w:lang w:val="es-GT"/>
-        </w:rPr>
-        <w:t>podría llevar</w:t>
-      </w:r>
-      <w:r>
-        <w:rPr>
-          <w:lang w:val="es-GT"/>
-        </w:rPr>
-        <w:t xml:space="preserve"> </w:t>
-      </w:r>
-      <w:r>
-        <w:rPr>
-          <w:lang w:val="es-GT"/>
-        </w:rPr>
-        <w:t>un mejor control de multas e infracción de tránsito.</w:t>
-      </w:r>
-    </w:p>
-    <w:p>
-      <w:pPr>
-        <w:rPr>
-          <w:lang w:val="es-GT"/>
-        </w:rPr>
-      </w:pPr>
-      <w:r>
-        <w:rPr>
-          <w:lang w:val="es-GT"/>
-        </w:rPr>
-        <w:t>Para la población que a la que va más enfocada, una ayuda para poder revisar si tiene una</w:t>
-      </w:r>
-      <w:r>
-        <w:rPr>
-          <w:lang w:val="es-GT"/>
-        </w:rPr>
-        <w:t xml:space="preserve"> </w:t>
-      </w:r>
-      <w:r>
-        <w:rPr>
-          <w:lang w:val="es-GT"/>
-        </w:rPr>
-        <w:t xml:space="preserve">infracción, también puede ayudar a una </w:t>
-      </w:r>
-      <w:r>
-        <w:rPr>
-          <w:lang w:val="es-GT"/>
-        </w:rPr>
-        <w:lastRenderedPageBreak/>
-        <w:t>concientización de cometer menos infracciones. Respetar</w:t>
+        <w:t>infracción, también puede ayudar a una concientización de cometer menos infracciones. Respetar</w:t>
       </w:r>
       <w:r>
         <w:rPr>
@@ -7724,9 +10533,16 @@
           <w:numId w:val="18"/>
         </w:numPr>
       </w:pPr>
-      <w:r>
-        <w:t>Brecha Digital</w:t>
-      </w:r>
+      <w:bookmarkStart w:id="45" w:name="_Toc142084907"/>
+      <w:proofErr w:type="spellStart"/>
+      <w:r>
+        <w:t>Brecha</w:t>
+      </w:r>
+      <w:proofErr w:type="spellEnd"/>
+      <w:r>
+        <w:t xml:space="preserve"> Digital</w:t>
+      </w:r>
+      <w:bookmarkEnd w:id="45"/>
     </w:p>
     <w:p/>
     <w:p>
@@ -7737,6 +10553,7 @@
           <w:lang w:val="es-GT"/>
         </w:rPr>
       </w:pPr>
+      <w:bookmarkStart w:id="46" w:name="_Toc142084908"/>
       <w:r>
         <w:rPr>
           <w:shd w:val="clear" w:color="auto" w:fill="F9F9FE"/>
@@ -7749,7 +10566,15 @@
           <w:shd w:val="clear" w:color="auto" w:fill="F9F9FE"/>
           <w:lang w:val="es-GT"/>
         </w:rPr>
-        <w:t xml:space="preserve">La gobernanza </w:t>
+        <w:t>La gobernanza</w:t>
+      </w:r>
+      <w:bookmarkEnd w:id="46"/>
+      <w:r>
+        <w:rPr>
+          <w:shd w:val="clear" w:color="auto" w:fill="F9F9FE"/>
+          <w:lang w:val="es-GT"/>
+        </w:rPr>
+        <w:t xml:space="preserve"> </w:t>
       </w:r>
     </w:p>
     <w:p>
@@ -7772,7 +10597,15 @@
           <w:shd w:val="clear" w:color="auto" w:fill="F9F9FE"/>
           <w:lang w:val="es-GT"/>
         </w:rPr>
-        <w:t>e refiere a la forma en que se toman y se implementan las decisiones en una sociedad, incluyendo la participación de diferentes actores y la distribución del poder y la autoridad. En el contexto de la gobernanza digital, la guía destaca la importancia de la participación ciudadana y la transparencia en la toma de decisiones y la gestión pública. La gobernanza digital puede mejorar la eficiencia y la transparencia en la gestión pública al permitir una mejor integración y coordinación entre las instituciones gubernamentales y al facilitar el acceso a la información del gobierno. La gobernanza es un concepto clave en la gobernanza digital e interoperabilidad gubernamental, ya que se refiere a la forma en que se toman y se implementan las decisiones en una sociedad y cómo se pueden mejorar la eficiencia y la transparencia en la gestión pública mediante la participación ciudadana y la transparencia.</w:t>
+        <w:t xml:space="preserve">e refiere a la forma en que se toman y se implementan las decisiones en una sociedad, incluyendo la participación de diferentes actores y la distribución del poder y la autoridad. En el contexto de la gobernanza digital, la guía destaca la importancia de la participación ciudadana y la transparencia en la toma de decisiones y la gestión pública. </w:t>
+      </w:r>
+      <w:r>
+        <w:rPr>
+          <w:shd w:val="clear" w:color="auto" w:fill="F9F9FE"/>
+          <w:lang w:val="es-GT"/>
+        </w:rPr>
+        <w:lastRenderedPageBreak/>
+        <w:t>La gobernanza digital puede mejorar la eficiencia y la transparencia en la gestión pública al permitir una mejor integración y coordinación entre las instituciones gubernamentales y al facilitar el acceso a la información del gobierno. La gobernanza es un concepto clave en la gobernanza digital e interoperabilidad gubernamental, ya que se refiere a la forma en que se toman y se implementan las decisiones en una sociedad y cómo se pueden mejorar la eficiencia y la transparencia en la gestión pública mediante la participación ciudadana y la transparencia.</w:t>
       </w:r>
     </w:p>
     <w:p>
@@ -7818,46 +10651,69 @@
           <w:lang w:val="es-ES"/>
         </w:rPr>
       </w:pPr>
-      <w:r>
-        <w:rPr>
+      <w:bookmarkStart w:id="47" w:name="_Toc142084909"/>
+      <w:r>
+        <w:rPr>
+          <w:lang w:val="es-GT"/>
+        </w:rPr>
+        <w:t xml:space="preserve">3.8.2 </w:t>
+      </w:r>
+      <w:r>
+        <w:rPr>
+          <w:lang w:val="es-GT"/>
+        </w:rPr>
+        <w:t xml:space="preserve">La interoperabilidad gubernamental y como puede mejorar la eficiencia y la transparencia en la </w:t>
+      </w:r>
+      <w:proofErr w:type="spellStart"/>
+      <w:r>
+        <w:rPr>
+          <w:lang w:val="es-GT"/>
+        </w:rPr>
+        <w:t>gesti</w:t>
+      </w:r>
+      <w:r>
+        <w:rPr>
+          <w:lang w:val="es-ES"/>
+        </w:rPr>
+        <w:t>ón</w:t>
+      </w:r>
+      <w:proofErr w:type="spellEnd"/>
+      <w:r>
+        <w:rPr>
+          <w:lang w:val="es-ES"/>
+        </w:rPr>
+        <w:t xml:space="preserve"> pública.</w:t>
+      </w:r>
+      <w:bookmarkEnd w:id="47"/>
+    </w:p>
+    <w:p>
+      <w:pPr>
+        <w:rPr>
+          <w:lang w:val="es-ES"/>
+        </w:rPr>
+      </w:pPr>
+    </w:p>
+    <w:p>
+      <w:pPr>
+        <w:rPr>
+          <w:shd w:val="clear" w:color="auto" w:fill="F9F9FE"/>
+          <w:lang w:val="es-GT"/>
+        </w:rPr>
+      </w:pPr>
+      <w:r>
+        <w:rPr>
+          <w:shd w:val="clear" w:color="auto" w:fill="F9F9FE"/>
+          <w:lang w:val="es-GT"/>
+        </w:rPr>
+        <w:t xml:space="preserve">La interoperabilidad gubernamental puede mejorar la eficiencia y la transparencia en la gestión pública de varias maneras. En primer lugar, permite la integración de los sistemas y procesos de diferentes instituciones gubernamentales, lo que reduce la duplicación de esfuerzos y la pérdida de tiempo y recursos. En segundo lugar, facilita el intercambio de información entre las instituciones, lo que puede mejorar la calidad de los servicios públicos y la toma de decisiones. En tercer lugar, la interoperabilidad gubernamental puede aumentar la transparencia y la rendición de cuentas, ya que permite a los ciudadanos y a las empresas acceder a la información </w:t>
+      </w:r>
+      <w:r>
+        <w:rPr>
+          <w:shd w:val="clear" w:color="auto" w:fill="F9F9FE"/>
           <w:lang w:val="es-GT"/>
         </w:rPr>
         <w:lastRenderedPageBreak/>
-        <w:t xml:space="preserve">3.8.2 </w:t>
-      </w:r>
-      <w:r>
-        <w:rPr>
-          <w:lang w:val="es-GT"/>
-        </w:rPr>
-        <w:t>La interoperabilidad gubernamental y como puede mejorar la eficiencia y la transparencia en la gesti</w:t>
-      </w:r>
-      <w:r>
-        <w:rPr>
-          <w:lang w:val="es-ES"/>
-        </w:rPr>
-        <w:t>ón pública.</w:t>
-      </w:r>
-    </w:p>
-    <w:p>
-      <w:pPr>
-        <w:rPr>
-          <w:lang w:val="es-ES"/>
-        </w:rPr>
-      </w:pPr>
-    </w:p>
-    <w:p>
-      <w:pPr>
-        <w:rPr>
-          <w:shd w:val="clear" w:color="auto" w:fill="F9F9FE"/>
-          <w:lang w:val="es-GT"/>
-        </w:rPr>
-      </w:pPr>
-      <w:r>
-        <w:rPr>
-          <w:shd w:val="clear" w:color="auto" w:fill="F9F9FE"/>
-          <w:lang w:val="es-GT"/>
-        </w:rPr>
-        <w:t>La interoperabilidad gubernamental puede mejorar la eficiencia y la transparencia en la gestión pública de varias maneras. En primer lugar, permite la integración de los sistemas y procesos de diferentes instituciones gubernamentales, lo que reduce la duplicación de esfuerzos y la pérdida de tiempo y recursos. En segundo lugar, facilita el intercambio de información entre las instituciones, lo que puede mejorar la calidad de los servicios públicos y la toma de decisiones. En tercer lugar, la interoperabilidad gubernamental puede aumentar la transparencia y la rendición de cuentas, ya que permite a los ciudadanos y a las empresas acceder a la información del gobierno de manera más fácil y rápida. La interoperabilidad gubernamental puede mejorar la eficiencia y la transparencia en la gestión pública al permitir una mejor integración y coordinación entre las instituciones gubernamentales y al facilitar el acceso a la información del gobierno.</w:t>
+        <w:t>del gobierno de manera más fácil y rápida. La interoperabilidad gubernamental puede mejorar la eficiencia y la transparencia en la gestión pública al permitir una mejor integración y coordinación entre las instituciones gubernamentales y al facilitar el acceso a la información del gobierno.</w:t>
       </w:r>
     </w:p>
     <w:p>
@@ -7880,6 +10736,7 @@
           <w:lang w:val="es-GT"/>
         </w:rPr>
       </w:pPr>
+      <w:bookmarkStart w:id="48" w:name="_Toc142084910"/>
       <w:r>
         <w:rPr>
           <w:shd w:val="clear" w:color="auto" w:fill="F9F9FE"/>
@@ -7887,6 +10744,7 @@
         </w:rPr>
         <w:t>Recomendaciones prácticas para implementar la gobernanza digital en una región</w:t>
       </w:r>
+      <w:bookmarkEnd w:id="48"/>
     </w:p>
     <w:p>
       <w:pPr>
@@ -7965,7 +10823,6 @@
           <w:shd w:val="clear" w:color="auto" w:fill="F9F9FE"/>
           <w:lang w:val="es-GT"/>
         </w:rPr>
-        <w:lastRenderedPageBreak/>
         <w:t>Promover la participación ciudadana y la transparencia en la gestión pública mediante el uso de tecnologías digitales.</w:t>
       </w:r>
     </w:p>
@@ -8046,6 +10903,7 @@
           <w:shd w:val="clear" w:color="auto" w:fill="F9F9FE"/>
           <w:lang w:val="es-GT"/>
         </w:rPr>
+        <w:lastRenderedPageBreak/>
         <w:t>Desarrollar una arquitectura empresarial que permita la integración de los sistemas y procesos de diferentes instituciones gubernamentales.</w:t>
       </w:r>
     </w:p>
@@ -8086,21 +10944,7 @@
           <w:shd w:val="clear" w:color="auto" w:fill="F9F9FE"/>
           <w:lang w:val="es-GT"/>
         </w:rPr>
-        <w:t xml:space="preserve">Promover la inclusión digital y reducir la brecha digital mediante la implementación de políticas y programas que fomenten el acceso a las </w:t>
-      </w:r>
-      <w:r>
-        <w:rPr>
-          <w:shd w:val="clear" w:color="auto" w:fill="F9F9FE"/>
-          <w:lang w:val="es-GT"/>
-        </w:rPr>
-        <w:t>tecnologías y la alfabetización digitales</w:t>
-      </w:r>
-      <w:r>
-        <w:rPr>
-          <w:shd w:val="clear" w:color="auto" w:fill="F9F9FE"/>
-          <w:lang w:val="es-GT"/>
-        </w:rPr>
-        <w:t>.</w:t>
+        <w:t>Promover la inclusión digital y reducir la brecha digital mediante la implementación de políticas y programas que fomenten el acceso a las tecnologías y la alfabetización digitales.</w:t>
       </w:r>
     </w:p>
     <w:p>
@@ -8140,6 +10984,7 @@
           <w:lang w:val="es-GT"/>
         </w:rPr>
       </w:pPr>
+      <w:bookmarkStart w:id="49" w:name="_Toc142084911"/>
       <w:r>
         <w:rPr>
           <w:shd w:val="clear" w:color="auto" w:fill="F9F9FE"/>
@@ -8153,6 +10998,7 @@
         </w:rPr>
         <w:t>Acciones que pueden realizar las autoridades regionales para reducir la brecha digital.</w:t>
       </w:r>
+      <w:bookmarkEnd w:id="49"/>
     </w:p>
     <w:p>
       <w:pPr>
@@ -8173,11 +11019,10 @@
         </w:rPr>
       </w:pPr>
       <w:r>
-        <w:t xml:space="preserve">Las autoridades regionales o locales pueden adelantar políticas y programas de reducción de la brecha digital a través de estrategias </w:t>
-      </w:r>
-      <w:r>
-        <w:lastRenderedPageBreak/>
-        <w:t>lideradas por el estado central y las provincias o departamentos, por ciudades y municipios de menor entidad o a través de alianzas entre sector público y privado. Además, se pueden enfocar en los ámbitos de acción seleccionados que son infraestructura, desarrollo de habilidades TIC, oferta de información y cambio cultural. También pueden trabajar estrechamente con empresas y organizaciones de la sociedad civil para el uso coordinado y eficaz de las tecnologías disponibles</w:t>
+        <w:rPr>
+          <w:lang w:val="es-GT"/>
+        </w:rPr>
+        <w:t>Las autoridades regionales o locales pueden adelantar políticas y programas de reducción de la brecha digital a través de estrategias lideradas por el estado central y las provincias o departamentos, por ciudades y municipios de menor entidad o a través de alianzas entre sector público y privado. Además, se pueden enfocar en los ámbitos de acción seleccionados que son infraestructura, desarrollo de habilidades TIC, oferta de información y cambio cultural. También pueden trabajar estrechamente con empresas y organizaciones de la sociedad civil para el uso coordinado y eficaz de las tecnologías disponibles</w:t>
       </w:r>
       <w:r>
         <w:rPr>
@@ -8204,13 +11049,19 @@
     <w:p>
       <w:pPr>
         <w:pStyle w:val="Heading2"/>
-      </w:pPr>
-      <w:r>
-        <w:t xml:space="preserve">3.8.5 </w:t>
-      </w:r>
-      <w:r>
-        <w:t>La información es importante para la construcción de una sociedad con conocimiento</w:t>
-      </w:r>
+        <w:rPr>
+          <w:lang w:val="es-GT"/>
+        </w:rPr>
+      </w:pPr>
+      <w:bookmarkStart w:id="50" w:name="_Toc142084912"/>
+      <w:r>
+        <w:rPr>
+          <w:lang w:val="es-GT"/>
+        </w:rPr>
+        <w:lastRenderedPageBreak/>
+        <w:t>3.8.5 La información es importante para la construcción de una sociedad con conocimiento</w:t>
+      </w:r>
+      <w:bookmarkEnd w:id="50"/>
     </w:p>
     <w:p>
       <w:pPr>
@@ -8254,8 +11105,10 @@
         <w:rPr>
           <w:bCs/>
           <w:shd w:val="clear" w:color="auto" w:fill="F9F9FE"/>
-        </w:rPr>
-      </w:pPr>
+          <w:lang w:val="es-GT"/>
+        </w:rPr>
+      </w:pPr>
+      <w:bookmarkStart w:id="51" w:name="_Toc142084913"/>
       <w:r>
         <w:rPr>
           <w:shd w:val="clear" w:color="auto" w:fill="F9F9FE"/>
@@ -8267,9 +11120,11 @@
         <w:rPr>
           <w:bCs/>
           <w:shd w:val="clear" w:color="auto" w:fill="F9F9FE"/>
+          <w:lang w:val="es-GT"/>
         </w:rPr>
         <w:t>La propiedad Intelectual</w:t>
       </w:r>
+      <w:bookmarkEnd w:id="51"/>
     </w:p>
     <w:p>
       <w:pPr>
@@ -8283,7 +11138,7 @@
           <w:shd w:val="clear" w:color="auto" w:fill="F9F9FE"/>
           <w:lang w:val="es-GT"/>
         </w:rPr>
-        <w:t xml:space="preserve">La propiedad intelectual tiene un impacto económico importante en la sociedad del conocimiento, ya que es un elemento clave para la protección de la innovación y la creatividad, y para el desarrollo de nuevos productos y servicios. La propiedad intelectual permite a los creadores y </w:t>
+        <w:t xml:space="preserve">La propiedad intelectual tiene un impacto económico importante en la sociedad del conocimiento, ya que es un elemento clave para la protección de la innovación y la creatividad, y para el desarrollo de nuevos productos y servicios. La propiedad intelectual permite a los creadores y titulares de derechos controlar el uso y la explotación de sus creaciones, lo que a su vez les da incentivos para seguir innovando y creando. Además, la propiedad intelectual es un elemento importante en la economía del conocimiento, ya que permite la transferencia de conocimientos y tecnologías entre empresas y países, y fomenta la colaboración y el intercambio de información. Sin embargo, también hay críticas a la propiedad intelectual, ya que algunos argumentan que puede restringir el acceso al conocimiento y la cultura, y que puede ser utilizada para limitar la </w:t>
       </w:r>
       <w:r>
         <w:rPr>
@@ -8291,8 +11146,788 @@
           <w:lang w:val="es-GT"/>
         </w:rPr>
         <w:lastRenderedPageBreak/>
-        <w:t>titulares de derechos controlar el uso y la explotación de sus creaciones, lo que a su vez les da incentivos para seguir innovando y creando. Además, la propiedad intelectual es un elemento importante en la economía del conocimiento, ya que permite la transferencia de conocimientos y tecnologías entre empresas y países, y fomenta la colaboración y el intercambio de información. Sin embargo, también hay críticas a la propiedad intelectual, ya que algunos argumentan que puede restringir el acceso al conocimiento y la cultura, y que puede ser utilizada para limitar la competencia y el desarrollo. En general, la propiedad intelectual es un tema importante en la sociedad del conocimiento, ya que puede tener un impacto significativo en la innovación, la creatividad y el desarrollo económico.</w:t>
-      </w:r>
+        <w:t>competencia y el desarrollo. En general, la propiedad intelectual es un tema importante en la sociedad del conocimiento, ya que puede tener un impacto significativo en la innovación, la creatividad y el desarrollo económico.</w:t>
+      </w:r>
+    </w:p>
+    <w:p>
+      <w:pPr>
+        <w:rPr>
+          <w:shd w:val="clear" w:color="auto" w:fill="F9F9FE"/>
+          <w:lang w:val="es-GT"/>
+        </w:rPr>
+      </w:pPr>
+    </w:p>
+    <w:p>
+      <w:pPr>
+        <w:pStyle w:val="Heading1"/>
+        <w:rPr>
+          <w:shd w:val="clear" w:color="auto" w:fill="F9F9FE"/>
+          <w:lang w:val="es-GT"/>
+        </w:rPr>
+      </w:pPr>
+      <w:bookmarkStart w:id="52" w:name="_Toc142084914"/>
+      <w:r>
+        <w:rPr>
+          <w:shd w:val="clear" w:color="auto" w:fill="F9F9FE"/>
+          <w:lang w:val="es-GT"/>
+        </w:rPr>
+        <w:t xml:space="preserve">3.9 Municipalidad y </w:t>
+      </w:r>
+      <w:r>
+        <w:rPr>
+          <w:shd w:val="clear" w:color="auto" w:fill="F9F9FE"/>
+          <w:lang w:val="es-GT"/>
+        </w:rPr>
+        <w:t>s</w:t>
+      </w:r>
+      <w:r>
+        <w:rPr>
+          <w:shd w:val="clear" w:color="auto" w:fill="F9F9FE"/>
+          <w:lang w:val="es-GT"/>
+        </w:rPr>
+        <w:t xml:space="preserve">u </w:t>
+      </w:r>
+      <w:proofErr w:type="spellStart"/>
+      <w:r>
+        <w:rPr>
+          <w:shd w:val="clear" w:color="auto" w:fill="F9F9FE"/>
+          <w:lang w:val="es-GT"/>
+        </w:rPr>
+        <w:t>organizacion</w:t>
+      </w:r>
+      <w:bookmarkEnd w:id="52"/>
+      <w:proofErr w:type="spellEnd"/>
+    </w:p>
+    <w:p>
+      <w:pPr>
+        <w:rPr>
+          <w:lang w:val="es-GT"/>
+        </w:rPr>
+      </w:pPr>
+      <w:r>
+        <w:rPr>
+          <w:lang w:val="es-GT"/>
+        </w:rPr>
+        <w:t xml:space="preserve">La municipalidad es una entidad territorial la cual está a cargo del territorio municipal o municipio, y la cual dispone autonomía política, fiscal y administrativa dentro de los limites acordados por la constitución y las leyes de descentralización de cada país. </w:t>
+      </w:r>
+    </w:p>
+    <w:p>
+      <w:pPr>
+        <w:rPr>
+          <w:lang w:val="es-GT"/>
+        </w:rPr>
+      </w:pPr>
+      <w:r>
+        <w:rPr>
+          <w:lang w:val="es-GT"/>
+        </w:rPr>
+        <w:t>La finalidad de la municipalidad es contribuir para satisfacer las necesidades colectivas y asegurar la integración y participación de los ciudadanos en la planificación y el desarrollo humano sostenible del municipio.</w:t>
+      </w:r>
+    </w:p>
+    <w:p>
+      <w:pPr>
+        <w:rPr>
+          <w:lang w:val="es-GT"/>
+        </w:rPr>
+      </w:pPr>
+    </w:p>
+    <w:p>
+      <w:pPr>
+        <w:pStyle w:val="Heading2"/>
+      </w:pPr>
+      <w:bookmarkStart w:id="53" w:name="_Toc142084915"/>
+      <w:r>
+        <w:rPr>
+          <w:lang w:val="es-GT"/>
+        </w:rPr>
+        <w:t xml:space="preserve">3.9.1 </w:t>
+      </w:r>
+      <w:proofErr w:type="spellStart"/>
+      <w:r>
+        <w:t>Funciones</w:t>
+      </w:r>
+      <w:proofErr w:type="spellEnd"/>
+      <w:r>
+        <w:t xml:space="preserve"> de la </w:t>
+      </w:r>
+      <w:proofErr w:type="spellStart"/>
+      <w:r>
+        <w:t>municipalidad</w:t>
+      </w:r>
+      <w:bookmarkEnd w:id="53"/>
+      <w:proofErr w:type="spellEnd"/>
+    </w:p>
+    <w:p>
+      <w:pPr>
+        <w:pStyle w:val="ListParagraph"/>
+        <w:numPr>
+          <w:ilvl w:val="0"/>
+          <w:numId w:val="26"/>
+        </w:numPr>
+        <w:rPr>
+          <w:lang w:val="es-GT"/>
+        </w:rPr>
+      </w:pPr>
+      <w:r>
+        <w:rPr>
+          <w:lang w:val="es-GT"/>
+        </w:rPr>
+        <w:t>Prestación de servicios públicos y de las necesidades básicas como salud, educación, saneamiento ambiental, agua potable, vivienda, recreación y deporte.</w:t>
+      </w:r>
+    </w:p>
+    <w:p>
+      <w:pPr>
+        <w:pStyle w:val="ListParagraph"/>
+        <w:numPr>
+          <w:ilvl w:val="0"/>
+          <w:numId w:val="26"/>
+        </w:numPr>
+        <w:rPr>
+          <w:lang w:val="es-GT"/>
+        </w:rPr>
+      </w:pPr>
+      <w:r>
+        <w:rPr>
+          <w:lang w:val="es-GT"/>
+        </w:rPr>
+        <w:t>Ordenamiento y planificación del desarrollo económico, social y ambiental de su territorio.</w:t>
+      </w:r>
+    </w:p>
+    <w:p>
+      <w:pPr>
+        <w:pStyle w:val="ListParagraph"/>
+        <w:numPr>
+          <w:ilvl w:val="0"/>
+          <w:numId w:val="26"/>
+        </w:numPr>
+        <w:rPr>
+          <w:lang w:val="es-GT"/>
+        </w:rPr>
+      </w:pPr>
+      <w:r>
+        <w:rPr>
+          <w:lang w:val="es-GT"/>
+        </w:rPr>
+        <w:t>Control del manejo adecuado de los recursos naturales renovables del medio ambiente.</w:t>
+      </w:r>
+    </w:p>
+    <w:p>
+      <w:pPr>
+        <w:pStyle w:val="ListParagraph"/>
+        <w:numPr>
+          <w:ilvl w:val="0"/>
+          <w:numId w:val="26"/>
+        </w:numPr>
+        <w:rPr>
+          <w:lang w:val="es-GT"/>
+        </w:rPr>
+      </w:pPr>
+      <w:r>
+        <w:rPr>
+          <w:lang w:val="es-GT"/>
+        </w:rPr>
+        <w:t>Promoción de la participación comunitaria y mejoramiento social y cultural de sus habitantes.</w:t>
+      </w:r>
+    </w:p>
+    <w:p>
+      <w:pPr>
+        <w:ind w:firstLine="0"/>
+        <w:rPr>
+          <w:lang w:val="es-GT"/>
+        </w:rPr>
+      </w:pPr>
+    </w:p>
+    <w:p>
+      <w:pPr>
+        <w:pStyle w:val="Heading2"/>
+        <w:rPr>
+          <w:lang w:val="es-GT"/>
+        </w:rPr>
+      </w:pPr>
+      <w:bookmarkStart w:id="54" w:name="_Toc142084916"/>
+      <w:r>
+        <w:rPr>
+          <w:lang w:val="es-GT"/>
+        </w:rPr>
+        <w:t xml:space="preserve">3.9.2 </w:t>
+      </w:r>
+      <w:r>
+        <w:rPr>
+          <w:lang w:val="es-GT"/>
+        </w:rPr>
+        <w:t>Recurso tecnológico</w:t>
+      </w:r>
+      <w:bookmarkEnd w:id="54"/>
+    </w:p>
+    <w:p>
+      <w:pPr>
+        <w:rPr>
+          <w:lang w:val="es-GT"/>
+        </w:rPr>
+      </w:pPr>
+    </w:p>
+    <w:p>
+      <w:pPr>
+        <w:rPr>
+          <w:lang w:val="es-GT"/>
+        </w:rPr>
+      </w:pPr>
+      <w:r>
+        <w:rPr>
+          <w:lang w:val="es-GT"/>
+        </w:rPr>
+        <w:t>En el uso de las tecnologías de información y la comunicación (TIC) al funcionamiento del sector público, con el objetivo de incrementar la eficiencia, la transparencia y la participación ciudadana.</w:t>
+      </w:r>
+    </w:p>
+    <w:p>
+      <w:pPr>
+        <w:rPr>
+          <w:lang w:val="es-GT"/>
+        </w:rPr>
+      </w:pPr>
+      <w:bookmarkStart w:id="55" w:name="_Toc142084917"/>
+      <w:r>
+        <w:rPr>
+          <w:rStyle w:val="Heading3Char"/>
+          <w:lang w:val="es-GT"/>
+        </w:rPr>
+        <w:lastRenderedPageBreak/>
+        <w:t>3.9.2.1 Información:</w:t>
+      </w:r>
+      <w:bookmarkEnd w:id="55"/>
+      <w:r>
+        <w:rPr>
+          <w:rStyle w:val="Heading3Char"/>
+          <w:lang w:val="es-GT"/>
+        </w:rPr>
+        <w:t xml:space="preserve"> </w:t>
+      </w:r>
+      <w:r>
+        <w:rPr>
+          <w:lang w:val="es-GT"/>
+        </w:rPr>
+        <w:t>Gracias a los portales web, la población tiene acceso a la información gubernamental.</w:t>
+      </w:r>
+    </w:p>
+    <w:p>
+      <w:pPr>
+        <w:rPr>
+          <w:lang w:val="es-GT"/>
+        </w:rPr>
+      </w:pPr>
+      <w:r>
+        <w:rPr>
+          <w:lang w:val="es-GT"/>
+        </w:rPr>
+        <w:t>Interacción: Por medio de las TIC (foros, blog, redes sociales), los ciudadanos tienen una comunicación directa con las autoridades.</w:t>
+      </w:r>
+    </w:p>
+    <w:p>
+      <w:pPr>
+        <w:rPr>
+          <w:lang w:val="es-GT"/>
+        </w:rPr>
+      </w:pPr>
+      <w:bookmarkStart w:id="56" w:name="_Toc142084918"/>
+      <w:r>
+        <w:rPr>
+          <w:rStyle w:val="Heading3Char"/>
+          <w:lang w:val="es-GT"/>
+        </w:rPr>
+        <w:t>3.9.2.2 Transacción:</w:t>
+      </w:r>
+      <w:bookmarkEnd w:id="56"/>
+      <w:r>
+        <w:rPr>
+          <w:lang w:val="es-GT"/>
+        </w:rPr>
+        <w:t xml:space="preserve"> Debido a ello los ciudadanos tienen una comunicación directa con los servicios públicos y tiene la oportunidad de hacer trámites en línea.</w:t>
+      </w:r>
+    </w:p>
+    <w:p>
+      <w:pPr>
+        <w:rPr>
+          <w:lang w:val="es-GT"/>
+        </w:rPr>
+      </w:pPr>
+      <w:bookmarkStart w:id="57" w:name="_Toc142084919"/>
+      <w:r>
+        <w:rPr>
+          <w:rStyle w:val="Heading3Char"/>
+          <w:lang w:val="es-GT"/>
+        </w:rPr>
+        <w:t>3.9.2.3 Transformación:</w:t>
+      </w:r>
+      <w:bookmarkEnd w:id="57"/>
+      <w:r>
+        <w:rPr>
+          <w:lang w:val="es-GT"/>
+        </w:rPr>
+        <w:t xml:space="preserve"> Esto se refiere a los cambios de estructura que se crean internamente en el estado para mejorar los servicios hacia los ciudadanos estructura como consecuencia de modernización.</w:t>
+      </w:r>
+    </w:p>
+    <w:p>
+      <w:pPr>
+        <w:rPr>
+          <w:lang w:val="es-GT"/>
+        </w:rPr>
+      </w:pPr>
+    </w:p>
+    <w:p>
+      <w:pPr>
+        <w:pStyle w:val="Heading2"/>
+        <w:rPr>
+          <w:lang w:val="es-GT"/>
+        </w:rPr>
+      </w:pPr>
+      <w:bookmarkStart w:id="58" w:name="_Toc142084920"/>
+      <w:r>
+        <w:rPr>
+          <w:lang w:val="es-GT"/>
+        </w:rPr>
+        <w:t>3.9.3 Instituciones de la región que apoyan gobierno electrónico</w:t>
+      </w:r>
+      <w:bookmarkEnd w:id="58"/>
+    </w:p>
+    <w:p>
+      <w:pPr>
+        <w:rPr>
+          <w:lang w:val="es-GT"/>
+        </w:rPr>
+      </w:pPr>
+      <w:r>
+        <w:rPr>
+          <w:lang w:val="es-GT"/>
+        </w:rPr>
+        <w:t>Ministerio de tecnología o Agencia o Secretaría: AIG Panamá, Dirección de Innovación Tecnológica, El Salvador, INAP y su programa de gobierno electrónico.</w:t>
+      </w:r>
+    </w:p>
+    <w:p>
+      <w:pPr>
+        <w:rPr>
+          <w:lang w:val="es-GT"/>
+        </w:rPr>
+      </w:pPr>
+      <w:r>
+        <w:rPr>
+          <w:lang w:val="es-GT"/>
+        </w:rPr>
+        <w:t>Asociaciones de Municipalidades: UNGL Costa Rica, ANAM Guatemala</w:t>
+      </w:r>
+    </w:p>
+    <w:p>
+      <w:pPr>
+        <w:rPr>
+          <w:lang w:val="es-GT"/>
+        </w:rPr>
+      </w:pPr>
+      <w:bookmarkStart w:id="59" w:name="_Toc142084921"/>
+      <w:r>
+        <w:rPr>
+          <w:rStyle w:val="Heading3Char"/>
+          <w:lang w:val="es-GT"/>
+        </w:rPr>
+        <w:t>3.9.3.1 A</w:t>
+      </w:r>
+      <w:r>
+        <w:rPr>
+          <w:rStyle w:val="Heading3Char"/>
+          <w:lang w:val="es-GT"/>
+        </w:rPr>
+        <w:t>rtículo</w:t>
+      </w:r>
+      <w:r>
+        <w:rPr>
+          <w:rStyle w:val="Heading3Char"/>
+          <w:lang w:val="es-GT"/>
+        </w:rPr>
+        <w:t xml:space="preserve"> 79.</w:t>
+      </w:r>
+      <w:bookmarkEnd w:id="59"/>
+      <w:r>
+        <w:rPr>
+          <w:rStyle w:val="Heading3Char"/>
+          <w:lang w:val="es-GT"/>
+        </w:rPr>
+        <w:t xml:space="preserve"> </w:t>
+      </w:r>
+      <w:r>
+        <w:rPr>
+          <w:lang w:val="es-GT"/>
+        </w:rPr>
+        <w:t>Organización de la Policía Municipal. El municipio tendrá, si lo estima conveniente y cuenta con los recursos necesarios, un cuerpo de policía municipal, bajo las órdenes del alcalde. Se integrará conforme a sus necesidades, los requerimientos del servicio y los valores, principios, normas y tradiciones de las comunidades. En el ejercicio de sus funciones, la Policía Municipal observará las leyes de la República y velará por el cumplimiento de los acuerdos, reglamentos, ordenanzas y resoluciones emitidas por el Concejo Municipal y el alcalde, respetando los criterios básicos de las costumbres y tradiciones propias de las comunidades del municipio. Un reglamento normará su funcionamiento.</w:t>
+      </w:r>
+    </w:p>
+    <w:p>
+      <w:pPr>
+        <w:rPr>
+          <w:lang w:val="es-GT"/>
+        </w:rPr>
+      </w:pPr>
+      <w:bookmarkStart w:id="60" w:name="_Toc142084922"/>
+      <w:r>
+        <w:rPr>
+          <w:rStyle w:val="Heading3Char"/>
+          <w:lang w:val="es-GT"/>
+        </w:rPr>
+        <w:t xml:space="preserve">3.9.3.2 </w:t>
+      </w:r>
+      <w:r>
+        <w:rPr>
+          <w:rStyle w:val="Heading3Char"/>
+          <w:lang w:val="es-GT"/>
+        </w:rPr>
+        <w:t xml:space="preserve">Artículo </w:t>
+      </w:r>
+      <w:r>
+        <w:rPr>
+          <w:rStyle w:val="Heading3Char"/>
+          <w:lang w:val="es-GT"/>
+        </w:rPr>
+        <w:t>152.</w:t>
+      </w:r>
+      <w:bookmarkEnd w:id="60"/>
+      <w:r>
+        <w:rPr>
+          <w:lang w:val="es-GT"/>
+        </w:rPr>
+        <w:t xml:space="preserve"> Falta de pago de las multas. Cuando no se pague una multa dentro del plazo fijado, el alcalde podrá iniciar u ordenar las acciones legales que proceden en contra del infractor, pudiendo delegar </w:t>
+      </w:r>
+      <w:r>
+        <w:rPr>
+          <w:lang w:val="es-GT"/>
+        </w:rPr>
+        <w:lastRenderedPageBreak/>
+        <w:t xml:space="preserve">estas facultades, según el caso, en quien corresponda. </w:t>
+      </w:r>
+      <w:proofErr w:type="gramStart"/>
+      <w:r>
+        <w:rPr>
+          <w:lang w:val="es-GT"/>
+        </w:rPr>
+        <w:t>De acuerdo a</w:t>
+      </w:r>
+      <w:proofErr w:type="gramEnd"/>
+      <w:r>
+        <w:rPr>
+          <w:lang w:val="es-GT"/>
+        </w:rPr>
+        <w:t xml:space="preserve"> la ley, el pago de la multa no exime de las demás obligaciones y responsabilidades que correspondan.</w:t>
+      </w:r>
+    </w:p>
+    <w:p>
+      <w:pPr>
+        <w:rPr>
+          <w:lang w:val="es-GT"/>
+        </w:rPr>
+      </w:pPr>
+      <w:bookmarkStart w:id="61" w:name="_Toc142084923"/>
+      <w:r>
+        <w:rPr>
+          <w:rStyle w:val="Heading3Char"/>
+          <w:lang w:val="es-GT"/>
+        </w:rPr>
+        <w:t xml:space="preserve">3.9.3.3 </w:t>
+      </w:r>
+      <w:r>
+        <w:rPr>
+          <w:rStyle w:val="Heading3Char"/>
+          <w:lang w:val="es-GT"/>
+        </w:rPr>
+        <w:t xml:space="preserve">Artículo </w:t>
+      </w:r>
+      <w:r>
+        <w:rPr>
+          <w:rStyle w:val="Heading3Char"/>
+          <w:lang w:val="es-GT"/>
+        </w:rPr>
+        <w:t>153.</w:t>
+      </w:r>
+      <w:bookmarkEnd w:id="61"/>
+      <w:r>
+        <w:rPr>
+          <w:lang w:val="es-GT"/>
+        </w:rPr>
+        <w:t xml:space="preserve"> Acción directa para el cobro de multas. El ejercicio de la potestad de acción directa es sin perjuicio de la multa que la falta amerite; pero el costo de la obra o trabajo ejecutado por la municipalidad en sustitución del particular remiso se cobrará por el procedimiento económico coactivo.</w:t>
+      </w:r>
+    </w:p>
+    <w:p>
+      <w:pPr>
+        <w:rPr>
+          <w:lang w:val="es-GT"/>
+        </w:rPr>
+      </w:pPr>
+      <w:bookmarkStart w:id="62" w:name="_Toc142084924"/>
+      <w:r>
+        <w:rPr>
+          <w:rStyle w:val="Heading3Char"/>
+          <w:lang w:val="es-GT"/>
+        </w:rPr>
+        <w:t xml:space="preserve">3.9.3.4 </w:t>
+      </w:r>
+      <w:r>
+        <w:rPr>
+          <w:rStyle w:val="Heading3Char"/>
+          <w:lang w:val="es-GT"/>
+        </w:rPr>
+        <w:t xml:space="preserve">Artículo </w:t>
+      </w:r>
+      <w:r>
+        <w:rPr>
+          <w:rStyle w:val="Heading3Char"/>
+          <w:lang w:val="es-GT"/>
+        </w:rPr>
+        <w:t>154.</w:t>
+      </w:r>
+      <w:bookmarkEnd w:id="62"/>
+      <w:r>
+        <w:rPr>
+          <w:lang w:val="es-GT"/>
+        </w:rPr>
+        <w:t xml:space="preserve"> Derecho de defensa. Ninguna persona podrá ser objeto de sanción sin que se le haya citado, oído y vencido en atención a la infracción que se le impute.</w:t>
+      </w:r>
+    </w:p>
+    <w:p>
+      <w:pPr>
+        <w:rPr>
+          <w:lang w:val="es-GT"/>
+        </w:rPr>
+      </w:pPr>
+    </w:p>
+    <w:p>
+      <w:pPr>
+        <w:pStyle w:val="Heading2"/>
+        <w:rPr>
+          <w:lang w:val="es-GT"/>
+        </w:rPr>
+      </w:pPr>
+      <w:bookmarkStart w:id="63" w:name="_Toc142084925"/>
+      <w:r>
+        <w:rPr>
+          <w:lang w:val="es-GT"/>
+        </w:rPr>
+        <w:t>3.9.4 Estructura orgánica de la municipalidad de San Juan Sacatepéquez</w:t>
+      </w:r>
+      <w:bookmarkEnd w:id="63"/>
+    </w:p>
+    <w:p>
+      <w:pPr>
+        <w:rPr>
+          <w:lang w:val="es-GT"/>
+        </w:rPr>
+      </w:pPr>
+      <w:r>
+        <w:rPr>
+          <w:noProof/>
+        </w:rPr>
+        <w:drawing>
+          <wp:inline distT="0" distB="0" distL="0" distR="0" wp14:anchorId="39C52AC9" wp14:editId="670DBBDF">
+            <wp:extent cx="5071745" cy="2879725"/>
+            <wp:effectExtent l="0" t="0" r="0" b="0"/>
+            <wp:docPr id="615484232" name="Imagen 1" descr="Diagrama&#10;&#10;Descripción generada automáticamente"/>
+            <wp:cNvGraphicFramePr>
+              <a:graphicFrameLocks xmlns:a="http://schemas.openxmlformats.org/drawingml/2006/main" noChangeAspect="1"/>
+            </wp:cNvGraphicFramePr>
+            <a:graphic xmlns:a="http://schemas.openxmlformats.org/drawingml/2006/main">
+              <a:graphicData uri="http://schemas.openxmlformats.org/drawingml/2006/picture">
+                <pic:pic xmlns:pic="http://schemas.openxmlformats.org/drawingml/2006/picture">
+                  <pic:nvPicPr>
+                    <pic:cNvPr id="615484232" name="Imagen 1" descr="Diagrama&#10;&#10;Descripción generada automáticamente"/>
+                    <pic:cNvPicPr>
+                      <a:picLocks noChangeAspect="1"/>
+                    </pic:cNvPicPr>
+                  </pic:nvPicPr>
+                  <pic:blipFill>
+                    <a:blip r:embed="rId10"/>
+                    <a:stretch>
+                      <a:fillRect/>
+                    </a:stretch>
+                  </pic:blipFill>
+                  <pic:spPr>
+                    <a:xfrm>
+                      <a:off x="0" y="0"/>
+                      <a:ext cx="5071745" cy="2879725"/>
+                    </a:xfrm>
+                    <a:prstGeom prst="rect">
+                      <a:avLst/>
+                    </a:prstGeom>
+                  </pic:spPr>
+                </pic:pic>
+              </a:graphicData>
+            </a:graphic>
+          </wp:inline>
+        </w:drawing>
+      </w:r>
+    </w:p>
+    <w:p>
+      <w:pPr>
+        <w:rPr>
+          <w:lang w:val="es-GT"/>
+        </w:rPr>
+      </w:pPr>
+      <w:r>
+        <w:rPr>
+          <w:noProof/>
+        </w:rPr>
+        <w:lastRenderedPageBreak/>
+        <w:drawing>
+          <wp:inline distT="0" distB="0" distL="0" distR="0" wp14:anchorId="54E3533A" wp14:editId="525FD20F">
+            <wp:extent cx="5071745" cy="4782820"/>
+            <wp:effectExtent l="0" t="0" r="0" b="0"/>
+            <wp:docPr id="1289571773" name="Imagen 1" descr="Gráfico, Gráfico en cascada&#10;&#10;Descripción generada automáticamente"/>
+            <wp:cNvGraphicFramePr>
+              <a:graphicFrameLocks xmlns:a="http://schemas.openxmlformats.org/drawingml/2006/main" noChangeAspect="1"/>
+            </wp:cNvGraphicFramePr>
+            <a:graphic xmlns:a="http://schemas.openxmlformats.org/drawingml/2006/main">
+              <a:graphicData uri="http://schemas.openxmlformats.org/drawingml/2006/picture">
+                <pic:pic xmlns:pic="http://schemas.openxmlformats.org/drawingml/2006/picture">
+                  <pic:nvPicPr>
+                    <pic:cNvPr id="1289571773" name="Imagen 1" descr="Gráfico, Gráfico en cascada&#10;&#10;Descripción generada automáticamente"/>
+                    <pic:cNvPicPr>
+                      <a:picLocks noChangeAspect="1"/>
+                    </pic:cNvPicPr>
+                  </pic:nvPicPr>
+                  <pic:blipFill>
+                    <a:blip r:embed="rId11"/>
+                    <a:stretch>
+                      <a:fillRect/>
+                    </a:stretch>
+                  </pic:blipFill>
+                  <pic:spPr>
+                    <a:xfrm>
+                      <a:off x="0" y="0"/>
+                      <a:ext cx="5071745" cy="4782820"/>
+                    </a:xfrm>
+                    <a:prstGeom prst="rect">
+                      <a:avLst/>
+                    </a:prstGeom>
+                  </pic:spPr>
+                </pic:pic>
+              </a:graphicData>
+            </a:graphic>
+          </wp:inline>
+        </w:drawing>
+      </w:r>
+    </w:p>
+    <w:p>
+      <w:pPr>
+        <w:rPr>
+          <w:lang w:val="es-GT"/>
+        </w:rPr>
+      </w:pPr>
+      <w:r>
+        <w:rPr>
+          <w:noProof/>
+        </w:rPr>
+        <w:lastRenderedPageBreak/>
+        <w:drawing>
+          <wp:inline distT="0" distB="0" distL="0" distR="0" wp14:anchorId="01EA24D4" wp14:editId="2605F504">
+            <wp:extent cx="5071745" cy="3203575"/>
+            <wp:effectExtent l="0" t="0" r="0" b="0"/>
+            <wp:docPr id="1459457851" name="Imagen 1" descr="Interfaz de usuario gráfica, Diagrama, Aplicación&#10;&#10;Descripción generada automáticamente"/>
+            <wp:cNvGraphicFramePr>
+              <a:graphicFrameLocks xmlns:a="http://schemas.openxmlformats.org/drawingml/2006/main" noChangeAspect="1"/>
+            </wp:cNvGraphicFramePr>
+            <a:graphic xmlns:a="http://schemas.openxmlformats.org/drawingml/2006/main">
+              <a:graphicData uri="http://schemas.openxmlformats.org/drawingml/2006/picture">
+                <pic:pic xmlns:pic="http://schemas.openxmlformats.org/drawingml/2006/picture">
+                  <pic:nvPicPr>
+                    <pic:cNvPr id="1459457851" name="Imagen 1" descr="Interfaz de usuario gráfica, Diagrama, Aplicación&#10;&#10;Descripción generada automáticamente"/>
+                    <pic:cNvPicPr>
+                      <a:picLocks noChangeAspect="1"/>
+                    </pic:cNvPicPr>
+                  </pic:nvPicPr>
+                  <pic:blipFill>
+                    <a:blip r:embed="rId12"/>
+                    <a:stretch>
+                      <a:fillRect/>
+                    </a:stretch>
+                  </pic:blipFill>
+                  <pic:spPr>
+                    <a:xfrm>
+                      <a:off x="0" y="0"/>
+                      <a:ext cx="5071745" cy="3203575"/>
+                    </a:xfrm>
+                    <a:prstGeom prst="rect">
+                      <a:avLst/>
+                    </a:prstGeom>
+                  </pic:spPr>
+                </pic:pic>
+              </a:graphicData>
+            </a:graphic>
+          </wp:inline>
+        </w:drawing>
+      </w:r>
+    </w:p>
+    <w:p>
+      <w:pPr>
+        <w:rPr>
+          <w:lang w:val="es-GT"/>
+        </w:rPr>
+      </w:pPr>
+      <w:r>
+        <w:rPr>
+          <w:noProof/>
+        </w:rPr>
+        <w:drawing>
+          <wp:inline distT="0" distB="0" distL="0" distR="0" wp14:anchorId="13631FF6" wp14:editId="0BC04122">
+            <wp:extent cx="5071745" cy="2020570"/>
+            <wp:effectExtent l="0" t="0" r="0" b="0"/>
+            <wp:docPr id="780780051" name="Imagen 1" descr="Diagrama&#10;&#10;Descripción generada automáticamente"/>
+            <wp:cNvGraphicFramePr>
+              <a:graphicFrameLocks xmlns:a="http://schemas.openxmlformats.org/drawingml/2006/main" noChangeAspect="1"/>
+            </wp:cNvGraphicFramePr>
+            <a:graphic xmlns:a="http://schemas.openxmlformats.org/drawingml/2006/main">
+              <a:graphicData uri="http://schemas.openxmlformats.org/drawingml/2006/picture">
+                <pic:pic xmlns:pic="http://schemas.openxmlformats.org/drawingml/2006/picture">
+                  <pic:nvPicPr>
+                    <pic:cNvPr id="780780051" name="Imagen 1" descr="Diagrama&#10;&#10;Descripción generada automáticamente"/>
+                    <pic:cNvPicPr>
+                      <a:picLocks noChangeAspect="1"/>
+                    </pic:cNvPicPr>
+                  </pic:nvPicPr>
+                  <pic:blipFill>
+                    <a:blip r:embed="rId13"/>
+                    <a:stretch>
+                      <a:fillRect/>
+                    </a:stretch>
+                  </pic:blipFill>
+                  <pic:spPr>
+                    <a:xfrm>
+                      <a:off x="0" y="0"/>
+                      <a:ext cx="5071745" cy="2020570"/>
+                    </a:xfrm>
+                    <a:prstGeom prst="rect">
+                      <a:avLst/>
+                    </a:prstGeom>
+                  </pic:spPr>
+                </pic:pic>
+              </a:graphicData>
+            </a:graphic>
+          </wp:inline>
+        </w:drawing>
+      </w:r>
+    </w:p>
+    <w:p>
+      <w:pPr>
+        <w:rPr>
+          <w:lang w:val="es-GT"/>
+        </w:rPr>
+      </w:pPr>
+    </w:p>
+    <w:p>
+      <w:pPr>
+        <w:rPr>
+          <w:lang w:val="es-GT"/>
+        </w:rPr>
+      </w:pPr>
+    </w:p>
+    <w:p>
+      <w:pPr>
+        <w:rPr>
+          <w:lang w:val="es-GT"/>
+        </w:rPr>
+      </w:pPr>
     </w:p>
     <w:p>
       <w:pPr>
@@ -8422,15 +12057,14 @@
           <w:lang w:val="es-GT"/>
         </w:rPr>
       </w:pPr>
-      <w:bookmarkStart w:id="28" w:name="_Toc141996004"/>
-      <w:r>
-        <w:rPr>
-          <w:lang w:val="es-GT"/>
-        </w:rPr>
-        <w:lastRenderedPageBreak/>
+      <w:bookmarkStart w:id="64" w:name="_Toc142084926"/>
+      <w:r>
+        <w:rPr>
+          <w:lang w:val="es-GT"/>
+        </w:rPr>
         <w:t>Capitulo IV</w:t>
       </w:r>
-      <w:bookmarkEnd w:id="28"/>
+      <w:bookmarkEnd w:id="64"/>
     </w:p>
     <w:p>
       <w:pPr>
@@ -8443,14 +12077,14 @@
           <w:lang w:val="es-GT"/>
         </w:rPr>
       </w:pPr>
-      <w:bookmarkStart w:id="29" w:name="_Toc141996005"/>
+      <w:bookmarkStart w:id="65" w:name="_Toc142084927"/>
       <w:r>
         <w:rPr>
           <w:lang w:val="es-GT"/>
         </w:rPr>
         <w:t>Anexos</w:t>
       </w:r>
-      <w:bookmarkEnd w:id="29"/>
+      <w:bookmarkEnd w:id="65"/>
     </w:p>
     <w:p>
       <w:pPr>
@@ -8459,7 +12093,7 @@
           <w:lang w:val="es-GT"/>
         </w:rPr>
       </w:pPr>
-      <w:bookmarkStart w:id="30" w:name="_Toc141996006"/>
+      <w:bookmarkStart w:id="66" w:name="_Toc142084928"/>
       <w:r>
         <w:rPr>
           <w:noProof/>
@@ -8497,7 +12131,7 @@
                     <pic:cNvPicPr/>
                   </pic:nvPicPr>
                   <pic:blipFill>
-                    <a:blip r:embed="rId10">
+                    <a:blip r:embed="rId14">
                       <a:extLst>
                         <a:ext uri="{28A0092B-C50C-407E-A947-70E740481C1C}">
                           <a14:useLocalDpi xmlns:a14="http://schemas.microsoft.com/office/drawing/2010/main" val="0"/>
@@ -8547,7 +12181,7 @@
         </w:rPr>
         <w:t xml:space="preserve"> de Problemas</w:t>
       </w:r>
-      <w:bookmarkEnd w:id="30"/>
+      <w:bookmarkEnd w:id="66"/>
     </w:p>
     <w:p>
       <w:pPr>
@@ -8607,7 +12241,7 @@
           <w:lang w:val="es-GT"/>
         </w:rPr>
       </w:pPr>
-      <w:bookmarkStart w:id="31" w:name="_Toc141996007"/>
+      <w:bookmarkStart w:id="67" w:name="_Toc142084929"/>
       <w:r>
         <w:rPr>
           <w:lang w:val="es-GT"/>
@@ -8626,7 +12260,7 @@
         </w:rPr>
         <w:t xml:space="preserve"> de Objetivos</w:t>
       </w:r>
-      <w:bookmarkEnd w:id="31"/>
+      <w:bookmarkEnd w:id="67"/>
       <w:r>
         <w:rPr>
           <w:lang w:val="es-GT"/>
@@ -8672,14 +12306,21 @@
               <w:rPr>
                 <w:lang w:val="es-GT"/>
               </w:rPr>
-              <w:t xml:space="preserve">eh implementación sistemática para el registro, gestión y centralización de infracciones de transito en convenio </w:t>
-            </w:r>
+              <w:t xml:space="preserve">eh implementación sistemática para el registro, gestión y centralización de infracciones de </w:t>
+            </w:r>
+            <w:proofErr w:type="spellStart"/>
             <w:r>
               <w:rPr>
                 <w:lang w:val="es-GT"/>
               </w:rPr>
-              <w:lastRenderedPageBreak/>
-              <w:t>con la Super Intendencia de Administración Tributaria SAT.</w:t>
+              <w:t>transito</w:t>
+            </w:r>
+            <w:proofErr w:type="spellEnd"/>
+            <w:r>
+              <w:rPr>
+                <w:lang w:val="es-GT"/>
+              </w:rPr>
+              <w:t xml:space="preserve"> en convenio con la Super Intendencia de Administración Tributaria SAT.</w:t>
             </w:r>
           </w:p>
         </w:tc>
@@ -8697,7 +12338,6 @@
               <w:rPr>
                 <w:lang w:val="es-GT"/>
               </w:rPr>
-              <w:lastRenderedPageBreak/>
               <w:t>Fin</w:t>
             </w:r>
           </w:p>
@@ -8725,7 +12365,21 @@
               <w:rPr>
                 <w:lang w:val="es-GT"/>
               </w:rPr>
-              <w:t>-Percibir un incremento en la recaudación por infracciones de transito en la municipalidad de San Juan Sacatepéquez.</w:t>
+              <w:t xml:space="preserve">-Percibir un incremento en la recaudación por infracciones de </w:t>
+            </w:r>
+            <w:proofErr w:type="spellStart"/>
+            <w:r>
+              <w:rPr>
+                <w:lang w:val="es-GT"/>
+              </w:rPr>
+              <w:t>transito</w:t>
+            </w:r>
+            <w:proofErr w:type="spellEnd"/>
+            <w:r>
+              <w:rPr>
+                <w:lang w:val="es-GT"/>
+              </w:rPr>
+              <w:t xml:space="preserve"> en la municipalidad de San Juan Sacatepéquez.</w:t>
             </w:r>
           </w:p>
           <w:p>
@@ -8949,6 +12603,7 @@
           <w:noProof/>
           <w:lang w:val="es-GT"/>
         </w:rPr>
+        <w:lastRenderedPageBreak/>
         <w:t xml:space="preserve">Portal, T. (2022, 4 20). </w:t>
       </w:r>
       <w:r>
@@ -9042,14 +12697,7 @@
         <w:rPr>
           <w:noProof/>
         </w:rPr>
-        <w:t xml:space="preserve">Retrieved from </w:t>
-      </w:r>
-      <w:r>
-        <w:rPr>
-          <w:noProof/>
-        </w:rPr>
-        <w:lastRenderedPageBreak/>
-        <w:t>https://www.kyoceradocumentsolutions.es/es/smarter-workspaces/business-challenges/paperless/la-gestion-documental-definicion-conceptos-clave-e-importancia-en-la-actualidad.html</w:t>
+        <w:t>Retrieved from https://www.kyoceradocumentsolutions.es/es/smarter-workspaces/business-challenges/paperless/la-gestion-documental-definicion-conceptos-clave-e-importancia-en-la-actualidad.html</w:t>
       </w:r>
     </w:p>
     <w:p>
@@ -10991,6 +14639,231 @@
     </w:lvl>
   </w:abstractNum>
   <w:abstractNum w:abstractNumId="16" w15:restartNumberingAfterBreak="0">
+    <w:nsid w:val="66FA5339"/>
+    <w:multiLevelType w:val="hybridMultilevel"/>
+    <w:tmpl w:val="EC5C0F44"/>
+    <w:lvl w:ilvl="0" w:tplc="F2DC7AEA">
+      <w:numFmt w:val="bullet"/>
+      <w:lvlText w:val=""/>
+      <w:lvlJc w:val="left"/>
+      <w:pPr>
+        <w:ind w:left="720" w:hanging="360"/>
+      </w:pPr>
+      <w:rPr>
+        <w:rFonts w:ascii="Symbol" w:eastAsiaTheme="minorHAnsi" w:hAnsi="Symbol" w:cstheme="minorBidi" w:hint="default"/>
+      </w:rPr>
+    </w:lvl>
+    <w:lvl w:ilvl="1" w:tplc="100A0003">
+      <w:start w:val="1"/>
+      <w:numFmt w:val="bullet"/>
+      <w:lvlText w:val="o"/>
+      <w:lvlJc w:val="left"/>
+      <w:pPr>
+        <w:ind w:left="1440" w:hanging="360"/>
+      </w:pPr>
+      <w:rPr>
+        <w:rFonts w:ascii="Courier New" w:hAnsi="Courier New" w:cs="Courier New" w:hint="default"/>
+      </w:rPr>
+    </w:lvl>
+    <w:lvl w:ilvl="2" w:tplc="100A0005">
+      <w:start w:val="1"/>
+      <w:numFmt w:val="bullet"/>
+      <w:lvlText w:val=""/>
+      <w:lvlJc w:val="left"/>
+      <w:pPr>
+        <w:ind w:left="2160" w:hanging="360"/>
+      </w:pPr>
+      <w:rPr>
+        <w:rFonts w:ascii="Wingdings" w:hAnsi="Wingdings" w:hint="default"/>
+      </w:rPr>
+    </w:lvl>
+    <w:lvl w:ilvl="3" w:tplc="100A0001">
+      <w:start w:val="1"/>
+      <w:numFmt w:val="bullet"/>
+      <w:lvlText w:val=""/>
+      <w:lvlJc w:val="left"/>
+      <w:pPr>
+        <w:ind w:left="2880" w:hanging="360"/>
+      </w:pPr>
+      <w:rPr>
+        <w:rFonts w:ascii="Symbol" w:hAnsi="Symbol" w:hint="default"/>
+      </w:rPr>
+    </w:lvl>
+    <w:lvl w:ilvl="4" w:tplc="100A0003">
+      <w:start w:val="1"/>
+      <w:numFmt w:val="bullet"/>
+      <w:lvlText w:val="o"/>
+      <w:lvlJc w:val="left"/>
+      <w:pPr>
+        <w:ind w:left="3600" w:hanging="360"/>
+      </w:pPr>
+      <w:rPr>
+        <w:rFonts w:ascii="Courier New" w:hAnsi="Courier New" w:cs="Courier New" w:hint="default"/>
+      </w:rPr>
+    </w:lvl>
+    <w:lvl w:ilvl="5" w:tplc="100A0005">
+      <w:start w:val="1"/>
+      <w:numFmt w:val="bullet"/>
+      <w:lvlText w:val=""/>
+      <w:lvlJc w:val="left"/>
+      <w:pPr>
+        <w:ind w:left="4320" w:hanging="360"/>
+      </w:pPr>
+      <w:rPr>
+        <w:rFonts w:ascii="Wingdings" w:hAnsi="Wingdings" w:hint="default"/>
+      </w:rPr>
+    </w:lvl>
+    <w:lvl w:ilvl="6" w:tplc="100A0001">
+      <w:start w:val="1"/>
+      <w:numFmt w:val="bullet"/>
+      <w:lvlText w:val=""/>
+      <w:lvlJc w:val="left"/>
+      <w:pPr>
+        <w:ind w:left="5040" w:hanging="360"/>
+      </w:pPr>
+      <w:rPr>
+        <w:rFonts w:ascii="Symbol" w:hAnsi="Symbol" w:hint="default"/>
+      </w:rPr>
+    </w:lvl>
+    <w:lvl w:ilvl="7" w:tplc="100A0003">
+      <w:start w:val="1"/>
+      <w:numFmt w:val="bullet"/>
+      <w:lvlText w:val="o"/>
+      <w:lvlJc w:val="left"/>
+      <w:pPr>
+        <w:ind w:left="5760" w:hanging="360"/>
+      </w:pPr>
+      <w:rPr>
+        <w:rFonts w:ascii="Courier New" w:hAnsi="Courier New" w:cs="Courier New" w:hint="default"/>
+      </w:rPr>
+    </w:lvl>
+    <w:lvl w:ilvl="8" w:tplc="100A0005">
+      <w:start w:val="1"/>
+      <w:numFmt w:val="bullet"/>
+      <w:lvlText w:val=""/>
+      <w:lvlJc w:val="left"/>
+      <w:pPr>
+        <w:ind w:left="6480" w:hanging="360"/>
+      </w:pPr>
+      <w:rPr>
+        <w:rFonts w:ascii="Wingdings" w:hAnsi="Wingdings" w:hint="default"/>
+      </w:rPr>
+    </w:lvl>
+  </w:abstractNum>
+  <w:abstractNum w:abstractNumId="17" w15:restartNumberingAfterBreak="0">
+    <w:nsid w:val="6B962123"/>
+    <w:multiLevelType w:val="hybridMultilevel"/>
+    <w:tmpl w:val="ED706B3A"/>
+    <w:lvl w:ilvl="0" w:tplc="04090001">
+      <w:start w:val="1"/>
+      <w:numFmt w:val="bullet"/>
+      <w:lvlText w:val=""/>
+      <w:lvlJc w:val="left"/>
+      <w:pPr>
+        <w:ind w:left="1440" w:hanging="360"/>
+      </w:pPr>
+      <w:rPr>
+        <w:rFonts w:ascii="Symbol" w:hAnsi="Symbol" w:hint="default"/>
+      </w:rPr>
+    </w:lvl>
+    <w:lvl w:ilvl="1" w:tplc="04090003" w:tentative="1">
+      <w:start w:val="1"/>
+      <w:numFmt w:val="bullet"/>
+      <w:lvlText w:val="o"/>
+      <w:lvlJc w:val="left"/>
+      <w:pPr>
+        <w:ind w:left="2160" w:hanging="360"/>
+      </w:pPr>
+      <w:rPr>
+        <w:rFonts w:ascii="Courier New" w:hAnsi="Courier New" w:cs="Courier New" w:hint="default"/>
+      </w:rPr>
+    </w:lvl>
+    <w:lvl w:ilvl="2" w:tplc="04090005" w:tentative="1">
+      <w:start w:val="1"/>
+      <w:numFmt w:val="bullet"/>
+      <w:lvlText w:val=""/>
+      <w:lvlJc w:val="left"/>
+      <w:pPr>
+        <w:ind w:left="2880" w:hanging="360"/>
+      </w:pPr>
+      <w:rPr>
+        <w:rFonts w:ascii="Wingdings" w:hAnsi="Wingdings" w:hint="default"/>
+      </w:rPr>
+    </w:lvl>
+    <w:lvl w:ilvl="3" w:tplc="04090001" w:tentative="1">
+      <w:start w:val="1"/>
+      <w:numFmt w:val="bullet"/>
+      <w:lvlText w:val=""/>
+      <w:lvlJc w:val="left"/>
+      <w:pPr>
+        <w:ind w:left="3600" w:hanging="360"/>
+      </w:pPr>
+      <w:rPr>
+        <w:rFonts w:ascii="Symbol" w:hAnsi="Symbol" w:hint="default"/>
+      </w:rPr>
+    </w:lvl>
+    <w:lvl w:ilvl="4" w:tplc="04090003" w:tentative="1">
+      <w:start w:val="1"/>
+      <w:numFmt w:val="bullet"/>
+      <w:lvlText w:val="o"/>
+      <w:lvlJc w:val="left"/>
+      <w:pPr>
+        <w:ind w:left="4320" w:hanging="360"/>
+      </w:pPr>
+      <w:rPr>
+        <w:rFonts w:ascii="Courier New" w:hAnsi="Courier New" w:cs="Courier New" w:hint="default"/>
+      </w:rPr>
+    </w:lvl>
+    <w:lvl w:ilvl="5" w:tplc="04090005" w:tentative="1">
+      <w:start w:val="1"/>
+      <w:numFmt w:val="bullet"/>
+      <w:lvlText w:val=""/>
+      <w:lvlJc w:val="left"/>
+      <w:pPr>
+        <w:ind w:left="5040" w:hanging="360"/>
+      </w:pPr>
+      <w:rPr>
+        <w:rFonts w:ascii="Wingdings" w:hAnsi="Wingdings" w:hint="default"/>
+      </w:rPr>
+    </w:lvl>
+    <w:lvl w:ilvl="6" w:tplc="04090001" w:tentative="1">
+      <w:start w:val="1"/>
+      <w:numFmt w:val="bullet"/>
+      <w:lvlText w:val=""/>
+      <w:lvlJc w:val="left"/>
+      <w:pPr>
+        <w:ind w:left="5760" w:hanging="360"/>
+      </w:pPr>
+      <w:rPr>
+        <w:rFonts w:ascii="Symbol" w:hAnsi="Symbol" w:hint="default"/>
+      </w:rPr>
+    </w:lvl>
+    <w:lvl w:ilvl="7" w:tplc="04090003" w:tentative="1">
+      <w:start w:val="1"/>
+      <w:numFmt w:val="bullet"/>
+      <w:lvlText w:val="o"/>
+      <w:lvlJc w:val="left"/>
+      <w:pPr>
+        <w:ind w:left="6480" w:hanging="360"/>
+      </w:pPr>
+      <w:rPr>
+        <w:rFonts w:ascii="Courier New" w:hAnsi="Courier New" w:cs="Courier New" w:hint="default"/>
+      </w:rPr>
+    </w:lvl>
+    <w:lvl w:ilvl="8" w:tplc="04090005" w:tentative="1">
+      <w:start w:val="1"/>
+      <w:numFmt w:val="bullet"/>
+      <w:lvlText w:val=""/>
+      <w:lvlJc w:val="left"/>
+      <w:pPr>
+        <w:ind w:left="7200" w:hanging="360"/>
+      </w:pPr>
+      <w:rPr>
+        <w:rFonts w:ascii="Wingdings" w:hAnsi="Wingdings" w:hint="default"/>
+      </w:rPr>
+    </w:lvl>
+  </w:abstractNum>
+  <w:abstractNum w:abstractNumId="18" w15:restartNumberingAfterBreak="0">
     <w:nsid w:val="6C7B798F"/>
     <w:multiLevelType w:val="hybridMultilevel"/>
     <w:tmpl w:val="A3E4DC70"/>
@@ -11076,7 +14949,7 @@
       </w:pPr>
     </w:lvl>
   </w:abstractNum>
-  <w:abstractNum w:abstractNumId="17" w15:restartNumberingAfterBreak="0">
+  <w:abstractNum w:abstractNumId="19" w15:restartNumberingAfterBreak="0">
     <w:nsid w:val="6F474C5A"/>
     <w:multiLevelType w:val="hybridMultilevel"/>
     <w:tmpl w:val="C4B28B54"/>
@@ -11166,7 +15039,7 @@
       </w:pPr>
     </w:lvl>
   </w:abstractNum>
-  <w:abstractNum w:abstractNumId="18" w15:restartNumberingAfterBreak="0">
+  <w:abstractNum w:abstractNumId="20" w15:restartNumberingAfterBreak="0">
     <w:nsid w:val="7566217B"/>
     <w:multiLevelType w:val="hybridMultilevel"/>
     <w:tmpl w:val="0256F4B8"/>
@@ -11255,7 +15128,7 @@
       </w:pPr>
     </w:lvl>
   </w:abstractNum>
-  <w:abstractNum w:abstractNumId="19" w15:restartNumberingAfterBreak="0">
+  <w:abstractNum w:abstractNumId="21" w15:restartNumberingAfterBreak="0">
     <w:nsid w:val="781E78AE"/>
     <w:multiLevelType w:val="hybridMultilevel"/>
     <w:tmpl w:val="16F2BD36"/>
@@ -11367,7 +15240,7 @@
       </w:rPr>
     </w:lvl>
   </w:abstractNum>
-  <w:abstractNum w:abstractNumId="20" w15:restartNumberingAfterBreak="0">
+  <w:abstractNum w:abstractNumId="22" w15:restartNumberingAfterBreak="0">
     <w:nsid w:val="79B618C9"/>
     <w:multiLevelType w:val="hybridMultilevel"/>
     <w:tmpl w:val="897CCFFA"/>
@@ -11456,7 +15329,7 @@
       </w:pPr>
     </w:lvl>
   </w:abstractNum>
-  <w:abstractNum w:abstractNumId="21" w15:restartNumberingAfterBreak="0">
+  <w:abstractNum w:abstractNumId="23" w15:restartNumberingAfterBreak="0">
     <w:nsid w:val="7A8E7EB4"/>
     <w:multiLevelType w:val="hybridMultilevel"/>
     <w:tmpl w:val="4B9892AA"/>
@@ -11569,7 +15442,7 @@
       </w:rPr>
     </w:lvl>
   </w:abstractNum>
-  <w:abstractNum w:abstractNumId="22" w15:restartNumberingAfterBreak="0">
+  <w:abstractNum w:abstractNumId="24" w15:restartNumberingAfterBreak="0">
     <w:nsid w:val="7A9043AD"/>
     <w:multiLevelType w:val="hybridMultilevel"/>
     <w:tmpl w:val="1E2E3FF6"/>
@@ -11682,7 +15555,7 @@
       </w:rPr>
     </w:lvl>
   </w:abstractNum>
-  <w:abstractNum w:abstractNumId="23" w15:restartNumberingAfterBreak="0">
+  <w:abstractNum w:abstractNumId="25" w15:restartNumberingAfterBreak="0">
     <w:nsid w:val="7A91595F"/>
     <w:multiLevelType w:val="multilevel"/>
     <w:tmpl w:val="C1D47E66"/>
@@ -11799,7 +15672,7 @@
     <w:abstractNumId w:val="6"/>
   </w:num>
   <w:num w:numId="2" w16cid:durableId="1077366692">
-    <w:abstractNumId w:val="23"/>
+    <w:abstractNumId w:val="25"/>
   </w:num>
   <w:num w:numId="3" w16cid:durableId="652756907">
     <w:abstractNumId w:val="12"/>
@@ -11808,19 +15681,19 @@
     <w:abstractNumId w:val="7"/>
   </w:num>
   <w:num w:numId="5" w16cid:durableId="1582368807">
-    <w:abstractNumId w:val="20"/>
+    <w:abstractNumId w:val="22"/>
   </w:num>
   <w:num w:numId="6" w16cid:durableId="1060325524">
     <w:abstractNumId w:val="10"/>
   </w:num>
   <w:num w:numId="7" w16cid:durableId="837578772">
-    <w:abstractNumId w:val="21"/>
+    <w:abstractNumId w:val="23"/>
   </w:num>
   <w:num w:numId="8" w16cid:durableId="1506163920">
     <w:abstractNumId w:val="3"/>
   </w:num>
   <w:num w:numId="9" w16cid:durableId="1803693391">
-    <w:abstractNumId w:val="18"/>
+    <w:abstractNumId w:val="20"/>
   </w:num>
   <w:num w:numId="10" w16cid:durableId="419720537">
     <w:abstractNumId w:val="5"/>
@@ -11835,7 +15708,7 @@
     <w:abstractNumId w:val="1"/>
   </w:num>
   <w:num w:numId="14" w16cid:durableId="430324444">
-    <w:abstractNumId w:val="16"/>
+    <w:abstractNumId w:val="18"/>
     <w:lvlOverride w:ilvl="0">
       <w:startOverride w:val="1"/>
     </w:lvlOverride>
@@ -11865,7 +15738,7 @@
     </w:lvlOverride>
   </w:num>
   <w:num w:numId="15" w16cid:durableId="686173194">
-    <w:abstractNumId w:val="17"/>
+    <w:abstractNumId w:val="19"/>
     <w:lvlOverride w:ilvl="0">
       <w:startOverride w:val="1"/>
     </w:lvlOverride>
@@ -11913,13 +15786,28 @@
     <w:abstractNumId w:val="11"/>
   </w:num>
   <w:num w:numId="22" w16cid:durableId="415321456">
-    <w:abstractNumId w:val="19"/>
+    <w:abstractNumId w:val="21"/>
   </w:num>
   <w:num w:numId="23" w16cid:durableId="918833406">
-    <w:abstractNumId w:val="22"/>
+    <w:abstractNumId w:val="24"/>
   </w:num>
   <w:num w:numId="24" w16cid:durableId="1650330230">
     <w:abstractNumId w:val="14"/>
+  </w:num>
+  <w:num w:numId="25" w16cid:durableId="1626808101">
+    <w:abstractNumId w:val="16"/>
+    <w:lvlOverride w:ilvl="0"/>
+    <w:lvlOverride w:ilvl="1"/>
+    <w:lvlOverride w:ilvl="2"/>
+    <w:lvlOverride w:ilvl="3"/>
+    <w:lvlOverride w:ilvl="4"/>
+    <w:lvlOverride w:ilvl="5"/>
+    <w:lvlOverride w:ilvl="6"/>
+    <w:lvlOverride w:ilvl="7"/>
+    <w:lvlOverride w:ilvl="8"/>
+  </w:num>
+  <w:num w:numId="26" w16cid:durableId="460804063">
+    <w:abstractNumId w:val="17"/>
   </w:num>
 </w:numbering>
 </file>
@@ -12445,6 +16333,7 @@
   <w:style w:type="character" w:default="1" w:styleId="DefaultParagraphFont">
     <w:name w:val="Default Paragraph Font"/>
     <w:uiPriority w:val="1"/>
+    <w:semiHidden/>
     <w:unhideWhenUsed/>
   </w:style>
   <w:style w:type="table" w:default="1" w:styleId="TableNormal">
@@ -12872,6 +16761,7 @@
     <w:rsid w:val="006721E5"/>
     <w:rsid w:val="00783103"/>
     <w:rsid w:val="008A1118"/>
+    <w:rsid w:val="00A87C6D"/>
     <w:rsid w:val="00E66A20"/>
     <w:rsid w:val="00F86789"/>
     <w:rsid w:val="00FD2992"/>
